--- a/API/API Docs.docx
+++ b/API/API Docs.docx
@@ -2086,6 +2086,16 @@
         </w:rPr>
         <w:t>language: JS, CSS, HTML</w:t>
       </w:r>
+      <w:r>
+        <w:rPr>
+          <w:rFonts w:eastAsia="Times New Roman" w:cstheme="minorHAnsi"/>
+          <w:color w:val="636B6F"/>
+          <w:sz w:val="24"/>
+          <w:szCs w:val="24"/>
+          <w:lang w:eastAsia="en-IN"/>
+        </w:rPr>
+        <w:t>, Angular, React</w:t>
+      </w:r>
     </w:p>
     <w:p>
       <w:pPr>
@@ -2108,6 +2118,28 @@
         </w:rPr>
         <w:t>Backend development language: Java</w:t>
       </w:r>
+      <w:r>
+        <w:rPr>
+          <w:rFonts w:eastAsia="Times New Roman" w:cstheme="minorHAnsi"/>
+          <w:color w:val="636B6F"/>
+          <w:sz w:val="24"/>
+          <w:szCs w:val="24"/>
+          <w:lang w:eastAsia="en-IN"/>
+        </w:rPr>
+        <w:t>, Python,C#,</w:t>
+      </w:r>
+      <w:proofErr w:type="spellStart"/>
+      <w:r>
+        <w:rPr>
+          <w:rFonts w:eastAsia="Times New Roman" w:cstheme="minorHAnsi"/>
+          <w:color w:val="636B6F"/>
+          <w:sz w:val="24"/>
+          <w:szCs w:val="24"/>
+          <w:lang w:eastAsia="en-IN"/>
+        </w:rPr>
+        <w:t>PHP,Ruby</w:t>
+      </w:r>
+      <w:proofErr w:type="spellEnd"/>
     </w:p>
     <w:p>
       <w:pPr>
@@ -2178,7 +2210,29 @@
           <w:szCs w:val="24"/>
           <w:lang w:eastAsia="en-IN"/>
         </w:rPr>
-        <w:t>, URL and that will be provided by Developer</w:t>
+        <w:t xml:space="preserve">, </w:t>
+      </w:r>
+      <w:proofErr w:type="gramStart"/>
+      <w:r>
+        <w:rPr>
+          <w:rFonts w:eastAsia="Times New Roman" w:cstheme="minorHAnsi"/>
+          <w:color w:val="636B6F"/>
+          <w:sz w:val="24"/>
+          <w:szCs w:val="24"/>
+          <w:lang w:eastAsia="en-IN"/>
+        </w:rPr>
+        <w:t>URL</w:t>
+      </w:r>
+      <w:proofErr w:type="gramEnd"/>
+      <w:r>
+        <w:rPr>
+          <w:rFonts w:eastAsia="Times New Roman" w:cstheme="minorHAnsi"/>
+          <w:color w:val="636B6F"/>
+          <w:sz w:val="24"/>
+          <w:szCs w:val="24"/>
+          <w:lang w:eastAsia="en-IN"/>
+        </w:rPr>
+        <w:t xml:space="preserve"> and that will be provided by Developer</w:t>
       </w:r>
       <w:r>
         <w:rPr>
@@ -2346,7 +2400,49 @@
           <w:szCs w:val="24"/>
           <w:lang w:eastAsia="en-IN"/>
         </w:rPr>
-        <w:t>testing? At the end customer will work on UI and if GUI is not good customer won’t satisfy, so UI testing is equally important to test.</w:t>
+        <w:t>testing? At the end customer will work on UI and if GUI is not good</w:t>
+      </w:r>
+      <w:r>
+        <w:rPr>
+          <w:rFonts w:eastAsia="Times New Roman" w:cstheme="minorHAnsi"/>
+          <w:color w:val="636B6F"/>
+          <w:sz w:val="24"/>
+          <w:szCs w:val="24"/>
+          <w:lang w:eastAsia="en-IN"/>
+        </w:rPr>
+        <w:t>,</w:t>
+      </w:r>
+      <w:r>
+        <w:rPr>
+          <w:rFonts w:eastAsia="Times New Roman" w:cstheme="minorHAnsi"/>
+          <w:color w:val="636B6F"/>
+          <w:sz w:val="24"/>
+          <w:szCs w:val="24"/>
+          <w:lang w:eastAsia="en-IN"/>
+        </w:rPr>
+        <w:t xml:space="preserve"> customer </w:t>
+      </w:r>
+      <w:proofErr w:type="gramStart"/>
+      <w:r>
+        <w:rPr>
+          <w:rFonts w:eastAsia="Times New Roman" w:cstheme="minorHAnsi"/>
+          <w:color w:val="636B6F"/>
+          <w:sz w:val="24"/>
+          <w:szCs w:val="24"/>
+          <w:lang w:eastAsia="en-IN"/>
+        </w:rPr>
+        <w:t>won’t</w:t>
+      </w:r>
+      <w:proofErr w:type="gramEnd"/>
+      <w:r>
+        <w:rPr>
+          <w:rFonts w:eastAsia="Times New Roman" w:cstheme="minorHAnsi"/>
+          <w:color w:val="636B6F"/>
+          <w:sz w:val="24"/>
+          <w:szCs w:val="24"/>
+          <w:lang w:eastAsia="en-IN"/>
+        </w:rPr>
+        <w:t xml:space="preserve"> satisfy, so UI testing is equally important to test.</w:t>
       </w:r>
     </w:p>
     <w:p>
@@ -3091,17 +3187,7 @@
           <w:szCs w:val="24"/>
           <w:lang w:eastAsia="en-IN"/>
         </w:rPr>
-        <w:t xml:space="preserve">It's worth noting that a POST request is non-idempotent. It mutates data on the backend server (by creating or updating a resource), as opposed to a GET request which does not change any data. Here is a great explanation of </w:t>
-      </w:r>
-      <w:r>
-        <w:rPr>
-          <w:rFonts w:eastAsia="Times New Roman" w:cstheme="minorHAnsi"/>
-          <w:color w:val="636B6F"/>
-          <w:sz w:val="24"/>
-          <w:szCs w:val="24"/>
-          <w:lang w:eastAsia="en-IN"/>
-        </w:rPr>
-        <w:t>idempotent</w:t>
+        <w:t>It's worth noting that a POST request is non-idempotent. It mutates data on the backend server (by creating or updating a resource), as opposed to a GET request which does not change any data</w:t>
       </w:r>
       <w:r>
         <w:rPr>
@@ -3306,7 +3392,27 @@
           <w:szCs w:val="24"/>
           <w:lang w:eastAsia="en-IN"/>
         </w:rPr>
-        <w:t>(after creating the request)</w:t>
+        <w:t>(after creating the request</w:t>
+      </w:r>
+      <w:r>
+        <w:rPr>
+          <w:rFonts w:eastAsia="Times New Roman" w:cstheme="minorHAnsi"/>
+          <w:color w:val="636B6F"/>
+          <w:sz w:val="24"/>
+          <w:szCs w:val="24"/>
+          <w:lang w:eastAsia="en-IN"/>
+        </w:rPr>
+        <w:t>, call GET</w:t>
+      </w:r>
+      <w:r>
+        <w:rPr>
+          <w:rFonts w:eastAsia="Times New Roman" w:cstheme="minorHAnsi"/>
+          <w:color w:val="636B6F"/>
+          <w:sz w:val="24"/>
+          <w:szCs w:val="24"/>
+          <w:lang w:eastAsia="en-IN"/>
+        </w:rPr>
+        <w:t>)</w:t>
       </w:r>
       <w:r>
         <w:rPr>
@@ -4872,18 +4978,6 @@
     </w:p>
     <w:p>
       <w:pPr>
-        <w:spacing w:after="150" w:line="240" w:lineRule="auto"/>
-        <w:rPr>
-          <w:rFonts w:eastAsia="Times New Roman" w:cstheme="minorHAnsi"/>
-          <w:color w:val="636B6F"/>
-          <w:sz w:val="24"/>
-          <w:szCs w:val="24"/>
-          <w:lang w:eastAsia="en-IN"/>
-        </w:rPr>
-      </w:pPr>
-    </w:p>
-    <w:p>
-      <w:pPr>
         <w:pStyle w:val="ListParagraph"/>
         <w:numPr>
           <w:ilvl w:val="0"/>
@@ -4911,18 +5005,6 @@
     </w:p>
     <w:p>
       <w:pPr>
-        <w:spacing w:after="150" w:line="240" w:lineRule="auto"/>
-        <w:rPr>
-          <w:rFonts w:eastAsia="Times New Roman" w:cstheme="minorHAnsi"/>
-          <w:color w:val="636B6F"/>
-          <w:sz w:val="24"/>
-          <w:szCs w:val="24"/>
-          <w:lang w:eastAsia="en-IN"/>
-        </w:rPr>
-      </w:pPr>
-    </w:p>
-    <w:p>
-      <w:pPr>
         <w:pStyle w:val="ListParagraph"/>
         <w:numPr>
           <w:ilvl w:val="0"/>
@@ -4970,18 +5052,6 @@
     </w:p>
     <w:p>
       <w:pPr>
-        <w:spacing w:after="150" w:line="240" w:lineRule="auto"/>
-        <w:rPr>
-          <w:rFonts w:eastAsia="Times New Roman" w:cstheme="minorHAnsi"/>
-          <w:color w:val="636B6F"/>
-          <w:sz w:val="24"/>
-          <w:szCs w:val="24"/>
-          <w:lang w:eastAsia="en-IN"/>
-        </w:rPr>
-      </w:pPr>
-    </w:p>
-    <w:p>
-      <w:pPr>
         <w:pStyle w:val="ListParagraph"/>
         <w:numPr>
           <w:ilvl w:val="0"/>
@@ -5036,18 +5106,6 @@
     </w:p>
     <w:p>
       <w:pPr>
-        <w:spacing w:after="150" w:line="240" w:lineRule="auto"/>
-        <w:rPr>
-          <w:rFonts w:eastAsia="Times New Roman" w:cstheme="minorHAnsi"/>
-          <w:color w:val="636B6F"/>
-          <w:sz w:val="24"/>
-          <w:szCs w:val="24"/>
-          <w:lang w:eastAsia="en-IN"/>
-        </w:rPr>
-      </w:pPr>
-    </w:p>
-    <w:p>
-      <w:pPr>
         <w:pStyle w:val="ListParagraph"/>
         <w:numPr>
           <w:ilvl w:val="0"/>
@@ -5075,18 +5133,6 @@
     </w:p>
     <w:p>
       <w:pPr>
-        <w:spacing w:after="150" w:line="240" w:lineRule="auto"/>
-        <w:rPr>
-          <w:rFonts w:eastAsia="Times New Roman" w:cstheme="minorHAnsi"/>
-          <w:color w:val="636B6F"/>
-          <w:sz w:val="24"/>
-          <w:szCs w:val="24"/>
-          <w:lang w:eastAsia="en-IN"/>
-        </w:rPr>
-      </w:pPr>
-    </w:p>
-    <w:p>
-      <w:pPr>
         <w:pStyle w:val="ListParagraph"/>
         <w:numPr>
           <w:ilvl w:val="0"/>
@@ -5114,18 +5160,6 @@
     </w:p>
     <w:p>
       <w:pPr>
-        <w:spacing w:after="150" w:line="240" w:lineRule="auto"/>
-        <w:rPr>
-          <w:rFonts w:eastAsia="Times New Roman" w:cstheme="minorHAnsi"/>
-          <w:color w:val="636B6F"/>
-          <w:sz w:val="24"/>
-          <w:szCs w:val="24"/>
-          <w:lang w:eastAsia="en-IN"/>
-        </w:rPr>
-      </w:pPr>
-    </w:p>
-    <w:p>
-      <w:pPr>
         <w:pStyle w:val="ListParagraph"/>
         <w:numPr>
           <w:ilvl w:val="0"/>
@@ -5153,18 +5187,6 @@
     </w:p>
     <w:p>
       <w:pPr>
-        <w:spacing w:after="150" w:line="240" w:lineRule="auto"/>
-        <w:rPr>
-          <w:rFonts w:eastAsia="Times New Roman" w:cstheme="minorHAnsi"/>
-          <w:color w:val="636B6F"/>
-          <w:sz w:val="24"/>
-          <w:szCs w:val="24"/>
-          <w:lang w:eastAsia="en-IN"/>
-        </w:rPr>
-      </w:pPr>
-    </w:p>
-    <w:p>
-      <w:pPr>
         <w:pStyle w:val="ListParagraph"/>
         <w:numPr>
           <w:ilvl w:val="0"/>
@@ -5232,18 +5254,6 @@
     </w:p>
     <w:p>
       <w:pPr>
-        <w:spacing w:after="150" w:line="240" w:lineRule="auto"/>
-        <w:rPr>
-          <w:rFonts w:eastAsia="Times New Roman" w:cstheme="minorHAnsi"/>
-          <w:color w:val="636B6F"/>
-          <w:sz w:val="24"/>
-          <w:szCs w:val="24"/>
-          <w:lang w:eastAsia="en-IN"/>
-        </w:rPr>
-      </w:pPr>
-    </w:p>
-    <w:p>
-      <w:pPr>
         <w:pStyle w:val="ListParagraph"/>
         <w:numPr>
           <w:ilvl w:val="0"/>
@@ -5266,7 +5276,6 @@
           <w:szCs w:val="24"/>
           <w:lang w:eastAsia="en-IN"/>
         </w:rPr>
-        <w:lastRenderedPageBreak/>
         <w:t>Penetration testing</w:t>
       </w:r>
       <w:r>
@@ -5289,18 +5298,6 @@
         </w:rPr>
         <w:t xml:space="preserve"> is considered the second test in the process if auditing. In this testing type, the users with limited API knowledge will try to attack to assess the threat vector from an outside perspective, which is about functions, resources, processes, or aim to the entire API and its components.</w:t>
       </w:r>
-    </w:p>
-    <w:p>
-      <w:pPr>
-        <w:spacing w:after="150" w:line="240" w:lineRule="auto"/>
-        <w:rPr>
-          <w:rFonts w:eastAsia="Times New Roman" w:cstheme="minorHAnsi"/>
-          <w:color w:val="636B6F"/>
-          <w:sz w:val="24"/>
-          <w:szCs w:val="24"/>
-          <w:lang w:eastAsia="en-IN"/>
-        </w:rPr>
-      </w:pPr>
     </w:p>
     <w:p>
       <w:pPr>
@@ -5381,6 +5378,7 @@
     </w:p>
     <w:p>
       <w:pPr>
+        <w:pStyle w:val="ListParagraph"/>
         <w:spacing w:after="150" w:line="240" w:lineRule="auto"/>
         <w:rPr>
           <w:rFonts w:eastAsia="Times New Roman" w:cstheme="minorHAnsi"/>
@@ -5539,6 +5537,7 @@
           <w:szCs w:val="24"/>
           <w:lang w:eastAsia="en-IN"/>
         </w:rPr>
+        <w:lastRenderedPageBreak/>
         <w:t>Functional and Non-functional testing priorities: Functional and non-functional testing should be performed at the same time with equal priority.</w:t>
       </w:r>
     </w:p>
@@ -5815,7 +5814,6 @@
           <w:szCs w:val="24"/>
           <w:lang w:eastAsia="en-IN"/>
         </w:rPr>
-        <w:lastRenderedPageBreak/>
         <w:t>Sequencing the API Calls: It is a challenge for testing teams when API needs to be in a specific order to work correctly. For instance, a call to return a user's profile information goes through before the profile is created, the request will return an error. The process can become even more significantly difficult when involving more applications.</w:t>
       </w:r>
     </w:p>
@@ -5994,6 +5992,7 @@
           <w:szCs w:val="24"/>
           <w:lang w:eastAsia="en-IN"/>
         </w:rPr>
+        <w:lastRenderedPageBreak/>
         <w:t>For example, the output of the “Create user” API will be the input of the “Get user” API for verification. The output of the “Get user” API can be used as the input of the “Update user” API, and so on.</w:t>
       </w:r>
     </w:p>
@@ -6287,7 +6286,6 @@
           <w:szCs w:val="24"/>
           <w:lang w:eastAsia="en-IN"/>
         </w:rPr>
-        <w:lastRenderedPageBreak/>
         <w:t>Leverage automation capability for your API testing as much and as early as possible. Here are some significant benefits of automating API tests:</w:t>
       </w:r>
     </w:p>
@@ -6969,18 +6967,7 @@
           <w:szCs w:val="24"/>
           <w:lang w:eastAsia="en-IN"/>
         </w:rPr>
-        <w:t xml:space="preserve"> the response status code tells the status of the request, the response body content is what an API returns with the given </w:t>
-      </w:r>
-      <w:r>
-        <w:rPr>
-          <w:rFonts w:eastAsia="Times New Roman" w:cstheme="minorHAnsi"/>
-          <w:color w:val="636B6F"/>
-          <w:sz w:val="24"/>
-          <w:szCs w:val="24"/>
-          <w:lang w:eastAsia="en-IN"/>
-        </w:rPr>
-        <w:lastRenderedPageBreak/>
-        <w:t>input. An API response content varies from data types to sizes. The responses can be in plain text, a JSON data structure, an XML document, and more. They can be a simple few-word string (even empty), or a hundred-page JSON/XML file. Hence, it is essential to choose a suitable verification method for a given API.</w:t>
+        <w:t xml:space="preserve"> the response status code tells the status of the request, the response body content is what an API returns with the given input. An API response content varies from data types to sizes. The responses can be in plain text, a JSON data structure, an XML document, and more. They can be a simple few-word string (even empty), or a hundred-page JSON/XML file. Hence, it is essential to choose a suitable verification method for a given API.</w:t>
       </w:r>
     </w:p>
     <w:p>
@@ -7313,6 +7300,7 @@
           <w:szCs w:val="24"/>
           <w:lang w:eastAsia="en-IN"/>
         </w:rPr>
+        <w:lastRenderedPageBreak/>
         <w:t xml:space="preserve">Verify the API’s </w:t>
       </w:r>
       <w:r>
@@ -7763,101 +7751,1129 @@
           <w:szCs w:val="24"/>
           <w:lang w:eastAsia="en-IN"/>
         </w:rPr>
+        <w:t xml:space="preserve">Ideally, these three layers (tiers) should not know anything about the platform, technology, and structure of each other. We can test UI with GUI testing tools and we can test logic tier (API) with API testing tools. Logic tier comprises of </w:t>
+      </w:r>
+      <w:proofErr w:type="gramStart"/>
+      <w:r>
+        <w:rPr>
+          <w:rFonts w:eastAsia="Times New Roman" w:cstheme="minorHAnsi"/>
+          <w:color w:val="636B6F"/>
+          <w:sz w:val="24"/>
+          <w:szCs w:val="24"/>
+          <w:lang w:eastAsia="en-IN"/>
+        </w:rPr>
+        <w:t>all of</w:t>
+      </w:r>
+      <w:proofErr w:type="gramEnd"/>
+      <w:r>
+        <w:rPr>
+          <w:rFonts w:eastAsia="Times New Roman" w:cstheme="minorHAnsi"/>
+          <w:color w:val="636B6F"/>
+          <w:sz w:val="24"/>
+          <w:szCs w:val="24"/>
+          <w:lang w:eastAsia="en-IN"/>
+        </w:rPr>
+        <w:t xml:space="preserve"> the business logic and it has more complexity than the other tiers and the test executed on this tier is called as API Testing.</w:t>
+      </w:r>
+    </w:p>
+    <w:p>
+      <w:pPr>
+        <w:spacing w:after="150" w:line="240" w:lineRule="auto"/>
+        <w:rPr>
+          <w:rFonts w:eastAsia="Times New Roman" w:cstheme="minorHAnsi"/>
+          <w:color w:val="636B6F"/>
+          <w:sz w:val="24"/>
+          <w:szCs w:val="24"/>
+          <w:lang w:eastAsia="en-IN"/>
+        </w:rPr>
+      </w:pPr>
+      <w:r>
+        <w:rPr>
+          <w:rFonts w:eastAsia="Times New Roman" w:cstheme="minorHAnsi"/>
+          <w:color w:val="636B6F"/>
+          <w:sz w:val="24"/>
+          <w:szCs w:val="24"/>
+          <w:lang w:eastAsia="en-IN"/>
+        </w:rPr>
+        <w:t>API testing tests logic tier directly and checks expected functionality, reliability, performance, and security. In the agile development world, requirements are changing during short release cycles frequently and GUI tests are more difficult to maintain according to those changes. Thus, API testing becomes critical to test application logic.</w:t>
+      </w:r>
+    </w:p>
+    <w:p>
+      <w:pPr>
+        <w:spacing w:after="150" w:line="240" w:lineRule="auto"/>
+        <w:rPr>
+          <w:rFonts w:eastAsia="Times New Roman" w:cstheme="minorHAnsi"/>
+          <w:color w:val="636B6F"/>
+          <w:sz w:val="24"/>
+          <w:szCs w:val="24"/>
+          <w:lang w:eastAsia="en-IN"/>
+        </w:rPr>
+      </w:pPr>
+      <w:r>
+        <w:rPr>
+          <w:rFonts w:eastAsia="Times New Roman" w:cstheme="minorHAnsi"/>
+          <w:color w:val="636B6F"/>
+          <w:sz w:val="24"/>
+          <w:szCs w:val="24"/>
+          <w:lang w:eastAsia="en-IN"/>
+        </w:rPr>
+        <w:t>In GUI testing we send inputs via keyboard texts, button clicks, drop-down boxes, etc., on the other hand in API testing we send requests (method calls) to the API and get output (responses). These APIs are generally REST APIs or SOAP web services with JSON or XML message payloads being sent over HTTP, HTTPS, JMS, and MQ.</w:t>
+      </w:r>
+    </w:p>
+    <w:p>
+      <w:pPr>
+        <w:spacing w:after="150" w:line="240" w:lineRule="auto"/>
+        <w:rPr>
+          <w:rFonts w:eastAsia="Times New Roman" w:cstheme="minorHAnsi"/>
+          <w:color w:val="636B6F"/>
+          <w:sz w:val="24"/>
+          <w:szCs w:val="24"/>
+          <w:lang w:eastAsia="en-IN"/>
+        </w:rPr>
+      </w:pPr>
+    </w:p>
+    <w:p>
+      <w:pPr>
+        <w:spacing w:after="150" w:line="240" w:lineRule="auto"/>
+        <w:rPr>
+          <w:rFonts w:eastAsia="Times New Roman" w:cstheme="minorHAnsi"/>
+          <w:b/>
+          <w:color w:val="636B6F"/>
+          <w:sz w:val="24"/>
+          <w:szCs w:val="24"/>
+          <w:lang w:eastAsia="en-IN"/>
+        </w:rPr>
+      </w:pPr>
+      <w:r>
+        <w:rPr>
+          <w:rFonts w:eastAsia="Times New Roman" w:cstheme="minorHAnsi"/>
+          <w:b/>
+          <w:color w:val="636B6F"/>
+          <w:sz w:val="24"/>
+          <w:szCs w:val="24"/>
+          <w:lang w:eastAsia="en-IN"/>
+        </w:rPr>
+        <w:t>What are main differences between API and Web Service?</w:t>
+      </w:r>
+    </w:p>
+    <w:p>
+      <w:pPr>
+        <w:spacing w:after="150" w:line="240" w:lineRule="auto"/>
+        <w:rPr>
+          <w:rFonts w:eastAsia="Times New Roman" w:cstheme="minorHAnsi"/>
+          <w:color w:val="636B6F"/>
+          <w:sz w:val="24"/>
+          <w:szCs w:val="24"/>
+          <w:lang w:eastAsia="en-IN"/>
+        </w:rPr>
+      </w:pPr>
+      <w:r>
+        <w:rPr>
+          <w:rFonts w:eastAsia="Times New Roman" w:cstheme="minorHAnsi"/>
+          <w:color w:val="636B6F"/>
+          <w:sz w:val="24"/>
+          <w:szCs w:val="24"/>
+          <w:lang w:eastAsia="en-IN"/>
+        </w:rPr>
+        <w:t>All Web services are APIs but not all APIs are Web services.</w:t>
+      </w:r>
+    </w:p>
+    <w:p>
+      <w:pPr>
+        <w:spacing w:after="150" w:line="240" w:lineRule="auto"/>
+        <w:rPr>
+          <w:rFonts w:eastAsia="Times New Roman" w:cstheme="minorHAnsi"/>
+          <w:color w:val="636B6F"/>
+          <w:sz w:val="24"/>
+          <w:szCs w:val="24"/>
+          <w:lang w:eastAsia="en-IN"/>
+        </w:rPr>
+      </w:pPr>
+      <w:r>
+        <w:rPr>
+          <w:rFonts w:eastAsia="Times New Roman" w:cstheme="minorHAnsi"/>
+          <w:color w:val="636B6F"/>
+          <w:sz w:val="24"/>
+          <w:szCs w:val="24"/>
+          <w:lang w:eastAsia="en-IN"/>
+        </w:rPr>
+        <w:t xml:space="preserve">All web services need to be exposed over </w:t>
+      </w:r>
+      <w:r>
+        <w:rPr>
+          <w:rFonts w:eastAsia="Times New Roman" w:cstheme="minorHAnsi"/>
+          <w:color w:val="636B6F"/>
+          <w:sz w:val="24"/>
+          <w:szCs w:val="24"/>
+          <w:lang w:eastAsia="en-IN"/>
+        </w:rPr>
+        <w:t>web (</w:t>
+      </w:r>
+      <w:r>
+        <w:rPr>
+          <w:rFonts w:eastAsia="Times New Roman" w:cstheme="minorHAnsi"/>
+          <w:color w:val="636B6F"/>
+          <w:sz w:val="24"/>
+          <w:szCs w:val="24"/>
+          <w:lang w:eastAsia="en-IN"/>
+        </w:rPr>
+        <w:t>HTTP</w:t>
+      </w:r>
+      <w:proofErr w:type="gramStart"/>
+      <w:r>
+        <w:rPr>
+          <w:rFonts w:eastAsia="Times New Roman" w:cstheme="minorHAnsi"/>
+          <w:color w:val="636B6F"/>
+          <w:sz w:val="24"/>
+          <w:szCs w:val="24"/>
+          <w:lang w:eastAsia="en-IN"/>
+        </w:rPr>
+        <w:t>)</w:t>
+      </w:r>
+      <w:proofErr w:type="gramEnd"/>
+      <w:r>
+        <w:rPr>
+          <w:rFonts w:eastAsia="Times New Roman" w:cstheme="minorHAnsi"/>
+          <w:color w:val="636B6F"/>
+          <w:sz w:val="24"/>
+          <w:szCs w:val="24"/>
+          <w:lang w:eastAsia="en-IN"/>
+        </w:rPr>
+        <w:t xml:space="preserve"> but All APIs need not be exposed over </w:t>
+      </w:r>
+      <w:r>
+        <w:rPr>
+          <w:rFonts w:eastAsia="Times New Roman" w:cstheme="minorHAnsi"/>
+          <w:color w:val="636B6F"/>
+          <w:sz w:val="24"/>
+          <w:szCs w:val="24"/>
+          <w:lang w:eastAsia="en-IN"/>
+        </w:rPr>
+        <w:t>web (</w:t>
+      </w:r>
+      <w:r>
+        <w:rPr>
+          <w:rFonts w:eastAsia="Times New Roman" w:cstheme="minorHAnsi"/>
+          <w:color w:val="636B6F"/>
+          <w:sz w:val="24"/>
+          <w:szCs w:val="24"/>
+          <w:lang w:eastAsia="en-IN"/>
+        </w:rPr>
+        <w:t>i.e. HTTP)</w:t>
+      </w:r>
+    </w:p>
+    <w:p>
+      <w:pPr>
+        <w:spacing w:after="150" w:line="240" w:lineRule="auto"/>
+        <w:rPr>
+          <w:rFonts w:eastAsia="Times New Roman" w:cstheme="minorHAnsi"/>
+          <w:color w:val="636B6F"/>
+          <w:sz w:val="24"/>
+          <w:szCs w:val="24"/>
+          <w:lang w:eastAsia="en-IN"/>
+        </w:rPr>
+      </w:pPr>
+      <w:r>
+        <w:rPr>
+          <w:rFonts w:eastAsia="Times New Roman" w:cstheme="minorHAnsi"/>
+          <w:color w:val="636B6F"/>
+          <w:sz w:val="24"/>
+          <w:szCs w:val="24"/>
+          <w:lang w:eastAsia="en-IN"/>
+        </w:rPr>
         <w:lastRenderedPageBreak/>
-        <w:t xml:space="preserve">Ideally, these three layers (tiers) should not know anything about the platform, technology, and structure of each other. We can test UI with GUI testing tools and we can test logic tier (API) with API testing tools. Logic tier comprises of </w:t>
+        <w:t>Web services might not contain all the specifications and cannot perform all the tasks that APIs would perform.</w:t>
+      </w:r>
+    </w:p>
+    <w:p>
+      <w:pPr>
+        <w:spacing w:after="150" w:line="240" w:lineRule="auto"/>
+        <w:rPr>
+          <w:rFonts w:eastAsia="Times New Roman" w:cstheme="minorHAnsi"/>
+          <w:color w:val="636B6F"/>
+          <w:sz w:val="24"/>
+          <w:szCs w:val="24"/>
+          <w:lang w:eastAsia="en-IN"/>
+        </w:rPr>
+      </w:pPr>
+      <w:r>
+        <w:rPr>
+          <w:rFonts w:eastAsia="Times New Roman" w:cstheme="minorHAnsi"/>
+          <w:color w:val="636B6F"/>
+          <w:sz w:val="24"/>
+          <w:szCs w:val="24"/>
+          <w:lang w:eastAsia="en-IN"/>
+        </w:rPr>
+        <w:t>A Web service uses only three styles of use: SOAP, REST and XML-RPC for communication whereas API may be exposed to in multiple ways e.g. DLL files in C/C++, Jar files/ RMI in java, Interrupts in Linux kernel API etc.</w:t>
+      </w:r>
+    </w:p>
+    <w:p>
+      <w:pPr>
+        <w:spacing w:after="150" w:line="240" w:lineRule="auto"/>
+        <w:rPr>
+          <w:rFonts w:eastAsia="Times New Roman" w:cstheme="minorHAnsi"/>
+          <w:color w:val="636B6F"/>
+          <w:sz w:val="24"/>
+          <w:szCs w:val="24"/>
+          <w:lang w:eastAsia="en-IN"/>
+        </w:rPr>
+      </w:pPr>
+      <w:r>
+        <w:rPr>
+          <w:rFonts w:eastAsia="Times New Roman" w:cstheme="minorHAnsi"/>
+          <w:color w:val="636B6F"/>
+          <w:sz w:val="24"/>
+          <w:szCs w:val="24"/>
+          <w:lang w:eastAsia="en-IN"/>
+        </w:rPr>
+        <w:t>A Web service always needs a network to operate while APIs don’t need a network for operation.</w:t>
+      </w:r>
+    </w:p>
+    <w:p>
+      <w:pPr>
+        <w:spacing w:after="150" w:line="240" w:lineRule="auto"/>
+        <w:rPr>
+          <w:rFonts w:eastAsia="Times New Roman" w:cstheme="minorHAnsi"/>
+          <w:color w:val="636B6F"/>
+          <w:sz w:val="24"/>
+          <w:szCs w:val="24"/>
+          <w:lang w:eastAsia="en-IN"/>
+        </w:rPr>
+      </w:pPr>
+    </w:p>
+    <w:p>
+      <w:pPr>
+        <w:spacing w:after="150" w:line="240" w:lineRule="auto"/>
+        <w:rPr>
+          <w:rFonts w:eastAsia="Times New Roman" w:cstheme="minorHAnsi"/>
+          <w:b/>
+          <w:color w:val="636B6F"/>
+          <w:sz w:val="24"/>
+          <w:szCs w:val="24"/>
+          <w:lang w:eastAsia="en-IN"/>
+        </w:rPr>
+      </w:pPr>
+      <w:r>
+        <w:rPr>
+          <w:rFonts w:eastAsia="Times New Roman" w:cstheme="minorHAnsi"/>
+          <w:b/>
+          <w:color w:val="636B6F"/>
+          <w:sz w:val="24"/>
+          <w:szCs w:val="24"/>
+          <w:lang w:eastAsia="en-IN"/>
+        </w:rPr>
+        <w:t>What are some architectural styles for creating a Web API?</w:t>
+      </w:r>
+    </w:p>
+    <w:p>
+      <w:pPr>
+        <w:spacing w:after="150" w:line="240" w:lineRule="auto"/>
+        <w:rPr>
+          <w:rFonts w:eastAsia="Times New Roman" w:cstheme="minorHAnsi"/>
+          <w:color w:val="636B6F"/>
+          <w:sz w:val="24"/>
+          <w:szCs w:val="24"/>
+          <w:lang w:eastAsia="en-IN"/>
+        </w:rPr>
+      </w:pPr>
+      <w:r>
+        <w:rPr>
+          <w:rFonts w:eastAsia="Times New Roman" w:cstheme="minorHAnsi"/>
+          <w:color w:val="636B6F"/>
+          <w:sz w:val="24"/>
+          <w:szCs w:val="24"/>
+          <w:lang w:eastAsia="en-IN"/>
+        </w:rPr>
+        <w:t>Bellows are four common Web API architectural styles:</w:t>
+      </w:r>
+    </w:p>
+    <w:p>
+      <w:pPr>
+        <w:spacing w:after="150" w:line="240" w:lineRule="auto"/>
+        <w:rPr>
+          <w:rFonts w:eastAsia="Times New Roman" w:cstheme="minorHAnsi"/>
+          <w:color w:val="636B6F"/>
+          <w:sz w:val="24"/>
+          <w:szCs w:val="24"/>
+          <w:lang w:eastAsia="en-IN"/>
+        </w:rPr>
+      </w:pPr>
+      <w:r>
+        <w:rPr>
+          <w:rFonts w:eastAsia="Times New Roman" w:cstheme="minorHAnsi"/>
+          <w:color w:val="636B6F"/>
+          <w:sz w:val="24"/>
+          <w:szCs w:val="24"/>
+          <w:lang w:eastAsia="en-IN"/>
+        </w:rPr>
+        <w:t>HTTP for client-server communication</w:t>
+      </w:r>
+    </w:p>
+    <w:p>
+      <w:pPr>
+        <w:spacing w:after="150" w:line="240" w:lineRule="auto"/>
+        <w:rPr>
+          <w:rFonts w:eastAsia="Times New Roman" w:cstheme="minorHAnsi"/>
+          <w:color w:val="636B6F"/>
+          <w:sz w:val="24"/>
+          <w:szCs w:val="24"/>
+          <w:lang w:eastAsia="en-IN"/>
+        </w:rPr>
+      </w:pPr>
+      <w:r>
+        <w:rPr>
+          <w:rFonts w:eastAsia="Times New Roman" w:cstheme="minorHAnsi"/>
+          <w:color w:val="636B6F"/>
+          <w:sz w:val="24"/>
+          <w:szCs w:val="24"/>
+          <w:lang w:eastAsia="en-IN"/>
+        </w:rPr>
+        <w:t>XML/JSON as formatting language</w:t>
+      </w:r>
+    </w:p>
+    <w:p>
+      <w:pPr>
+        <w:spacing w:after="150" w:line="240" w:lineRule="auto"/>
+        <w:rPr>
+          <w:rFonts w:eastAsia="Times New Roman" w:cstheme="minorHAnsi"/>
+          <w:color w:val="636B6F"/>
+          <w:sz w:val="24"/>
+          <w:szCs w:val="24"/>
+          <w:lang w:eastAsia="en-IN"/>
+        </w:rPr>
+      </w:pPr>
+      <w:r>
+        <w:rPr>
+          <w:rFonts w:eastAsia="Times New Roman" w:cstheme="minorHAnsi"/>
+          <w:color w:val="636B6F"/>
+          <w:sz w:val="24"/>
+          <w:szCs w:val="24"/>
+          <w:lang w:eastAsia="en-IN"/>
+        </w:rPr>
+        <w:t>Simple URI as the address for the services</w:t>
+      </w:r>
+    </w:p>
+    <w:p>
+      <w:pPr>
+        <w:spacing w:after="150" w:line="240" w:lineRule="auto"/>
+        <w:rPr>
+          <w:rFonts w:eastAsia="Times New Roman" w:cstheme="minorHAnsi"/>
+          <w:color w:val="636B6F"/>
+          <w:sz w:val="24"/>
+          <w:szCs w:val="24"/>
+          <w:lang w:eastAsia="en-IN"/>
+        </w:rPr>
+      </w:pPr>
+      <w:r>
+        <w:rPr>
+          <w:rFonts w:eastAsia="Times New Roman" w:cstheme="minorHAnsi"/>
+          <w:color w:val="636B6F"/>
+          <w:sz w:val="24"/>
+          <w:szCs w:val="24"/>
+          <w:lang w:eastAsia="en-IN"/>
+        </w:rPr>
+        <w:t>Stateless communication</w:t>
+      </w:r>
+    </w:p>
+    <w:p>
+      <w:pPr>
+        <w:spacing w:after="150" w:line="240" w:lineRule="auto"/>
+        <w:rPr>
+          <w:rFonts w:eastAsia="Times New Roman" w:cstheme="minorHAnsi"/>
+          <w:color w:val="636B6F"/>
+          <w:sz w:val="24"/>
+          <w:szCs w:val="24"/>
+          <w:lang w:eastAsia="en-IN"/>
+        </w:rPr>
+      </w:pPr>
+    </w:p>
+    <w:p>
+      <w:pPr>
+        <w:spacing w:after="150" w:line="240" w:lineRule="auto"/>
+        <w:rPr>
+          <w:rFonts w:eastAsia="Times New Roman" w:cstheme="minorHAnsi"/>
+          <w:b/>
+          <w:color w:val="636B6F"/>
+          <w:sz w:val="24"/>
+          <w:szCs w:val="24"/>
+          <w:lang w:eastAsia="en-IN"/>
+        </w:rPr>
+      </w:pPr>
+      <w:r>
+        <w:rPr>
+          <w:rFonts w:eastAsia="Times New Roman" w:cstheme="minorHAnsi"/>
+          <w:b/>
+          <w:color w:val="636B6F"/>
+          <w:sz w:val="24"/>
+          <w:szCs w:val="24"/>
+          <w:lang w:eastAsia="en-IN"/>
+        </w:rPr>
+        <w:t>Who can use a Web API?</w:t>
+      </w:r>
+    </w:p>
+    <w:p>
+      <w:pPr>
+        <w:spacing w:after="150" w:line="240" w:lineRule="auto"/>
+        <w:rPr>
+          <w:rFonts w:eastAsia="Times New Roman" w:cstheme="minorHAnsi"/>
+          <w:color w:val="636B6F"/>
+          <w:sz w:val="24"/>
+          <w:szCs w:val="24"/>
+          <w:lang w:eastAsia="en-IN"/>
+        </w:rPr>
+      </w:pPr>
+      <w:r>
+        <w:rPr>
+          <w:rFonts w:eastAsia="Times New Roman" w:cstheme="minorHAnsi"/>
+          <w:color w:val="636B6F"/>
+          <w:sz w:val="24"/>
+          <w:szCs w:val="24"/>
+          <w:lang w:eastAsia="en-IN"/>
+        </w:rPr>
+        <w:t xml:space="preserve">Web API can be consumed by any clients which support HTTP verbs such as GET, PUT, DELETE, </w:t>
+      </w:r>
+      <w:r>
+        <w:rPr>
+          <w:rFonts w:eastAsia="Times New Roman" w:cstheme="minorHAnsi"/>
+          <w:color w:val="636B6F"/>
+          <w:sz w:val="24"/>
+          <w:szCs w:val="24"/>
+          <w:lang w:eastAsia="en-IN"/>
+        </w:rPr>
+        <w:t>and POST</w:t>
+      </w:r>
+      <w:r>
+        <w:rPr>
+          <w:rFonts w:eastAsia="Times New Roman" w:cstheme="minorHAnsi"/>
+          <w:color w:val="636B6F"/>
+          <w:sz w:val="24"/>
+          <w:szCs w:val="24"/>
+          <w:lang w:eastAsia="en-IN"/>
+        </w:rPr>
+        <w:t xml:space="preserve">. </w:t>
+      </w:r>
+    </w:p>
+    <w:p>
+      <w:pPr>
+        <w:spacing w:after="150" w:line="240" w:lineRule="auto"/>
+        <w:rPr>
+          <w:rFonts w:eastAsia="Times New Roman" w:cstheme="minorHAnsi"/>
+          <w:color w:val="636B6F"/>
+          <w:sz w:val="24"/>
+          <w:szCs w:val="24"/>
+          <w:lang w:eastAsia="en-IN"/>
+        </w:rPr>
+      </w:pPr>
+      <w:r>
+        <w:rPr>
+          <w:rFonts w:eastAsia="Times New Roman" w:cstheme="minorHAnsi"/>
+          <w:color w:val="636B6F"/>
+          <w:sz w:val="24"/>
+          <w:szCs w:val="24"/>
+          <w:lang w:eastAsia="en-IN"/>
+        </w:rPr>
+        <w:t xml:space="preserve">Since Web API services do not require configuration, they can be easily used by any client. </w:t>
+      </w:r>
+    </w:p>
+    <w:p>
+      <w:pPr>
+        <w:spacing w:after="150" w:line="240" w:lineRule="auto"/>
+        <w:rPr>
+          <w:rFonts w:eastAsia="Times New Roman" w:cstheme="minorHAnsi"/>
+          <w:color w:val="636B6F"/>
+          <w:sz w:val="24"/>
+          <w:szCs w:val="24"/>
+          <w:lang w:eastAsia="en-IN"/>
+        </w:rPr>
+      </w:pPr>
+      <w:r>
+        <w:rPr>
+          <w:rFonts w:eastAsia="Times New Roman" w:cstheme="minorHAnsi"/>
+          <w:color w:val="636B6F"/>
+          <w:sz w:val="24"/>
+          <w:szCs w:val="24"/>
+          <w:lang w:eastAsia="en-IN"/>
+        </w:rPr>
+        <w:t>In fact, even portable devices such as mobile devices can easily use Web API, which is undoubtedly the biggest advantage of this technology.</w:t>
+      </w:r>
+    </w:p>
+    <w:p>
+      <w:pPr>
+        <w:spacing w:after="150" w:line="240" w:lineRule="auto"/>
+        <w:rPr>
+          <w:rFonts w:eastAsia="Times New Roman" w:cstheme="minorHAnsi"/>
+          <w:color w:val="636B6F"/>
+          <w:sz w:val="24"/>
+          <w:szCs w:val="24"/>
+          <w:lang w:eastAsia="en-IN"/>
+        </w:rPr>
+      </w:pPr>
+    </w:p>
+    <w:p>
+      <w:pPr>
+        <w:spacing w:after="150" w:line="240" w:lineRule="auto"/>
+        <w:rPr>
+          <w:rFonts w:eastAsia="Times New Roman" w:cstheme="minorHAnsi"/>
+          <w:b/>
+          <w:color w:val="636B6F"/>
+          <w:sz w:val="24"/>
+          <w:szCs w:val="24"/>
+          <w:lang w:eastAsia="en-IN"/>
+        </w:rPr>
+      </w:pPr>
+      <w:r>
+        <w:rPr>
+          <w:rFonts w:eastAsia="Times New Roman" w:cstheme="minorHAnsi"/>
+          <w:b/>
+          <w:color w:val="636B6F"/>
+          <w:sz w:val="24"/>
+          <w:szCs w:val="24"/>
+          <w:lang w:eastAsia="en-IN"/>
+        </w:rPr>
+        <w:t xml:space="preserve">What are the advantages of API Testing?  </w:t>
+      </w:r>
+    </w:p>
+    <w:p>
+      <w:pPr>
+        <w:spacing w:after="150" w:line="240" w:lineRule="auto"/>
+        <w:rPr>
+          <w:rFonts w:eastAsia="Times New Roman" w:cstheme="minorHAnsi"/>
+          <w:color w:val="636B6F"/>
+          <w:sz w:val="24"/>
+          <w:szCs w:val="24"/>
+          <w:lang w:eastAsia="en-IN"/>
+        </w:rPr>
+      </w:pPr>
+      <w:r>
+        <w:rPr>
+          <w:rFonts w:eastAsia="Times New Roman" w:cstheme="minorHAnsi"/>
+          <w:color w:val="636B6F"/>
+          <w:sz w:val="24"/>
+          <w:szCs w:val="24"/>
+          <w:lang w:eastAsia="en-IN"/>
+        </w:rPr>
+        <w:t>Test for Core Functionality: API testing provides access to the application without a user interface. The core and code-level of functionalities of the application will be tested and evaluated early before the GUI tests. This will help detect the minor issues which can become bigger during the GUI testing.</w:t>
+      </w:r>
+    </w:p>
+    <w:p>
+      <w:pPr>
+        <w:spacing w:after="150" w:line="240" w:lineRule="auto"/>
+        <w:rPr>
+          <w:rFonts w:eastAsia="Times New Roman" w:cstheme="minorHAnsi"/>
+          <w:color w:val="636B6F"/>
+          <w:sz w:val="24"/>
+          <w:szCs w:val="24"/>
+          <w:lang w:eastAsia="en-IN"/>
+        </w:rPr>
+      </w:pPr>
+      <w:r>
+        <w:rPr>
+          <w:rFonts w:eastAsia="Times New Roman" w:cstheme="minorHAnsi"/>
+          <w:color w:val="636B6F"/>
+          <w:sz w:val="24"/>
+          <w:szCs w:val="24"/>
+          <w:lang w:eastAsia="en-IN"/>
+        </w:rPr>
+        <w:t>Time Effective: API testing usually is less time consuming than functional GUI testing. The web elements in GUI testing must be polled, which makes the testing process slower. Particularly, API test automation requires less code so it can provide better and faster test coverage compared to GUI test automation. These will result in the cost saving for the testing project.</w:t>
+      </w:r>
+    </w:p>
+    <w:p>
+      <w:pPr>
+        <w:spacing w:after="150" w:line="240" w:lineRule="auto"/>
+        <w:rPr>
+          <w:rFonts w:eastAsia="Times New Roman" w:cstheme="minorHAnsi"/>
+          <w:color w:val="636B6F"/>
+          <w:sz w:val="24"/>
+          <w:szCs w:val="24"/>
+          <w:lang w:eastAsia="en-IN"/>
+        </w:rPr>
+      </w:pPr>
+      <w:r>
+        <w:rPr>
+          <w:rFonts w:eastAsia="Times New Roman" w:cstheme="minorHAnsi"/>
+          <w:color w:val="636B6F"/>
+          <w:sz w:val="24"/>
+          <w:szCs w:val="24"/>
+          <w:lang w:eastAsia="en-IN"/>
+        </w:rPr>
+        <w:t>Language-Independent: In API testing, data is exchanged using XML or JSON. These transfer modes are completely language-independent, allowing users to select any code language when adopting automation testing services for the project.</w:t>
+      </w:r>
+    </w:p>
+    <w:p>
+      <w:pPr>
+        <w:spacing w:after="150" w:line="240" w:lineRule="auto"/>
+        <w:rPr>
+          <w:rFonts w:eastAsia="Times New Roman" w:cstheme="minorHAnsi"/>
+          <w:color w:val="636B6F"/>
+          <w:sz w:val="24"/>
+          <w:szCs w:val="24"/>
+          <w:lang w:eastAsia="en-IN"/>
+        </w:rPr>
+      </w:pPr>
+      <w:r>
+        <w:rPr>
+          <w:rFonts w:eastAsia="Times New Roman" w:cstheme="minorHAnsi"/>
+          <w:color w:val="636B6F"/>
+          <w:sz w:val="24"/>
+          <w:szCs w:val="24"/>
+          <w:lang w:eastAsia="en-IN"/>
+        </w:rPr>
+        <w:t xml:space="preserve">Easy Integration with GUI: API tests enable highly </w:t>
+      </w:r>
+      <w:r>
+        <w:rPr>
+          <w:rFonts w:eastAsia="Times New Roman" w:cstheme="minorHAnsi"/>
+          <w:color w:val="636B6F"/>
+          <w:sz w:val="24"/>
+          <w:szCs w:val="24"/>
+          <w:lang w:eastAsia="en-IN"/>
+        </w:rPr>
+        <w:t>integral</w:t>
+      </w:r>
+      <w:r>
+        <w:rPr>
+          <w:rFonts w:eastAsia="Times New Roman" w:cstheme="minorHAnsi"/>
+          <w:color w:val="636B6F"/>
+          <w:sz w:val="24"/>
+          <w:szCs w:val="24"/>
+          <w:lang w:eastAsia="en-IN"/>
+        </w:rPr>
+        <w:t xml:space="preserve"> tests, which is particularly useful if you want to perform functional GUI tests after API testing. For instance, simple integration </w:t>
+      </w:r>
+      <w:r>
+        <w:rPr>
+          <w:rFonts w:eastAsia="Times New Roman" w:cstheme="minorHAnsi"/>
+          <w:color w:val="636B6F"/>
+          <w:sz w:val="24"/>
+          <w:szCs w:val="24"/>
+          <w:lang w:eastAsia="en-IN"/>
+        </w:rPr>
+        <w:lastRenderedPageBreak/>
+        <w:t>would allow new user accounts to be created within the application before a GUI test started.</w:t>
+      </w:r>
+    </w:p>
+    <w:p>
+      <w:pPr>
+        <w:spacing w:after="150" w:line="240" w:lineRule="auto"/>
+        <w:rPr>
+          <w:rFonts w:eastAsia="Times New Roman" w:cstheme="minorHAnsi"/>
+          <w:color w:val="636B6F"/>
+          <w:sz w:val="24"/>
+          <w:szCs w:val="24"/>
+          <w:lang w:eastAsia="en-IN"/>
+        </w:rPr>
+      </w:pPr>
+    </w:p>
+    <w:p>
+      <w:pPr>
+        <w:spacing w:after="150" w:line="240" w:lineRule="auto"/>
+        <w:rPr>
+          <w:rFonts w:eastAsia="Times New Roman" w:cstheme="minorHAnsi"/>
+          <w:b/>
+          <w:color w:val="636B6F"/>
+          <w:sz w:val="24"/>
+          <w:szCs w:val="24"/>
+          <w:lang w:eastAsia="en-IN"/>
+        </w:rPr>
+      </w:pPr>
+      <w:r>
+        <w:rPr>
+          <w:rFonts w:eastAsia="Times New Roman" w:cstheme="minorHAnsi"/>
+          <w:b/>
+          <w:color w:val="636B6F"/>
+          <w:sz w:val="24"/>
+          <w:szCs w:val="24"/>
+          <w:lang w:eastAsia="en-IN"/>
+        </w:rPr>
+        <w:t xml:space="preserve">Some common protocols used in API </w:t>
+      </w:r>
+      <w:r>
+        <w:rPr>
+          <w:rFonts w:eastAsia="Times New Roman" w:cstheme="minorHAnsi"/>
+          <w:b/>
+          <w:color w:val="636B6F"/>
+          <w:sz w:val="24"/>
+          <w:szCs w:val="24"/>
+          <w:lang w:eastAsia="en-IN"/>
+        </w:rPr>
+        <w:t>testing.</w:t>
+      </w:r>
+    </w:p>
+    <w:p>
+      <w:pPr>
+        <w:spacing w:after="150" w:line="240" w:lineRule="auto"/>
+        <w:rPr>
+          <w:rFonts w:eastAsia="Times New Roman" w:cstheme="minorHAnsi"/>
+          <w:color w:val="636B6F"/>
+          <w:sz w:val="24"/>
+          <w:szCs w:val="24"/>
+          <w:lang w:eastAsia="en-IN"/>
+        </w:rPr>
+      </w:pPr>
+      <w:r>
+        <w:rPr>
+          <w:rFonts w:eastAsia="Times New Roman" w:cstheme="minorHAnsi"/>
+          <w:color w:val="636B6F"/>
+          <w:sz w:val="24"/>
+          <w:szCs w:val="24"/>
+          <w:lang w:eastAsia="en-IN"/>
+        </w:rPr>
+        <w:t>Many protocols are now available to be used in API testing, such as JMS, REST, HTTP, UDDI and SOAP</w:t>
+      </w:r>
+    </w:p>
+    <w:p>
+      <w:pPr>
+        <w:spacing w:after="150" w:line="240" w:lineRule="auto"/>
+        <w:rPr>
+          <w:rFonts w:eastAsia="Times New Roman" w:cstheme="minorHAnsi"/>
+          <w:color w:val="636B6F"/>
+          <w:sz w:val="24"/>
+          <w:szCs w:val="24"/>
+          <w:lang w:eastAsia="en-IN"/>
+        </w:rPr>
+      </w:pPr>
+    </w:p>
+    <w:p>
+      <w:pPr>
+        <w:spacing w:after="150" w:line="240" w:lineRule="auto"/>
+        <w:rPr>
+          <w:rFonts w:eastAsia="Times New Roman" w:cstheme="minorHAnsi"/>
+          <w:b/>
+          <w:color w:val="636B6F"/>
+          <w:sz w:val="24"/>
+          <w:szCs w:val="24"/>
+          <w:lang w:eastAsia="en-IN"/>
+        </w:rPr>
+      </w:pPr>
+      <w:r>
+        <w:rPr>
+          <w:rFonts w:eastAsia="Times New Roman" w:cstheme="minorHAnsi"/>
+          <w:b/>
+          <w:color w:val="636B6F"/>
+          <w:sz w:val="24"/>
+          <w:szCs w:val="24"/>
+          <w:lang w:eastAsia="en-IN"/>
+        </w:rPr>
+        <w:t>What are tools could be used for API testing?</w:t>
+      </w:r>
+    </w:p>
+    <w:p>
+      <w:pPr>
+        <w:spacing w:after="150" w:line="240" w:lineRule="auto"/>
+        <w:rPr>
+          <w:rFonts w:eastAsia="Times New Roman" w:cstheme="minorHAnsi"/>
+          <w:color w:val="636B6F"/>
+          <w:sz w:val="24"/>
+          <w:szCs w:val="24"/>
+          <w:lang w:eastAsia="en-IN"/>
+        </w:rPr>
+      </w:pPr>
+      <w:r>
+        <w:rPr>
+          <w:rFonts w:eastAsia="Times New Roman" w:cstheme="minorHAnsi"/>
+          <w:color w:val="636B6F"/>
+          <w:sz w:val="24"/>
+          <w:szCs w:val="24"/>
+          <w:lang w:eastAsia="en-IN"/>
+        </w:rPr>
+        <w:t>Postman</w:t>
+      </w:r>
+    </w:p>
+    <w:p>
+      <w:pPr>
+        <w:spacing w:after="150" w:line="240" w:lineRule="auto"/>
+        <w:rPr>
+          <w:rFonts w:eastAsia="Times New Roman" w:cstheme="minorHAnsi"/>
+          <w:color w:val="636B6F"/>
+          <w:sz w:val="24"/>
+          <w:szCs w:val="24"/>
+          <w:lang w:eastAsia="en-IN"/>
+        </w:rPr>
+      </w:pPr>
+      <w:proofErr w:type="spellStart"/>
+      <w:r>
+        <w:rPr>
+          <w:rFonts w:eastAsia="Times New Roman" w:cstheme="minorHAnsi"/>
+          <w:color w:val="636B6F"/>
+          <w:sz w:val="24"/>
+          <w:szCs w:val="24"/>
+          <w:lang w:eastAsia="en-IN"/>
+        </w:rPr>
+        <w:t>Katalon</w:t>
+      </w:r>
+      <w:proofErr w:type="spellEnd"/>
+      <w:r>
+        <w:rPr>
+          <w:rFonts w:eastAsia="Times New Roman" w:cstheme="minorHAnsi"/>
+          <w:color w:val="636B6F"/>
+          <w:sz w:val="24"/>
+          <w:szCs w:val="24"/>
+          <w:lang w:eastAsia="en-IN"/>
+        </w:rPr>
+        <w:t xml:space="preserve"> Studio</w:t>
+      </w:r>
+    </w:p>
+    <w:p>
+      <w:pPr>
+        <w:spacing w:after="150" w:line="240" w:lineRule="auto"/>
+        <w:rPr>
+          <w:rFonts w:eastAsia="Times New Roman" w:cstheme="minorHAnsi"/>
+          <w:color w:val="636B6F"/>
+          <w:sz w:val="24"/>
+          <w:szCs w:val="24"/>
+          <w:lang w:eastAsia="en-IN"/>
+        </w:rPr>
+      </w:pPr>
+      <w:r>
+        <w:rPr>
+          <w:rFonts w:eastAsia="Times New Roman" w:cstheme="minorHAnsi"/>
+          <w:color w:val="636B6F"/>
+          <w:sz w:val="24"/>
+          <w:szCs w:val="24"/>
+          <w:lang w:eastAsia="en-IN"/>
+        </w:rPr>
+        <w:t>SoapUI</w:t>
+      </w:r>
+    </w:p>
+    <w:p>
+      <w:pPr>
+        <w:spacing w:after="150" w:line="240" w:lineRule="auto"/>
+        <w:rPr>
+          <w:rFonts w:eastAsia="Times New Roman" w:cstheme="minorHAnsi"/>
+          <w:color w:val="636B6F"/>
+          <w:sz w:val="24"/>
+          <w:szCs w:val="24"/>
+          <w:lang w:eastAsia="en-IN"/>
+        </w:rPr>
+      </w:pPr>
+      <w:proofErr w:type="spellStart"/>
+      <w:r>
+        <w:rPr>
+          <w:rFonts w:eastAsia="Times New Roman" w:cstheme="minorHAnsi"/>
+          <w:color w:val="636B6F"/>
+          <w:sz w:val="24"/>
+          <w:szCs w:val="24"/>
+          <w:lang w:eastAsia="en-IN"/>
+        </w:rPr>
+        <w:t>Tricentis</w:t>
+      </w:r>
+      <w:proofErr w:type="spellEnd"/>
+      <w:r>
+        <w:rPr>
+          <w:rFonts w:eastAsia="Times New Roman" w:cstheme="minorHAnsi"/>
+          <w:color w:val="636B6F"/>
+          <w:sz w:val="24"/>
+          <w:szCs w:val="24"/>
+          <w:lang w:eastAsia="en-IN"/>
+        </w:rPr>
+        <w:t xml:space="preserve"> Tosca</w:t>
+      </w:r>
+    </w:p>
+    <w:p>
+      <w:pPr>
+        <w:spacing w:after="150" w:line="240" w:lineRule="auto"/>
+        <w:rPr>
+          <w:rFonts w:eastAsia="Times New Roman" w:cstheme="minorHAnsi"/>
+          <w:color w:val="636B6F"/>
+          <w:sz w:val="24"/>
+          <w:szCs w:val="24"/>
+          <w:lang w:eastAsia="en-IN"/>
+        </w:rPr>
+      </w:pPr>
+      <w:r>
+        <w:rPr>
+          <w:rFonts w:eastAsia="Times New Roman" w:cstheme="minorHAnsi"/>
+          <w:color w:val="636B6F"/>
+          <w:sz w:val="24"/>
+          <w:szCs w:val="24"/>
+          <w:lang w:eastAsia="en-IN"/>
+        </w:rPr>
+        <w:t>Apigee</w:t>
+      </w:r>
+    </w:p>
+    <w:p>
+      <w:pPr>
+        <w:spacing w:after="150" w:line="240" w:lineRule="auto"/>
+        <w:rPr>
+          <w:rFonts w:eastAsia="Times New Roman" w:cstheme="minorHAnsi"/>
+          <w:color w:val="636B6F"/>
+          <w:sz w:val="24"/>
+          <w:szCs w:val="24"/>
+          <w:lang w:eastAsia="en-IN"/>
+        </w:rPr>
+      </w:pPr>
+      <w:r>
+        <w:rPr>
+          <w:rFonts w:eastAsia="Times New Roman" w:cstheme="minorHAnsi"/>
+          <w:color w:val="636B6F"/>
+          <w:sz w:val="24"/>
+          <w:szCs w:val="24"/>
+          <w:lang w:eastAsia="en-IN"/>
+        </w:rPr>
+        <w:t>JMeter</w:t>
+      </w:r>
+    </w:p>
+    <w:p>
+      <w:pPr>
+        <w:spacing w:after="150" w:line="240" w:lineRule="auto"/>
+        <w:rPr>
+          <w:rFonts w:eastAsia="Times New Roman" w:cstheme="minorHAnsi"/>
+          <w:color w:val="636B6F"/>
+          <w:sz w:val="24"/>
+          <w:szCs w:val="24"/>
+          <w:lang w:eastAsia="en-IN"/>
+        </w:rPr>
+      </w:pPr>
+      <w:r>
+        <w:rPr>
+          <w:rFonts w:eastAsia="Times New Roman" w:cstheme="minorHAnsi"/>
+          <w:color w:val="636B6F"/>
+          <w:sz w:val="24"/>
+          <w:szCs w:val="24"/>
+          <w:lang w:eastAsia="en-IN"/>
+        </w:rPr>
+        <w:t>Rest-Assured</w:t>
+      </w:r>
+    </w:p>
+    <w:p>
+      <w:pPr>
+        <w:spacing w:after="150" w:line="240" w:lineRule="auto"/>
+        <w:rPr>
+          <w:rFonts w:eastAsia="Times New Roman" w:cstheme="minorHAnsi"/>
+          <w:color w:val="636B6F"/>
+          <w:sz w:val="24"/>
+          <w:szCs w:val="24"/>
+          <w:lang w:eastAsia="en-IN"/>
+        </w:rPr>
+      </w:pPr>
+    </w:p>
+    <w:p>
+      <w:pPr>
+        <w:spacing w:after="150" w:line="240" w:lineRule="auto"/>
+        <w:rPr>
+          <w:rFonts w:eastAsia="Times New Roman" w:cstheme="minorHAnsi"/>
+          <w:b/>
+          <w:color w:val="636B6F"/>
+          <w:sz w:val="24"/>
+          <w:szCs w:val="24"/>
+          <w:lang w:eastAsia="en-IN"/>
+        </w:rPr>
+      </w:pPr>
+      <w:r>
+        <w:rPr>
+          <w:rFonts w:eastAsia="Times New Roman" w:cstheme="minorHAnsi"/>
+          <w:b/>
+          <w:color w:val="636B6F"/>
+          <w:sz w:val="24"/>
+          <w:szCs w:val="24"/>
+          <w:lang w:eastAsia="en-IN"/>
+        </w:rPr>
+        <w:t xml:space="preserve">What </w:t>
       </w:r>
       <w:proofErr w:type="gramStart"/>
       <w:r>
         <w:rPr>
           <w:rFonts w:eastAsia="Times New Roman" w:cstheme="minorHAnsi"/>
-          <w:color w:val="636B6F"/>
-          <w:sz w:val="24"/>
-          <w:szCs w:val="24"/>
-          <w:lang w:eastAsia="en-IN"/>
-        </w:rPr>
-        <w:t>all of</w:t>
+          <w:b/>
+          <w:color w:val="636B6F"/>
+          <w:sz w:val="24"/>
+          <w:szCs w:val="24"/>
+          <w:lang w:eastAsia="en-IN"/>
+        </w:rPr>
+        <w:t>is</w:t>
       </w:r>
       <w:proofErr w:type="gramEnd"/>
       <w:r>
         <w:rPr>
           <w:rFonts w:eastAsia="Times New Roman" w:cstheme="minorHAnsi"/>
-          <w:color w:val="636B6F"/>
-          <w:sz w:val="24"/>
-          <w:szCs w:val="24"/>
-          <w:lang w:eastAsia="en-IN"/>
-        </w:rPr>
-        <w:t xml:space="preserve"> the business logic and it has more complexity than the other tiers and the test executed on this tier is called as API Testing.</w:t>
-      </w:r>
-    </w:p>
-    <w:p>
-      <w:pPr>
-        <w:spacing w:after="150" w:line="240" w:lineRule="auto"/>
-        <w:rPr>
-          <w:rFonts w:eastAsia="Times New Roman" w:cstheme="minorHAnsi"/>
-          <w:color w:val="636B6F"/>
-          <w:sz w:val="24"/>
-          <w:szCs w:val="24"/>
-          <w:lang w:eastAsia="en-IN"/>
-        </w:rPr>
-      </w:pPr>
-      <w:r>
-        <w:rPr>
-          <w:rFonts w:eastAsia="Times New Roman" w:cstheme="minorHAnsi"/>
-          <w:color w:val="636B6F"/>
-          <w:sz w:val="24"/>
-          <w:szCs w:val="24"/>
-          <w:lang w:eastAsia="en-IN"/>
-        </w:rPr>
-        <w:t>API testing tests logic tier directly and checks expected functionality, reliability, performance, and security. In the agile development world, requirements are changing during short release cycles frequently and GUI tests are more difficult to maintain according to those changes. Thus, API testing becomes critical to test application logic.</w:t>
-      </w:r>
-    </w:p>
-    <w:p>
-      <w:pPr>
-        <w:spacing w:after="150" w:line="240" w:lineRule="auto"/>
-        <w:rPr>
-          <w:rFonts w:eastAsia="Times New Roman" w:cstheme="minorHAnsi"/>
-          <w:color w:val="636B6F"/>
-          <w:sz w:val="24"/>
-          <w:szCs w:val="24"/>
-          <w:lang w:eastAsia="en-IN"/>
-        </w:rPr>
-      </w:pPr>
-      <w:r>
-        <w:rPr>
-          <w:rFonts w:eastAsia="Times New Roman" w:cstheme="minorHAnsi"/>
-          <w:color w:val="636B6F"/>
-          <w:sz w:val="24"/>
-          <w:szCs w:val="24"/>
-          <w:lang w:eastAsia="en-IN"/>
-        </w:rPr>
-        <w:t>In GUI testing we send inputs via keyboard texts, button clicks, drop-down boxes, etc., on the other hand in API testing we send requests (method calls) to the API and get output (responses). These APIs are generally REST APIs or SOAP web services with JSON or XML message payloads being sent over HTTP, HTTPS, JMS, and MQ.</w:t>
-      </w:r>
-    </w:p>
-    <w:p>
-      <w:pPr>
-        <w:spacing w:after="150" w:line="240" w:lineRule="auto"/>
-        <w:rPr>
-          <w:rFonts w:eastAsia="Times New Roman" w:cstheme="minorHAnsi"/>
-          <w:color w:val="636B6F"/>
-          <w:sz w:val="24"/>
-          <w:szCs w:val="24"/>
-          <w:lang w:eastAsia="en-IN"/>
-        </w:rPr>
-      </w:pPr>
-    </w:p>
-    <w:p>
-      <w:pPr>
-        <w:spacing w:after="150" w:line="240" w:lineRule="auto"/>
-        <w:rPr>
-          <w:rFonts w:eastAsia="Times New Roman" w:cstheme="minorHAnsi"/>
           <w:b/>
           <w:color w:val="636B6F"/>
           <w:sz w:val="24"/>
           <w:szCs w:val="24"/>
           <w:lang w:eastAsia="en-IN"/>
         </w:rPr>
-      </w:pPr>
-      <w:r>
+        <w:t xml:space="preserve"> differences between API Testing and UI Testing?</w:t>
+      </w:r>
+    </w:p>
+    <w:p>
+      <w:pPr>
+        <w:spacing w:after="150" w:line="240" w:lineRule="auto"/>
+        <w:rPr>
+          <w:rFonts w:eastAsia="Times New Roman" w:cstheme="minorHAnsi"/>
+          <w:color w:val="636B6F"/>
+          <w:sz w:val="24"/>
+          <w:szCs w:val="24"/>
+          <w:lang w:eastAsia="en-IN"/>
+        </w:rPr>
+      </w:pPr>
+      <w:r>
+        <w:rPr>
+          <w:rFonts w:eastAsia="Times New Roman" w:cstheme="minorHAnsi"/>
+          <w:color w:val="636B6F"/>
+          <w:sz w:val="24"/>
+          <w:szCs w:val="24"/>
+          <w:lang w:eastAsia="en-IN"/>
+        </w:rPr>
+        <w:t>API enables communication between two separate software systems. A software system implementing an API contains functions or subroutines that can be executed by another software system.</w:t>
+      </w:r>
+    </w:p>
+    <w:p>
+      <w:pPr>
+        <w:spacing w:after="150" w:line="240" w:lineRule="auto"/>
+        <w:rPr>
+          <w:rFonts w:eastAsia="Times New Roman" w:cstheme="minorHAnsi"/>
+          <w:color w:val="636B6F"/>
+          <w:sz w:val="24"/>
+          <w:szCs w:val="24"/>
+          <w:lang w:eastAsia="en-IN"/>
+        </w:rPr>
+      </w:pPr>
+      <w:r>
+        <w:rPr>
+          <w:rFonts w:eastAsia="Times New Roman" w:cstheme="minorHAnsi"/>
+          <w:color w:val="636B6F"/>
+          <w:sz w:val="24"/>
+          <w:szCs w:val="24"/>
+          <w:lang w:eastAsia="en-IN"/>
+        </w:rPr>
+        <w:t xml:space="preserve">On the other hand, UI </w:t>
+      </w:r>
+      <w:r>
+        <w:rPr>
+          <w:rFonts w:eastAsia="Times New Roman" w:cstheme="minorHAnsi"/>
+          <w:color w:val="636B6F"/>
+          <w:sz w:val="24"/>
+          <w:szCs w:val="24"/>
+          <w:lang w:eastAsia="en-IN"/>
+        </w:rPr>
+        <w:t>(User</w:t>
+      </w:r>
+      <w:r>
+        <w:rPr>
+          <w:rFonts w:eastAsia="Times New Roman" w:cstheme="minorHAnsi"/>
+          <w:color w:val="636B6F"/>
+          <w:sz w:val="24"/>
+          <w:szCs w:val="24"/>
+          <w:lang w:eastAsia="en-IN"/>
+        </w:rPr>
+        <w:t xml:space="preserve"> Interface) testing refers to testing graphical interface such as how users interact with the applications, testing application elements like fonts, images, layouts etc. UI testing basically focuses on look and feel of an application.</w:t>
+      </w:r>
+    </w:p>
+    <w:p>
+      <w:pPr>
+        <w:spacing w:after="150" w:line="240" w:lineRule="auto"/>
+        <w:rPr>
+          <w:rFonts w:eastAsia="Times New Roman" w:cstheme="minorHAnsi"/>
+          <w:color w:val="636B6F"/>
+          <w:sz w:val="24"/>
+          <w:szCs w:val="24"/>
+          <w:lang w:eastAsia="en-IN"/>
+        </w:rPr>
+      </w:pPr>
+    </w:p>
+    <w:p>
+      <w:pPr>
+        <w:spacing w:after="150" w:line="240" w:lineRule="auto"/>
         <w:rPr>
           <w:rFonts w:eastAsia="Times New Roman" w:cstheme="minorHAnsi"/>
           <w:b/>
@@ -7866,196 +8882,8 @@
           <w:szCs w:val="24"/>
           <w:lang w:eastAsia="en-IN"/>
         </w:rPr>
-        <w:t>What are main differences between API and Web Service?</w:t>
-      </w:r>
-    </w:p>
-    <w:p>
-      <w:pPr>
-        <w:spacing w:after="150" w:line="240" w:lineRule="auto"/>
-        <w:rPr>
-          <w:rFonts w:eastAsia="Times New Roman" w:cstheme="minorHAnsi"/>
-          <w:color w:val="636B6F"/>
-          <w:sz w:val="24"/>
-          <w:szCs w:val="24"/>
-          <w:lang w:eastAsia="en-IN"/>
-        </w:rPr>
-      </w:pPr>
-      <w:r>
-        <w:rPr>
-          <w:rFonts w:eastAsia="Times New Roman" w:cstheme="minorHAnsi"/>
-          <w:color w:val="636B6F"/>
-          <w:sz w:val="24"/>
-          <w:szCs w:val="24"/>
-          <w:lang w:eastAsia="en-IN"/>
-        </w:rPr>
-        <w:t>All Web services are APIs but not all APIs are Web services.</w:t>
-      </w:r>
-    </w:p>
-    <w:p>
-      <w:pPr>
-        <w:spacing w:after="150" w:line="240" w:lineRule="auto"/>
-        <w:rPr>
-          <w:rFonts w:eastAsia="Times New Roman" w:cstheme="minorHAnsi"/>
-          <w:color w:val="636B6F"/>
-          <w:sz w:val="24"/>
-          <w:szCs w:val="24"/>
-          <w:lang w:eastAsia="en-IN"/>
-        </w:rPr>
-      </w:pPr>
-      <w:r>
-        <w:rPr>
-          <w:rFonts w:eastAsia="Times New Roman" w:cstheme="minorHAnsi"/>
-          <w:color w:val="636B6F"/>
-          <w:sz w:val="24"/>
-          <w:szCs w:val="24"/>
-          <w:lang w:eastAsia="en-IN"/>
-        </w:rPr>
-        <w:t xml:space="preserve">All web services need to be exposed over </w:t>
-      </w:r>
-      <w:r>
-        <w:rPr>
-          <w:rFonts w:eastAsia="Times New Roman" w:cstheme="minorHAnsi"/>
-          <w:color w:val="636B6F"/>
-          <w:sz w:val="24"/>
-          <w:szCs w:val="24"/>
-          <w:lang w:eastAsia="en-IN"/>
-        </w:rPr>
-        <w:t>web (</w:t>
-      </w:r>
-      <w:r>
-        <w:rPr>
-          <w:rFonts w:eastAsia="Times New Roman" w:cstheme="minorHAnsi"/>
-          <w:color w:val="636B6F"/>
-          <w:sz w:val="24"/>
-          <w:szCs w:val="24"/>
-          <w:lang w:eastAsia="en-IN"/>
-        </w:rPr>
-        <w:t>HTTP</w:t>
-      </w:r>
-      <w:proofErr w:type="gramStart"/>
-      <w:r>
-        <w:rPr>
-          <w:rFonts w:eastAsia="Times New Roman" w:cstheme="minorHAnsi"/>
-          <w:color w:val="636B6F"/>
-          <w:sz w:val="24"/>
-          <w:szCs w:val="24"/>
-          <w:lang w:eastAsia="en-IN"/>
-        </w:rPr>
-        <w:t>)</w:t>
-      </w:r>
-      <w:proofErr w:type="gramEnd"/>
-      <w:r>
-        <w:rPr>
-          <w:rFonts w:eastAsia="Times New Roman" w:cstheme="minorHAnsi"/>
-          <w:color w:val="636B6F"/>
-          <w:sz w:val="24"/>
-          <w:szCs w:val="24"/>
-          <w:lang w:eastAsia="en-IN"/>
-        </w:rPr>
-        <w:t xml:space="preserve"> but All APIs need not be exposed over </w:t>
-      </w:r>
-      <w:r>
-        <w:rPr>
-          <w:rFonts w:eastAsia="Times New Roman" w:cstheme="minorHAnsi"/>
-          <w:color w:val="636B6F"/>
-          <w:sz w:val="24"/>
-          <w:szCs w:val="24"/>
-          <w:lang w:eastAsia="en-IN"/>
-        </w:rPr>
-        <w:t>web (</w:t>
-      </w:r>
-      <w:r>
-        <w:rPr>
-          <w:rFonts w:eastAsia="Times New Roman" w:cstheme="minorHAnsi"/>
-          <w:color w:val="636B6F"/>
-          <w:sz w:val="24"/>
-          <w:szCs w:val="24"/>
-          <w:lang w:eastAsia="en-IN"/>
-        </w:rPr>
-        <w:t>i.e. HTTP)</w:t>
-      </w:r>
-    </w:p>
-    <w:p>
-      <w:pPr>
-        <w:spacing w:after="150" w:line="240" w:lineRule="auto"/>
-        <w:rPr>
-          <w:rFonts w:eastAsia="Times New Roman" w:cstheme="minorHAnsi"/>
-          <w:color w:val="636B6F"/>
-          <w:sz w:val="24"/>
-          <w:szCs w:val="24"/>
-          <w:lang w:eastAsia="en-IN"/>
-        </w:rPr>
-      </w:pPr>
-      <w:r>
-        <w:rPr>
-          <w:rFonts w:eastAsia="Times New Roman" w:cstheme="minorHAnsi"/>
-          <w:color w:val="636B6F"/>
-          <w:sz w:val="24"/>
-          <w:szCs w:val="24"/>
-          <w:lang w:eastAsia="en-IN"/>
-        </w:rPr>
-        <w:t>Web services might not contain all the specifications and cannot perform all the tasks that APIs would perform.</w:t>
-      </w:r>
-    </w:p>
-    <w:p>
-      <w:pPr>
-        <w:spacing w:after="150" w:line="240" w:lineRule="auto"/>
-        <w:rPr>
-          <w:rFonts w:eastAsia="Times New Roman" w:cstheme="minorHAnsi"/>
-          <w:color w:val="636B6F"/>
-          <w:sz w:val="24"/>
-          <w:szCs w:val="24"/>
-          <w:lang w:eastAsia="en-IN"/>
-        </w:rPr>
-      </w:pPr>
-      <w:r>
-        <w:rPr>
-          <w:rFonts w:eastAsia="Times New Roman" w:cstheme="minorHAnsi"/>
-          <w:color w:val="636B6F"/>
-          <w:sz w:val="24"/>
-          <w:szCs w:val="24"/>
-          <w:lang w:eastAsia="en-IN"/>
-        </w:rPr>
-        <w:t>A Web service uses only three styles of use: SOAP, REST and XML-RPC for communication whereas API may be exposed to in multiple ways e.g. DLL files in C/C++, Jar files/ RMI in java, Interrupts in Linux kernel API etc.</w:t>
-      </w:r>
-    </w:p>
-    <w:p>
-      <w:pPr>
-        <w:spacing w:after="150" w:line="240" w:lineRule="auto"/>
-        <w:rPr>
-          <w:rFonts w:eastAsia="Times New Roman" w:cstheme="minorHAnsi"/>
-          <w:color w:val="636B6F"/>
-          <w:sz w:val="24"/>
-          <w:szCs w:val="24"/>
-          <w:lang w:eastAsia="en-IN"/>
-        </w:rPr>
-      </w:pPr>
-      <w:r>
-        <w:rPr>
-          <w:rFonts w:eastAsia="Times New Roman" w:cstheme="minorHAnsi"/>
-          <w:color w:val="636B6F"/>
-          <w:sz w:val="24"/>
-          <w:szCs w:val="24"/>
-          <w:lang w:eastAsia="en-IN"/>
-        </w:rPr>
-        <w:t>A Web service always needs a network to operate while APIs don’t need a network for operation.</w:t>
-      </w:r>
-    </w:p>
-    <w:p>
-      <w:pPr>
-        <w:spacing w:after="150" w:line="240" w:lineRule="auto"/>
-        <w:rPr>
-          <w:rFonts w:eastAsia="Times New Roman" w:cstheme="minorHAnsi"/>
-          <w:color w:val="636B6F"/>
-          <w:sz w:val="24"/>
-          <w:szCs w:val="24"/>
-          <w:lang w:eastAsia="en-IN"/>
-        </w:rPr>
-      </w:pPr>
-    </w:p>
-    <w:p>
-      <w:pPr>
-        <w:spacing w:after="150" w:line="240" w:lineRule="auto"/>
+      </w:pPr>
+      <w:r>
         <w:rPr>
           <w:rFonts w:eastAsia="Times New Roman" w:cstheme="minorHAnsi"/>
           <w:b/>
@@ -8064,8 +8892,134 @@
           <w:szCs w:val="24"/>
           <w:lang w:eastAsia="en-IN"/>
         </w:rPr>
-      </w:pPr>
-      <w:r>
+        <w:t>What are major challenges faced in API testing?</w:t>
+      </w:r>
+    </w:p>
+    <w:p>
+      <w:pPr>
+        <w:spacing w:after="150" w:line="240" w:lineRule="auto"/>
+        <w:rPr>
+          <w:rFonts w:eastAsia="Times New Roman" w:cstheme="minorHAnsi"/>
+          <w:color w:val="636B6F"/>
+          <w:sz w:val="24"/>
+          <w:szCs w:val="24"/>
+          <w:lang w:eastAsia="en-IN"/>
+        </w:rPr>
+      </w:pPr>
+      <w:r>
+        <w:rPr>
+          <w:rFonts w:eastAsia="Times New Roman" w:cstheme="minorHAnsi"/>
+          <w:color w:val="636B6F"/>
+          <w:sz w:val="24"/>
+          <w:szCs w:val="24"/>
+          <w:lang w:eastAsia="en-IN"/>
+        </w:rPr>
+        <w:t>Parameter Selection</w:t>
+      </w:r>
+    </w:p>
+    <w:p>
+      <w:pPr>
+        <w:spacing w:after="150" w:line="240" w:lineRule="auto"/>
+        <w:rPr>
+          <w:rFonts w:eastAsia="Times New Roman" w:cstheme="minorHAnsi"/>
+          <w:color w:val="636B6F"/>
+          <w:sz w:val="24"/>
+          <w:szCs w:val="24"/>
+          <w:lang w:eastAsia="en-IN"/>
+        </w:rPr>
+      </w:pPr>
+      <w:r>
+        <w:rPr>
+          <w:rFonts w:eastAsia="Times New Roman" w:cstheme="minorHAnsi"/>
+          <w:color w:val="636B6F"/>
+          <w:sz w:val="24"/>
+          <w:szCs w:val="24"/>
+          <w:lang w:eastAsia="en-IN"/>
+        </w:rPr>
+        <w:t>Parameter Combination</w:t>
+      </w:r>
+    </w:p>
+    <w:p>
+      <w:pPr>
+        <w:spacing w:after="150" w:line="240" w:lineRule="auto"/>
+        <w:rPr>
+          <w:rFonts w:eastAsia="Times New Roman" w:cstheme="minorHAnsi"/>
+          <w:color w:val="636B6F"/>
+          <w:sz w:val="24"/>
+          <w:szCs w:val="24"/>
+          <w:lang w:eastAsia="en-IN"/>
+        </w:rPr>
+      </w:pPr>
+      <w:r>
+        <w:rPr>
+          <w:rFonts w:eastAsia="Times New Roman" w:cstheme="minorHAnsi"/>
+          <w:color w:val="636B6F"/>
+          <w:sz w:val="24"/>
+          <w:szCs w:val="24"/>
+          <w:lang w:eastAsia="en-IN"/>
+        </w:rPr>
+        <w:t>Call sequencing</w:t>
+      </w:r>
+    </w:p>
+    <w:p>
+      <w:pPr>
+        <w:spacing w:after="150" w:line="240" w:lineRule="auto"/>
+        <w:rPr>
+          <w:rFonts w:eastAsia="Times New Roman" w:cstheme="minorHAnsi"/>
+          <w:color w:val="636B6F"/>
+          <w:sz w:val="24"/>
+          <w:szCs w:val="24"/>
+          <w:lang w:eastAsia="en-IN"/>
+        </w:rPr>
+      </w:pPr>
+      <w:r>
+        <w:rPr>
+          <w:rFonts w:eastAsia="Times New Roman" w:cstheme="minorHAnsi"/>
+          <w:color w:val="636B6F"/>
+          <w:sz w:val="24"/>
+          <w:szCs w:val="24"/>
+          <w:lang w:eastAsia="en-IN"/>
+        </w:rPr>
+        <w:t>Output verification and validation</w:t>
+      </w:r>
+    </w:p>
+    <w:p>
+      <w:pPr>
+        <w:spacing w:after="150" w:line="240" w:lineRule="auto"/>
+        <w:rPr>
+          <w:rFonts w:eastAsia="Times New Roman" w:cstheme="minorHAnsi"/>
+          <w:color w:val="636B6F"/>
+          <w:sz w:val="24"/>
+          <w:szCs w:val="24"/>
+          <w:lang w:eastAsia="en-IN"/>
+        </w:rPr>
+      </w:pPr>
+      <w:r>
+        <w:rPr>
+          <w:rFonts w:eastAsia="Times New Roman" w:cstheme="minorHAnsi"/>
+          <w:color w:val="636B6F"/>
+          <w:sz w:val="24"/>
+          <w:szCs w:val="24"/>
+          <w:lang w:eastAsia="en-IN"/>
+        </w:rPr>
+        <w:t>Another important challenge is providing input values, which is very difficult as GUI is not available in this case.</w:t>
+      </w:r>
+    </w:p>
+    <w:p>
+      <w:pPr>
+        <w:spacing w:after="150" w:line="240" w:lineRule="auto"/>
+        <w:rPr>
+          <w:rFonts w:eastAsia="Times New Roman" w:cstheme="minorHAnsi"/>
+          <w:color w:val="636B6F"/>
+          <w:sz w:val="24"/>
+          <w:szCs w:val="24"/>
+          <w:lang w:eastAsia="en-IN"/>
+        </w:rPr>
+      </w:pPr>
+    </w:p>
+    <w:p>
+      <w:pPr>
+        <w:spacing w:after="150" w:line="240" w:lineRule="auto"/>
         <w:rPr>
           <w:rFonts w:eastAsia="Times New Roman" w:cstheme="minorHAnsi"/>
           <w:b/>
@@ -8074,134 +9028,8 @@
           <w:szCs w:val="24"/>
           <w:lang w:eastAsia="en-IN"/>
         </w:rPr>
-        <w:t>What are some architectural styles for creating a Web API?</w:t>
-      </w:r>
-    </w:p>
-    <w:p>
-      <w:pPr>
-        <w:spacing w:after="150" w:line="240" w:lineRule="auto"/>
-        <w:rPr>
-          <w:rFonts w:eastAsia="Times New Roman" w:cstheme="minorHAnsi"/>
-          <w:color w:val="636B6F"/>
-          <w:sz w:val="24"/>
-          <w:szCs w:val="24"/>
-          <w:lang w:eastAsia="en-IN"/>
-        </w:rPr>
-      </w:pPr>
-      <w:r>
-        <w:rPr>
-          <w:rFonts w:eastAsia="Times New Roman" w:cstheme="minorHAnsi"/>
-          <w:color w:val="636B6F"/>
-          <w:sz w:val="24"/>
-          <w:szCs w:val="24"/>
-          <w:lang w:eastAsia="en-IN"/>
-        </w:rPr>
-        <w:t>Bellows are four common Web API architectural styles:</w:t>
-      </w:r>
-    </w:p>
-    <w:p>
-      <w:pPr>
-        <w:spacing w:after="150" w:line="240" w:lineRule="auto"/>
-        <w:rPr>
-          <w:rFonts w:eastAsia="Times New Roman" w:cstheme="minorHAnsi"/>
-          <w:color w:val="636B6F"/>
-          <w:sz w:val="24"/>
-          <w:szCs w:val="24"/>
-          <w:lang w:eastAsia="en-IN"/>
-        </w:rPr>
-      </w:pPr>
-      <w:r>
-        <w:rPr>
-          <w:rFonts w:eastAsia="Times New Roman" w:cstheme="minorHAnsi"/>
-          <w:color w:val="636B6F"/>
-          <w:sz w:val="24"/>
-          <w:szCs w:val="24"/>
-          <w:lang w:eastAsia="en-IN"/>
-        </w:rPr>
-        <w:t>HTTP for client-server communication</w:t>
-      </w:r>
-    </w:p>
-    <w:p>
-      <w:pPr>
-        <w:spacing w:after="150" w:line="240" w:lineRule="auto"/>
-        <w:rPr>
-          <w:rFonts w:eastAsia="Times New Roman" w:cstheme="minorHAnsi"/>
-          <w:color w:val="636B6F"/>
-          <w:sz w:val="24"/>
-          <w:szCs w:val="24"/>
-          <w:lang w:eastAsia="en-IN"/>
-        </w:rPr>
-      </w:pPr>
-      <w:r>
-        <w:rPr>
-          <w:rFonts w:eastAsia="Times New Roman" w:cstheme="minorHAnsi"/>
-          <w:color w:val="636B6F"/>
-          <w:sz w:val="24"/>
-          <w:szCs w:val="24"/>
-          <w:lang w:eastAsia="en-IN"/>
-        </w:rPr>
-        <w:t>XML/JSON as formatting language</w:t>
-      </w:r>
-    </w:p>
-    <w:p>
-      <w:pPr>
-        <w:spacing w:after="150" w:line="240" w:lineRule="auto"/>
-        <w:rPr>
-          <w:rFonts w:eastAsia="Times New Roman" w:cstheme="minorHAnsi"/>
-          <w:color w:val="636B6F"/>
-          <w:sz w:val="24"/>
-          <w:szCs w:val="24"/>
-          <w:lang w:eastAsia="en-IN"/>
-        </w:rPr>
-      </w:pPr>
-      <w:r>
-        <w:rPr>
-          <w:rFonts w:eastAsia="Times New Roman" w:cstheme="minorHAnsi"/>
-          <w:color w:val="636B6F"/>
-          <w:sz w:val="24"/>
-          <w:szCs w:val="24"/>
-          <w:lang w:eastAsia="en-IN"/>
-        </w:rPr>
-        <w:t>Simple URI as the address for the services</w:t>
-      </w:r>
-    </w:p>
-    <w:p>
-      <w:pPr>
-        <w:spacing w:after="150" w:line="240" w:lineRule="auto"/>
-        <w:rPr>
-          <w:rFonts w:eastAsia="Times New Roman" w:cstheme="minorHAnsi"/>
-          <w:color w:val="636B6F"/>
-          <w:sz w:val="24"/>
-          <w:szCs w:val="24"/>
-          <w:lang w:eastAsia="en-IN"/>
-        </w:rPr>
-      </w:pPr>
-      <w:r>
-        <w:rPr>
-          <w:rFonts w:eastAsia="Times New Roman" w:cstheme="minorHAnsi"/>
-          <w:color w:val="636B6F"/>
-          <w:sz w:val="24"/>
-          <w:szCs w:val="24"/>
-          <w:lang w:eastAsia="en-IN"/>
-        </w:rPr>
-        <w:t>Stateless communication</w:t>
-      </w:r>
-    </w:p>
-    <w:p>
-      <w:pPr>
-        <w:spacing w:after="150" w:line="240" w:lineRule="auto"/>
-        <w:rPr>
-          <w:rFonts w:eastAsia="Times New Roman" w:cstheme="minorHAnsi"/>
-          <w:color w:val="636B6F"/>
-          <w:sz w:val="24"/>
-          <w:szCs w:val="24"/>
-          <w:lang w:eastAsia="en-IN"/>
-        </w:rPr>
-      </w:pPr>
-    </w:p>
-    <w:p>
-      <w:pPr>
-        <w:spacing w:after="150" w:line="240" w:lineRule="auto"/>
+      </w:pPr>
+      <w:r>
         <w:rPr>
           <w:rFonts w:eastAsia="Times New Roman" w:cstheme="minorHAnsi"/>
           <w:b/>
@@ -8210,81 +9038,7 @@
           <w:szCs w:val="24"/>
           <w:lang w:eastAsia="en-IN"/>
         </w:rPr>
-      </w:pPr>
-      <w:r>
-        <w:rPr>
-          <w:rFonts w:eastAsia="Times New Roman" w:cstheme="minorHAnsi"/>
-          <w:b/>
-          <w:color w:val="636B6F"/>
-          <w:sz w:val="24"/>
-          <w:szCs w:val="24"/>
-          <w:lang w:eastAsia="en-IN"/>
-        </w:rPr>
-        <w:t>Who can use a Web API?</w:t>
-      </w:r>
-    </w:p>
-    <w:p>
-      <w:pPr>
-        <w:spacing w:after="150" w:line="240" w:lineRule="auto"/>
-        <w:rPr>
-          <w:rFonts w:eastAsia="Times New Roman" w:cstheme="minorHAnsi"/>
-          <w:color w:val="636B6F"/>
-          <w:sz w:val="24"/>
-          <w:szCs w:val="24"/>
-          <w:lang w:eastAsia="en-IN"/>
-        </w:rPr>
-      </w:pPr>
-      <w:r>
-        <w:rPr>
-          <w:rFonts w:eastAsia="Times New Roman" w:cstheme="minorHAnsi"/>
-          <w:color w:val="636B6F"/>
-          <w:sz w:val="24"/>
-          <w:szCs w:val="24"/>
-          <w:lang w:eastAsia="en-IN"/>
-        </w:rPr>
-        <w:t xml:space="preserve">Web API can be consumed by any clients which support HTTP verbs such as GET, PUT, DELETE, </w:t>
-      </w:r>
-      <w:r>
-        <w:rPr>
-          <w:rFonts w:eastAsia="Times New Roman" w:cstheme="minorHAnsi"/>
-          <w:color w:val="636B6F"/>
-          <w:sz w:val="24"/>
-          <w:szCs w:val="24"/>
-          <w:lang w:eastAsia="en-IN"/>
-        </w:rPr>
-        <w:t>and POST</w:t>
-      </w:r>
-      <w:r>
-        <w:rPr>
-          <w:rFonts w:eastAsia="Times New Roman" w:cstheme="minorHAnsi"/>
-          <w:color w:val="636B6F"/>
-          <w:sz w:val="24"/>
-          <w:szCs w:val="24"/>
-          <w:lang w:eastAsia="en-IN"/>
-        </w:rPr>
-        <w:t xml:space="preserve">. </w:t>
-      </w:r>
-    </w:p>
-    <w:p>
-      <w:pPr>
-        <w:spacing w:after="150" w:line="240" w:lineRule="auto"/>
-        <w:rPr>
-          <w:rFonts w:eastAsia="Times New Roman" w:cstheme="minorHAnsi"/>
-          <w:color w:val="636B6F"/>
-          <w:sz w:val="24"/>
-          <w:szCs w:val="24"/>
-          <w:lang w:eastAsia="en-IN"/>
-        </w:rPr>
-      </w:pPr>
-      <w:r>
-        <w:rPr>
-          <w:rFonts w:eastAsia="Times New Roman" w:cstheme="minorHAnsi"/>
-          <w:color w:val="636B6F"/>
-          <w:sz w:val="24"/>
-          <w:szCs w:val="24"/>
-          <w:lang w:eastAsia="en-IN"/>
-        </w:rPr>
-        <w:t xml:space="preserve">Since Web API services do not require configuration, they can be easily used by any client. </w:t>
+        <w:t>What is API documentation?</w:t>
       </w:r>
     </w:p>
     <w:p>
@@ -8307,762 +9061,6 @@
           <w:lang w:eastAsia="en-IN"/>
         </w:rPr>
         <w:lastRenderedPageBreak/>
-        <w:t>In fact, even portable devices such as mobile devices can easily use Web API, which is undoubtedly the biggest advantage of this technology.</w:t>
-      </w:r>
-    </w:p>
-    <w:p>
-      <w:pPr>
-        <w:spacing w:after="150" w:line="240" w:lineRule="auto"/>
-        <w:rPr>
-          <w:rFonts w:eastAsia="Times New Roman" w:cstheme="minorHAnsi"/>
-          <w:color w:val="636B6F"/>
-          <w:sz w:val="24"/>
-          <w:szCs w:val="24"/>
-          <w:lang w:eastAsia="en-IN"/>
-        </w:rPr>
-      </w:pPr>
-    </w:p>
-    <w:p>
-      <w:pPr>
-        <w:spacing w:after="150" w:line="240" w:lineRule="auto"/>
-        <w:rPr>
-          <w:rFonts w:eastAsia="Times New Roman" w:cstheme="minorHAnsi"/>
-          <w:b/>
-          <w:color w:val="636B6F"/>
-          <w:sz w:val="24"/>
-          <w:szCs w:val="24"/>
-          <w:lang w:eastAsia="en-IN"/>
-        </w:rPr>
-      </w:pPr>
-      <w:r>
-        <w:rPr>
-          <w:rFonts w:eastAsia="Times New Roman" w:cstheme="minorHAnsi"/>
-          <w:b/>
-          <w:color w:val="636B6F"/>
-          <w:sz w:val="24"/>
-          <w:szCs w:val="24"/>
-          <w:lang w:eastAsia="en-IN"/>
-        </w:rPr>
-        <w:t xml:space="preserve">What are the advantages of API Testing?  </w:t>
-      </w:r>
-    </w:p>
-    <w:p>
-      <w:pPr>
-        <w:spacing w:after="150" w:line="240" w:lineRule="auto"/>
-        <w:rPr>
-          <w:rFonts w:eastAsia="Times New Roman" w:cstheme="minorHAnsi"/>
-          <w:color w:val="636B6F"/>
-          <w:sz w:val="24"/>
-          <w:szCs w:val="24"/>
-          <w:lang w:eastAsia="en-IN"/>
-        </w:rPr>
-      </w:pPr>
-      <w:r>
-        <w:rPr>
-          <w:rFonts w:eastAsia="Times New Roman" w:cstheme="minorHAnsi"/>
-          <w:color w:val="636B6F"/>
-          <w:sz w:val="24"/>
-          <w:szCs w:val="24"/>
-          <w:lang w:eastAsia="en-IN"/>
-        </w:rPr>
-        <w:t>Test for Core Functionality: API testing provides access to the application without a user interface. The core and code-level of functionalities of the application will be tested and evaluated early before the GUI tests. This will help detect the minor issues which can become bigger during the GUI testing.</w:t>
-      </w:r>
-    </w:p>
-    <w:p>
-      <w:pPr>
-        <w:spacing w:after="150" w:line="240" w:lineRule="auto"/>
-        <w:rPr>
-          <w:rFonts w:eastAsia="Times New Roman" w:cstheme="minorHAnsi"/>
-          <w:color w:val="636B6F"/>
-          <w:sz w:val="24"/>
-          <w:szCs w:val="24"/>
-          <w:lang w:eastAsia="en-IN"/>
-        </w:rPr>
-      </w:pPr>
-      <w:r>
-        <w:rPr>
-          <w:rFonts w:eastAsia="Times New Roman" w:cstheme="minorHAnsi"/>
-          <w:color w:val="636B6F"/>
-          <w:sz w:val="24"/>
-          <w:szCs w:val="24"/>
-          <w:lang w:eastAsia="en-IN"/>
-        </w:rPr>
-        <w:t>Time Effective: API testing usually is less time consuming than functional GUI testing. The web elements in GUI testing must be polled, which makes the testing process slower. Particularly, API test automation requires less code so it can provide better and faster test coverage compared to GUI test automation. These will result in the cost saving for the testing project.</w:t>
-      </w:r>
-    </w:p>
-    <w:p>
-      <w:pPr>
-        <w:spacing w:after="150" w:line="240" w:lineRule="auto"/>
-        <w:rPr>
-          <w:rFonts w:eastAsia="Times New Roman" w:cstheme="minorHAnsi"/>
-          <w:color w:val="636B6F"/>
-          <w:sz w:val="24"/>
-          <w:szCs w:val="24"/>
-          <w:lang w:eastAsia="en-IN"/>
-        </w:rPr>
-      </w:pPr>
-      <w:r>
-        <w:rPr>
-          <w:rFonts w:eastAsia="Times New Roman" w:cstheme="minorHAnsi"/>
-          <w:color w:val="636B6F"/>
-          <w:sz w:val="24"/>
-          <w:szCs w:val="24"/>
-          <w:lang w:eastAsia="en-IN"/>
-        </w:rPr>
-        <w:t>Language-Independent: In API testing, data is exchanged using XML or JSON. These transfer modes are completely language-independent, allowing users to select any code language when adopting automation testing services for the project.</w:t>
-      </w:r>
-    </w:p>
-    <w:p>
-      <w:pPr>
-        <w:spacing w:after="150" w:line="240" w:lineRule="auto"/>
-        <w:rPr>
-          <w:rFonts w:eastAsia="Times New Roman" w:cstheme="minorHAnsi"/>
-          <w:color w:val="636B6F"/>
-          <w:sz w:val="24"/>
-          <w:szCs w:val="24"/>
-          <w:lang w:eastAsia="en-IN"/>
-        </w:rPr>
-      </w:pPr>
-      <w:r>
-        <w:rPr>
-          <w:rFonts w:eastAsia="Times New Roman" w:cstheme="minorHAnsi"/>
-          <w:color w:val="636B6F"/>
-          <w:sz w:val="24"/>
-          <w:szCs w:val="24"/>
-          <w:lang w:eastAsia="en-IN"/>
-        </w:rPr>
-        <w:t xml:space="preserve">Easy Integration with GUI: API tests enable highly </w:t>
-      </w:r>
-      <w:r>
-        <w:rPr>
-          <w:rFonts w:eastAsia="Times New Roman" w:cstheme="minorHAnsi"/>
-          <w:color w:val="636B6F"/>
-          <w:sz w:val="24"/>
-          <w:szCs w:val="24"/>
-          <w:lang w:eastAsia="en-IN"/>
-        </w:rPr>
-        <w:t>integral</w:t>
-      </w:r>
-      <w:r>
-        <w:rPr>
-          <w:rFonts w:eastAsia="Times New Roman" w:cstheme="minorHAnsi"/>
-          <w:color w:val="636B6F"/>
-          <w:sz w:val="24"/>
-          <w:szCs w:val="24"/>
-          <w:lang w:eastAsia="en-IN"/>
-        </w:rPr>
-        <w:t xml:space="preserve"> tests, which is particularly useful if you want to perform functional GUI tests after API testing. For instance, simple integration would allow new user accounts to be created within the application before a GUI test started.</w:t>
-      </w:r>
-    </w:p>
-    <w:p>
-      <w:pPr>
-        <w:spacing w:after="150" w:line="240" w:lineRule="auto"/>
-        <w:rPr>
-          <w:rFonts w:eastAsia="Times New Roman" w:cstheme="minorHAnsi"/>
-          <w:color w:val="636B6F"/>
-          <w:sz w:val="24"/>
-          <w:szCs w:val="24"/>
-          <w:lang w:eastAsia="en-IN"/>
-        </w:rPr>
-      </w:pPr>
-    </w:p>
-    <w:p>
-      <w:pPr>
-        <w:spacing w:after="150" w:line="240" w:lineRule="auto"/>
-        <w:rPr>
-          <w:rFonts w:eastAsia="Times New Roman" w:cstheme="minorHAnsi"/>
-          <w:b/>
-          <w:color w:val="636B6F"/>
-          <w:sz w:val="24"/>
-          <w:szCs w:val="24"/>
-          <w:lang w:eastAsia="en-IN"/>
-        </w:rPr>
-      </w:pPr>
-      <w:r>
-        <w:rPr>
-          <w:rFonts w:eastAsia="Times New Roman" w:cstheme="minorHAnsi"/>
-          <w:b/>
-          <w:color w:val="636B6F"/>
-          <w:sz w:val="24"/>
-          <w:szCs w:val="24"/>
-          <w:lang w:eastAsia="en-IN"/>
-        </w:rPr>
-        <w:t xml:space="preserve">Some common protocols used in API </w:t>
-      </w:r>
-      <w:r>
-        <w:rPr>
-          <w:rFonts w:eastAsia="Times New Roman" w:cstheme="minorHAnsi"/>
-          <w:b/>
-          <w:color w:val="636B6F"/>
-          <w:sz w:val="24"/>
-          <w:szCs w:val="24"/>
-          <w:lang w:eastAsia="en-IN"/>
-        </w:rPr>
-        <w:t>testing.</w:t>
-      </w:r>
-    </w:p>
-    <w:p>
-      <w:pPr>
-        <w:spacing w:after="150" w:line="240" w:lineRule="auto"/>
-        <w:rPr>
-          <w:rFonts w:eastAsia="Times New Roman" w:cstheme="minorHAnsi"/>
-          <w:color w:val="636B6F"/>
-          <w:sz w:val="24"/>
-          <w:szCs w:val="24"/>
-          <w:lang w:eastAsia="en-IN"/>
-        </w:rPr>
-      </w:pPr>
-      <w:r>
-        <w:rPr>
-          <w:rFonts w:eastAsia="Times New Roman" w:cstheme="minorHAnsi"/>
-          <w:color w:val="636B6F"/>
-          <w:sz w:val="24"/>
-          <w:szCs w:val="24"/>
-          <w:lang w:eastAsia="en-IN"/>
-        </w:rPr>
-        <w:t>Many protocols are now available to be used in API testing, such as JMS, REST, HTTP, UDDI and SOAP</w:t>
-      </w:r>
-    </w:p>
-    <w:p>
-      <w:pPr>
-        <w:spacing w:after="150" w:line="240" w:lineRule="auto"/>
-        <w:rPr>
-          <w:rFonts w:eastAsia="Times New Roman" w:cstheme="minorHAnsi"/>
-          <w:color w:val="636B6F"/>
-          <w:sz w:val="24"/>
-          <w:szCs w:val="24"/>
-          <w:lang w:eastAsia="en-IN"/>
-        </w:rPr>
-      </w:pPr>
-    </w:p>
-    <w:p>
-      <w:pPr>
-        <w:spacing w:after="150" w:line="240" w:lineRule="auto"/>
-        <w:rPr>
-          <w:rFonts w:eastAsia="Times New Roman" w:cstheme="minorHAnsi"/>
-          <w:b/>
-          <w:color w:val="636B6F"/>
-          <w:sz w:val="24"/>
-          <w:szCs w:val="24"/>
-          <w:lang w:eastAsia="en-IN"/>
-        </w:rPr>
-      </w:pPr>
-      <w:r>
-        <w:rPr>
-          <w:rFonts w:eastAsia="Times New Roman" w:cstheme="minorHAnsi"/>
-          <w:b/>
-          <w:color w:val="636B6F"/>
-          <w:sz w:val="24"/>
-          <w:szCs w:val="24"/>
-          <w:lang w:eastAsia="en-IN"/>
-        </w:rPr>
-        <w:t>What are tools could be used for API testing?</w:t>
-      </w:r>
-    </w:p>
-    <w:p>
-      <w:pPr>
-        <w:spacing w:after="150" w:line="240" w:lineRule="auto"/>
-        <w:rPr>
-          <w:rFonts w:eastAsia="Times New Roman" w:cstheme="minorHAnsi"/>
-          <w:color w:val="636B6F"/>
-          <w:sz w:val="24"/>
-          <w:szCs w:val="24"/>
-          <w:lang w:eastAsia="en-IN"/>
-        </w:rPr>
-      </w:pPr>
-      <w:r>
-        <w:rPr>
-          <w:rFonts w:eastAsia="Times New Roman" w:cstheme="minorHAnsi"/>
-          <w:color w:val="636B6F"/>
-          <w:sz w:val="24"/>
-          <w:szCs w:val="24"/>
-          <w:lang w:eastAsia="en-IN"/>
-        </w:rPr>
-        <w:t>Postman</w:t>
-      </w:r>
-    </w:p>
-    <w:p>
-      <w:pPr>
-        <w:spacing w:after="150" w:line="240" w:lineRule="auto"/>
-        <w:rPr>
-          <w:rFonts w:eastAsia="Times New Roman" w:cstheme="minorHAnsi"/>
-          <w:color w:val="636B6F"/>
-          <w:sz w:val="24"/>
-          <w:szCs w:val="24"/>
-          <w:lang w:eastAsia="en-IN"/>
-        </w:rPr>
-      </w:pPr>
-      <w:proofErr w:type="spellStart"/>
-      <w:r>
-        <w:rPr>
-          <w:rFonts w:eastAsia="Times New Roman" w:cstheme="minorHAnsi"/>
-          <w:color w:val="636B6F"/>
-          <w:sz w:val="24"/>
-          <w:szCs w:val="24"/>
-          <w:lang w:eastAsia="en-IN"/>
-        </w:rPr>
-        <w:t>Katalon</w:t>
-      </w:r>
-      <w:proofErr w:type="spellEnd"/>
-      <w:r>
-        <w:rPr>
-          <w:rFonts w:eastAsia="Times New Roman" w:cstheme="minorHAnsi"/>
-          <w:color w:val="636B6F"/>
-          <w:sz w:val="24"/>
-          <w:szCs w:val="24"/>
-          <w:lang w:eastAsia="en-IN"/>
-        </w:rPr>
-        <w:t xml:space="preserve"> Studio</w:t>
-      </w:r>
-    </w:p>
-    <w:p>
-      <w:pPr>
-        <w:spacing w:after="150" w:line="240" w:lineRule="auto"/>
-        <w:rPr>
-          <w:rFonts w:eastAsia="Times New Roman" w:cstheme="minorHAnsi"/>
-          <w:color w:val="636B6F"/>
-          <w:sz w:val="24"/>
-          <w:szCs w:val="24"/>
-          <w:lang w:eastAsia="en-IN"/>
-        </w:rPr>
-      </w:pPr>
-      <w:r>
-        <w:rPr>
-          <w:rFonts w:eastAsia="Times New Roman" w:cstheme="minorHAnsi"/>
-          <w:color w:val="636B6F"/>
-          <w:sz w:val="24"/>
-          <w:szCs w:val="24"/>
-          <w:lang w:eastAsia="en-IN"/>
-        </w:rPr>
-        <w:t>SoapUI</w:t>
-      </w:r>
-    </w:p>
-    <w:p>
-      <w:pPr>
-        <w:spacing w:after="150" w:line="240" w:lineRule="auto"/>
-        <w:rPr>
-          <w:rFonts w:eastAsia="Times New Roman" w:cstheme="minorHAnsi"/>
-          <w:color w:val="636B6F"/>
-          <w:sz w:val="24"/>
-          <w:szCs w:val="24"/>
-          <w:lang w:eastAsia="en-IN"/>
-        </w:rPr>
-      </w:pPr>
-      <w:proofErr w:type="spellStart"/>
-      <w:r>
-        <w:rPr>
-          <w:rFonts w:eastAsia="Times New Roman" w:cstheme="minorHAnsi"/>
-          <w:color w:val="636B6F"/>
-          <w:sz w:val="24"/>
-          <w:szCs w:val="24"/>
-          <w:lang w:eastAsia="en-IN"/>
-        </w:rPr>
-        <w:t>Tricentis</w:t>
-      </w:r>
-      <w:proofErr w:type="spellEnd"/>
-      <w:r>
-        <w:rPr>
-          <w:rFonts w:eastAsia="Times New Roman" w:cstheme="minorHAnsi"/>
-          <w:color w:val="636B6F"/>
-          <w:sz w:val="24"/>
-          <w:szCs w:val="24"/>
-          <w:lang w:eastAsia="en-IN"/>
-        </w:rPr>
-        <w:t xml:space="preserve"> Tosca</w:t>
-      </w:r>
-    </w:p>
-    <w:p>
-      <w:pPr>
-        <w:spacing w:after="150" w:line="240" w:lineRule="auto"/>
-        <w:rPr>
-          <w:rFonts w:eastAsia="Times New Roman" w:cstheme="minorHAnsi"/>
-          <w:color w:val="636B6F"/>
-          <w:sz w:val="24"/>
-          <w:szCs w:val="24"/>
-          <w:lang w:eastAsia="en-IN"/>
-        </w:rPr>
-      </w:pPr>
-      <w:r>
-        <w:rPr>
-          <w:rFonts w:eastAsia="Times New Roman" w:cstheme="minorHAnsi"/>
-          <w:color w:val="636B6F"/>
-          <w:sz w:val="24"/>
-          <w:szCs w:val="24"/>
-          <w:lang w:eastAsia="en-IN"/>
-        </w:rPr>
-        <w:t>Apigee</w:t>
-      </w:r>
-    </w:p>
-    <w:p>
-      <w:pPr>
-        <w:spacing w:after="150" w:line="240" w:lineRule="auto"/>
-        <w:rPr>
-          <w:rFonts w:eastAsia="Times New Roman" w:cstheme="minorHAnsi"/>
-          <w:color w:val="636B6F"/>
-          <w:sz w:val="24"/>
-          <w:szCs w:val="24"/>
-          <w:lang w:eastAsia="en-IN"/>
-        </w:rPr>
-      </w:pPr>
-      <w:r>
-        <w:rPr>
-          <w:rFonts w:eastAsia="Times New Roman" w:cstheme="minorHAnsi"/>
-          <w:color w:val="636B6F"/>
-          <w:sz w:val="24"/>
-          <w:szCs w:val="24"/>
-          <w:lang w:eastAsia="en-IN"/>
-        </w:rPr>
-        <w:t>JMeter</w:t>
-      </w:r>
-    </w:p>
-    <w:p>
-      <w:pPr>
-        <w:spacing w:after="150" w:line="240" w:lineRule="auto"/>
-        <w:rPr>
-          <w:rFonts w:eastAsia="Times New Roman" w:cstheme="minorHAnsi"/>
-          <w:color w:val="636B6F"/>
-          <w:sz w:val="24"/>
-          <w:szCs w:val="24"/>
-          <w:lang w:eastAsia="en-IN"/>
-        </w:rPr>
-      </w:pPr>
-      <w:r>
-        <w:rPr>
-          <w:rFonts w:eastAsia="Times New Roman" w:cstheme="minorHAnsi"/>
-          <w:color w:val="636B6F"/>
-          <w:sz w:val="24"/>
-          <w:szCs w:val="24"/>
-          <w:lang w:eastAsia="en-IN"/>
-        </w:rPr>
-        <w:t>Rest-Assured</w:t>
-      </w:r>
-    </w:p>
-    <w:p>
-      <w:pPr>
-        <w:spacing w:after="150" w:line="240" w:lineRule="auto"/>
-        <w:rPr>
-          <w:rFonts w:eastAsia="Times New Roman" w:cstheme="minorHAnsi"/>
-          <w:color w:val="636B6F"/>
-          <w:sz w:val="24"/>
-          <w:szCs w:val="24"/>
-          <w:lang w:eastAsia="en-IN"/>
-        </w:rPr>
-      </w:pPr>
-    </w:p>
-    <w:p>
-      <w:pPr>
-        <w:spacing w:after="150" w:line="240" w:lineRule="auto"/>
-        <w:rPr>
-          <w:rFonts w:eastAsia="Times New Roman" w:cstheme="minorHAnsi"/>
-          <w:b/>
-          <w:color w:val="636B6F"/>
-          <w:sz w:val="24"/>
-          <w:szCs w:val="24"/>
-          <w:lang w:eastAsia="en-IN"/>
-        </w:rPr>
-      </w:pPr>
-      <w:r>
-        <w:rPr>
-          <w:rFonts w:eastAsia="Times New Roman" w:cstheme="minorHAnsi"/>
-          <w:b/>
-          <w:color w:val="636B6F"/>
-          <w:sz w:val="24"/>
-          <w:szCs w:val="24"/>
-          <w:lang w:eastAsia="en-IN"/>
-        </w:rPr>
-        <w:t xml:space="preserve">What </w:t>
-      </w:r>
-      <w:proofErr w:type="gramStart"/>
-      <w:r>
-        <w:rPr>
-          <w:rFonts w:eastAsia="Times New Roman" w:cstheme="minorHAnsi"/>
-          <w:b/>
-          <w:color w:val="636B6F"/>
-          <w:sz w:val="24"/>
-          <w:szCs w:val="24"/>
-          <w:lang w:eastAsia="en-IN"/>
-        </w:rPr>
-        <w:t>is</w:t>
-      </w:r>
-      <w:proofErr w:type="gramEnd"/>
-      <w:r>
-        <w:rPr>
-          <w:rFonts w:eastAsia="Times New Roman" w:cstheme="minorHAnsi"/>
-          <w:b/>
-          <w:color w:val="636B6F"/>
-          <w:sz w:val="24"/>
-          <w:szCs w:val="24"/>
-          <w:lang w:eastAsia="en-IN"/>
-        </w:rPr>
-        <w:t xml:space="preserve"> differences between API Testing and UI Testing?</w:t>
-      </w:r>
-    </w:p>
-    <w:p>
-      <w:pPr>
-        <w:spacing w:after="150" w:line="240" w:lineRule="auto"/>
-        <w:rPr>
-          <w:rFonts w:eastAsia="Times New Roman" w:cstheme="minorHAnsi"/>
-          <w:color w:val="636B6F"/>
-          <w:sz w:val="24"/>
-          <w:szCs w:val="24"/>
-          <w:lang w:eastAsia="en-IN"/>
-        </w:rPr>
-      </w:pPr>
-      <w:r>
-        <w:rPr>
-          <w:rFonts w:eastAsia="Times New Roman" w:cstheme="minorHAnsi"/>
-          <w:color w:val="636B6F"/>
-          <w:sz w:val="24"/>
-          <w:szCs w:val="24"/>
-          <w:lang w:eastAsia="en-IN"/>
-        </w:rPr>
-        <w:lastRenderedPageBreak/>
-        <w:t>API enables communication between two separate software systems. A software system implementing an API contains functions or subroutines that can be executed by another software system.</w:t>
-      </w:r>
-    </w:p>
-    <w:p>
-      <w:pPr>
-        <w:spacing w:after="150" w:line="240" w:lineRule="auto"/>
-        <w:rPr>
-          <w:rFonts w:eastAsia="Times New Roman" w:cstheme="minorHAnsi"/>
-          <w:color w:val="636B6F"/>
-          <w:sz w:val="24"/>
-          <w:szCs w:val="24"/>
-          <w:lang w:eastAsia="en-IN"/>
-        </w:rPr>
-      </w:pPr>
-      <w:r>
-        <w:rPr>
-          <w:rFonts w:eastAsia="Times New Roman" w:cstheme="minorHAnsi"/>
-          <w:color w:val="636B6F"/>
-          <w:sz w:val="24"/>
-          <w:szCs w:val="24"/>
-          <w:lang w:eastAsia="en-IN"/>
-        </w:rPr>
-        <w:t xml:space="preserve">On the other hand, UI </w:t>
-      </w:r>
-      <w:r>
-        <w:rPr>
-          <w:rFonts w:eastAsia="Times New Roman" w:cstheme="minorHAnsi"/>
-          <w:color w:val="636B6F"/>
-          <w:sz w:val="24"/>
-          <w:szCs w:val="24"/>
-          <w:lang w:eastAsia="en-IN"/>
-        </w:rPr>
-        <w:t>(User</w:t>
-      </w:r>
-      <w:r>
-        <w:rPr>
-          <w:rFonts w:eastAsia="Times New Roman" w:cstheme="minorHAnsi"/>
-          <w:color w:val="636B6F"/>
-          <w:sz w:val="24"/>
-          <w:szCs w:val="24"/>
-          <w:lang w:eastAsia="en-IN"/>
-        </w:rPr>
-        <w:t xml:space="preserve"> Interface) testing refers to testing graphical interface such as how users interact with the applications, testing application elements like fonts, images, layouts etc. UI testing basically focuses on look and feel of an application.</w:t>
-      </w:r>
-    </w:p>
-    <w:p>
-      <w:pPr>
-        <w:spacing w:after="150" w:line="240" w:lineRule="auto"/>
-        <w:rPr>
-          <w:rFonts w:eastAsia="Times New Roman" w:cstheme="minorHAnsi"/>
-          <w:color w:val="636B6F"/>
-          <w:sz w:val="24"/>
-          <w:szCs w:val="24"/>
-          <w:lang w:eastAsia="en-IN"/>
-        </w:rPr>
-      </w:pPr>
-    </w:p>
-    <w:p>
-      <w:pPr>
-        <w:spacing w:after="150" w:line="240" w:lineRule="auto"/>
-        <w:rPr>
-          <w:rFonts w:eastAsia="Times New Roman" w:cstheme="minorHAnsi"/>
-          <w:b/>
-          <w:color w:val="636B6F"/>
-          <w:sz w:val="24"/>
-          <w:szCs w:val="24"/>
-          <w:lang w:eastAsia="en-IN"/>
-        </w:rPr>
-      </w:pPr>
-      <w:r>
-        <w:rPr>
-          <w:rFonts w:eastAsia="Times New Roman" w:cstheme="minorHAnsi"/>
-          <w:b/>
-          <w:color w:val="636B6F"/>
-          <w:sz w:val="24"/>
-          <w:szCs w:val="24"/>
-          <w:lang w:eastAsia="en-IN"/>
-        </w:rPr>
-        <w:t>What are major challenges faced in API testing?</w:t>
-      </w:r>
-    </w:p>
-    <w:p>
-      <w:pPr>
-        <w:spacing w:after="150" w:line="240" w:lineRule="auto"/>
-        <w:rPr>
-          <w:rFonts w:eastAsia="Times New Roman" w:cstheme="minorHAnsi"/>
-          <w:color w:val="636B6F"/>
-          <w:sz w:val="24"/>
-          <w:szCs w:val="24"/>
-          <w:lang w:eastAsia="en-IN"/>
-        </w:rPr>
-      </w:pPr>
-      <w:r>
-        <w:rPr>
-          <w:rFonts w:eastAsia="Times New Roman" w:cstheme="minorHAnsi"/>
-          <w:color w:val="636B6F"/>
-          <w:sz w:val="24"/>
-          <w:szCs w:val="24"/>
-          <w:lang w:eastAsia="en-IN"/>
-        </w:rPr>
-        <w:t>Parameter Selection</w:t>
-      </w:r>
-    </w:p>
-    <w:p>
-      <w:pPr>
-        <w:spacing w:after="150" w:line="240" w:lineRule="auto"/>
-        <w:rPr>
-          <w:rFonts w:eastAsia="Times New Roman" w:cstheme="minorHAnsi"/>
-          <w:color w:val="636B6F"/>
-          <w:sz w:val="24"/>
-          <w:szCs w:val="24"/>
-          <w:lang w:eastAsia="en-IN"/>
-        </w:rPr>
-      </w:pPr>
-      <w:r>
-        <w:rPr>
-          <w:rFonts w:eastAsia="Times New Roman" w:cstheme="minorHAnsi"/>
-          <w:color w:val="636B6F"/>
-          <w:sz w:val="24"/>
-          <w:szCs w:val="24"/>
-          <w:lang w:eastAsia="en-IN"/>
-        </w:rPr>
-        <w:t>Parameter Combination</w:t>
-      </w:r>
-    </w:p>
-    <w:p>
-      <w:pPr>
-        <w:spacing w:after="150" w:line="240" w:lineRule="auto"/>
-        <w:rPr>
-          <w:rFonts w:eastAsia="Times New Roman" w:cstheme="minorHAnsi"/>
-          <w:color w:val="636B6F"/>
-          <w:sz w:val="24"/>
-          <w:szCs w:val="24"/>
-          <w:lang w:eastAsia="en-IN"/>
-        </w:rPr>
-      </w:pPr>
-      <w:r>
-        <w:rPr>
-          <w:rFonts w:eastAsia="Times New Roman" w:cstheme="minorHAnsi"/>
-          <w:color w:val="636B6F"/>
-          <w:sz w:val="24"/>
-          <w:szCs w:val="24"/>
-          <w:lang w:eastAsia="en-IN"/>
-        </w:rPr>
-        <w:t>Call sequencing</w:t>
-      </w:r>
-    </w:p>
-    <w:p>
-      <w:pPr>
-        <w:spacing w:after="150" w:line="240" w:lineRule="auto"/>
-        <w:rPr>
-          <w:rFonts w:eastAsia="Times New Roman" w:cstheme="minorHAnsi"/>
-          <w:color w:val="636B6F"/>
-          <w:sz w:val="24"/>
-          <w:szCs w:val="24"/>
-          <w:lang w:eastAsia="en-IN"/>
-        </w:rPr>
-      </w:pPr>
-      <w:r>
-        <w:rPr>
-          <w:rFonts w:eastAsia="Times New Roman" w:cstheme="minorHAnsi"/>
-          <w:color w:val="636B6F"/>
-          <w:sz w:val="24"/>
-          <w:szCs w:val="24"/>
-          <w:lang w:eastAsia="en-IN"/>
-        </w:rPr>
-        <w:t>Output verification and validation</w:t>
-      </w:r>
-    </w:p>
-    <w:p>
-      <w:pPr>
-        <w:spacing w:after="150" w:line="240" w:lineRule="auto"/>
-        <w:rPr>
-          <w:rFonts w:eastAsia="Times New Roman" w:cstheme="minorHAnsi"/>
-          <w:color w:val="636B6F"/>
-          <w:sz w:val="24"/>
-          <w:szCs w:val="24"/>
-          <w:lang w:eastAsia="en-IN"/>
-        </w:rPr>
-      </w:pPr>
-      <w:r>
-        <w:rPr>
-          <w:rFonts w:eastAsia="Times New Roman" w:cstheme="minorHAnsi"/>
-          <w:color w:val="636B6F"/>
-          <w:sz w:val="24"/>
-          <w:szCs w:val="24"/>
-          <w:lang w:eastAsia="en-IN"/>
-        </w:rPr>
-        <w:t>Another important challenge is providing input values, which is very difficult as GUI is not available in this case.</w:t>
-      </w:r>
-    </w:p>
-    <w:p>
-      <w:pPr>
-        <w:spacing w:after="150" w:line="240" w:lineRule="auto"/>
-        <w:rPr>
-          <w:rFonts w:eastAsia="Times New Roman" w:cstheme="minorHAnsi"/>
-          <w:color w:val="636B6F"/>
-          <w:sz w:val="24"/>
-          <w:szCs w:val="24"/>
-          <w:lang w:eastAsia="en-IN"/>
-        </w:rPr>
-      </w:pPr>
-    </w:p>
-    <w:p>
-      <w:pPr>
-        <w:spacing w:after="150" w:line="240" w:lineRule="auto"/>
-        <w:rPr>
-          <w:rFonts w:eastAsia="Times New Roman" w:cstheme="minorHAnsi"/>
-          <w:b/>
-          <w:color w:val="636B6F"/>
-          <w:sz w:val="24"/>
-          <w:szCs w:val="24"/>
-          <w:lang w:eastAsia="en-IN"/>
-        </w:rPr>
-      </w:pPr>
-      <w:r>
-        <w:rPr>
-          <w:rFonts w:eastAsia="Times New Roman" w:cstheme="minorHAnsi"/>
-          <w:b/>
-          <w:color w:val="636B6F"/>
-          <w:sz w:val="24"/>
-          <w:szCs w:val="24"/>
-          <w:lang w:eastAsia="en-IN"/>
-        </w:rPr>
-        <w:t>What is API documentation?</w:t>
-      </w:r>
-    </w:p>
-    <w:p>
-      <w:pPr>
-        <w:spacing w:after="150" w:line="240" w:lineRule="auto"/>
-        <w:rPr>
-          <w:rFonts w:eastAsia="Times New Roman" w:cstheme="minorHAnsi"/>
-          <w:color w:val="636B6F"/>
-          <w:sz w:val="24"/>
-          <w:szCs w:val="24"/>
-          <w:lang w:eastAsia="en-IN"/>
-        </w:rPr>
-      </w:pPr>
-      <w:r>
-        <w:rPr>
-          <w:rFonts w:eastAsia="Times New Roman" w:cstheme="minorHAnsi"/>
-          <w:color w:val="636B6F"/>
-          <w:sz w:val="24"/>
-          <w:szCs w:val="24"/>
-          <w:lang w:eastAsia="en-IN"/>
-        </w:rPr>
         <w:t>The API documentation is a complete, accurate technical writing giving instructions on how to effectively use and integrate with an API. It is a compact reference manual that has all the information needed to work with the API, and helps you answer all the API testing questions with details on functions, classes, return types, arguments, and also examples and tutorials.</w:t>
       </w:r>
     </w:p>
@@ -9472,8 +9470,204 @@
           <w:szCs w:val="24"/>
           <w:lang w:eastAsia="en-IN"/>
         </w:rPr>
-        <w:t xml:space="preserve">REST (Representational State Transfer) is an architectural style for developing web services over HTTP protocol and uses HTTP method to define actions. It revolves around resource </w:t>
-      </w:r>
+        <w:t>REST (Representational State Transfer) is an architectural style for developing web services over HTTP protocol and uses HTTP method to define actions. It revolves around resource where every component being a resource that can be accessed through a shared interface using standard HTTP methods.</w:t>
+      </w:r>
+    </w:p>
+    <w:p>
+      <w:pPr>
+        <w:spacing w:after="150" w:line="240" w:lineRule="auto"/>
+        <w:rPr>
+          <w:rFonts w:eastAsia="Times New Roman" w:cstheme="minorHAnsi"/>
+          <w:color w:val="636B6F"/>
+          <w:sz w:val="24"/>
+          <w:szCs w:val="24"/>
+          <w:lang w:eastAsia="en-IN"/>
+        </w:rPr>
+      </w:pPr>
+      <w:r>
+        <w:rPr>
+          <w:rFonts w:eastAsia="Times New Roman" w:cstheme="minorHAnsi"/>
+          <w:color w:val="636B6F"/>
+          <w:sz w:val="24"/>
+          <w:szCs w:val="24"/>
+          <w:lang w:eastAsia="en-IN"/>
+        </w:rPr>
+        <w:t>Web services developed in the REST style are referred to as RESTful web services. These web services use HTTP methods to implement the concept of REST architecture. A RESTful web service usually defines a URI, Uniform Resource Identifier a service, provides resource representation like JSON and a set of HTTP methods.</w:t>
+      </w:r>
+    </w:p>
+    <w:p>
+      <w:pPr>
+        <w:spacing w:after="150" w:line="240" w:lineRule="auto"/>
+        <w:rPr>
+          <w:rFonts w:eastAsia="Times New Roman" w:cstheme="minorHAnsi"/>
+          <w:b/>
+          <w:color w:val="636B6F"/>
+          <w:sz w:val="24"/>
+          <w:szCs w:val="24"/>
+          <w:lang w:eastAsia="en-IN"/>
+        </w:rPr>
+      </w:pPr>
+    </w:p>
+    <w:p>
+      <w:pPr>
+        <w:spacing w:after="150" w:line="240" w:lineRule="auto"/>
+        <w:rPr>
+          <w:rFonts w:eastAsia="Times New Roman" w:cstheme="minorHAnsi"/>
+          <w:b/>
+          <w:color w:val="636B6F"/>
+          <w:sz w:val="24"/>
+          <w:szCs w:val="24"/>
+          <w:lang w:eastAsia="en-IN"/>
+        </w:rPr>
+      </w:pPr>
+      <w:r>
+        <w:rPr>
+          <w:rFonts w:eastAsia="Times New Roman" w:cstheme="minorHAnsi"/>
+          <w:b/>
+          <w:color w:val="636B6F"/>
+          <w:sz w:val="24"/>
+          <w:szCs w:val="24"/>
+          <w:lang w:eastAsia="en-IN"/>
+        </w:rPr>
+        <w:t>What is a “Resource” in REST?</w:t>
+      </w:r>
+    </w:p>
+    <w:p>
+      <w:pPr>
+        <w:spacing w:after="150" w:line="240" w:lineRule="auto"/>
+        <w:rPr>
+          <w:rFonts w:eastAsia="Times New Roman" w:cstheme="minorHAnsi"/>
+          <w:color w:val="636B6F"/>
+          <w:sz w:val="24"/>
+          <w:szCs w:val="24"/>
+          <w:lang w:eastAsia="en-IN"/>
+        </w:rPr>
+      </w:pPr>
+      <w:r>
+        <w:rPr>
+          <w:rFonts w:eastAsia="Times New Roman" w:cstheme="minorHAnsi"/>
+          <w:color w:val="636B6F"/>
+          <w:sz w:val="24"/>
+          <w:szCs w:val="24"/>
+          <w:lang w:eastAsia="en-IN"/>
+        </w:rPr>
+        <w:t>REST architecture treats any content as a resource, which can be either text files, HTML pages, images, videos or dynamic business information.</w:t>
+      </w:r>
+    </w:p>
+    <w:p>
+      <w:pPr>
+        <w:spacing w:after="150" w:line="240" w:lineRule="auto"/>
+        <w:rPr>
+          <w:rFonts w:eastAsia="Times New Roman" w:cstheme="minorHAnsi"/>
+          <w:color w:val="636B6F"/>
+          <w:sz w:val="24"/>
+          <w:szCs w:val="24"/>
+          <w:lang w:eastAsia="en-IN"/>
+        </w:rPr>
+      </w:pPr>
+      <w:r>
+        <w:rPr>
+          <w:rFonts w:eastAsia="Times New Roman" w:cstheme="minorHAnsi"/>
+          <w:color w:val="636B6F"/>
+          <w:sz w:val="24"/>
+          <w:szCs w:val="24"/>
+          <w:lang w:eastAsia="en-IN"/>
+        </w:rPr>
+        <w:t>REST Server gives access to resources and modifies them, where each resource is identified by URIs/ global IDs.</w:t>
+      </w:r>
+    </w:p>
+    <w:p>
+      <w:pPr>
+        <w:spacing w:after="150" w:line="240" w:lineRule="auto"/>
+        <w:rPr>
+          <w:rFonts w:eastAsia="Times New Roman" w:cstheme="minorHAnsi"/>
+          <w:b/>
+          <w:color w:val="636B6F"/>
+          <w:sz w:val="24"/>
+          <w:szCs w:val="24"/>
+          <w:lang w:eastAsia="en-IN"/>
+        </w:rPr>
+      </w:pPr>
+    </w:p>
+    <w:p>
+      <w:pPr>
+        <w:spacing w:after="150" w:line="240" w:lineRule="auto"/>
+        <w:rPr>
+          <w:rFonts w:eastAsia="Times New Roman" w:cstheme="minorHAnsi"/>
+          <w:b/>
+          <w:color w:val="636B6F"/>
+          <w:sz w:val="24"/>
+          <w:szCs w:val="24"/>
+          <w:lang w:eastAsia="en-IN"/>
+        </w:rPr>
+      </w:pPr>
+      <w:r>
+        <w:rPr>
+          <w:rFonts w:eastAsia="Times New Roman" w:cstheme="minorHAnsi"/>
+          <w:b/>
+          <w:color w:val="636B6F"/>
+          <w:sz w:val="24"/>
+          <w:szCs w:val="24"/>
+          <w:lang w:eastAsia="en-IN"/>
+        </w:rPr>
+        <w:t>What are the core components of an HTTP request?</w:t>
+      </w:r>
+    </w:p>
+    <w:p>
+      <w:pPr>
+        <w:spacing w:after="150" w:line="240" w:lineRule="auto"/>
+        <w:rPr>
+          <w:rFonts w:eastAsia="Times New Roman" w:cstheme="minorHAnsi"/>
+          <w:color w:val="636B6F"/>
+          <w:sz w:val="24"/>
+          <w:szCs w:val="24"/>
+          <w:lang w:eastAsia="en-IN"/>
+        </w:rPr>
+      </w:pPr>
+      <w:r>
+        <w:rPr>
+          <w:rFonts w:eastAsia="Times New Roman" w:cstheme="minorHAnsi"/>
+          <w:color w:val="636B6F"/>
+          <w:sz w:val="24"/>
+          <w:szCs w:val="24"/>
+          <w:lang w:eastAsia="en-IN"/>
+        </w:rPr>
+        <w:t>An HTTP request contains five key elements:</w:t>
+      </w:r>
+    </w:p>
+    <w:p>
+      <w:pPr>
+        <w:spacing w:after="150" w:line="240" w:lineRule="auto"/>
+        <w:rPr>
+          <w:rFonts w:eastAsia="Times New Roman" w:cstheme="minorHAnsi"/>
+          <w:color w:val="636B6F"/>
+          <w:sz w:val="24"/>
+          <w:szCs w:val="24"/>
+          <w:lang w:eastAsia="en-IN"/>
+        </w:rPr>
+      </w:pPr>
+      <w:r>
+        <w:rPr>
+          <w:rFonts w:eastAsia="Times New Roman" w:cstheme="minorHAnsi"/>
+          <w:color w:val="636B6F"/>
+          <w:sz w:val="24"/>
+          <w:szCs w:val="24"/>
+          <w:lang w:eastAsia="en-IN"/>
+        </w:rPr>
+        <w:t>An action showing HTTP methods like GET, PUT, POST, DELETE.HEAD</w:t>
+      </w:r>
+    </w:p>
+    <w:p>
+      <w:pPr>
+        <w:spacing w:after="150" w:line="240" w:lineRule="auto"/>
+        <w:rPr>
+          <w:rFonts w:eastAsia="Times New Roman" w:cstheme="minorHAnsi"/>
+          <w:color w:val="636B6F"/>
+          <w:sz w:val="24"/>
+          <w:szCs w:val="24"/>
+          <w:lang w:eastAsia="en-IN"/>
+        </w:rPr>
+      </w:pPr>
       <w:r>
         <w:rPr>
           <w:rFonts w:eastAsia="Times New Roman" w:cstheme="minorHAnsi"/>
@@ -9483,30 +9677,86 @@
           <w:lang w:eastAsia="en-IN"/>
         </w:rPr>
         <w:lastRenderedPageBreak/>
-        <w:t>where every component being a resource that can be accessed through a shared interface using standard HTTP methods.</w:t>
-      </w:r>
-    </w:p>
-    <w:p>
-      <w:pPr>
-        <w:spacing w:after="150" w:line="240" w:lineRule="auto"/>
-        <w:rPr>
-          <w:rFonts w:eastAsia="Times New Roman" w:cstheme="minorHAnsi"/>
-          <w:color w:val="636B6F"/>
-          <w:sz w:val="24"/>
-          <w:szCs w:val="24"/>
-          <w:lang w:eastAsia="en-IN"/>
-        </w:rPr>
-      </w:pPr>
-      <w:r>
-        <w:rPr>
-          <w:rFonts w:eastAsia="Times New Roman" w:cstheme="minorHAnsi"/>
-          <w:color w:val="636B6F"/>
-          <w:sz w:val="24"/>
-          <w:szCs w:val="24"/>
-          <w:lang w:eastAsia="en-IN"/>
-        </w:rPr>
-        <w:t>Web services developed in the REST style are referred to as RESTful web services. These web services use HTTP methods to implement the concept of REST architecture. A RESTful web service usually defines a URI, Uniform Resource Identifier a service, provides resource representation like JSON and a set of HTTP methods.</w:t>
-      </w:r>
+        <w:t>Uniform Resource Identifier (URI), which is the identifier for the resource on the server.</w:t>
+      </w:r>
+    </w:p>
+    <w:p>
+      <w:pPr>
+        <w:spacing w:after="150" w:line="240" w:lineRule="auto"/>
+        <w:rPr>
+          <w:rFonts w:eastAsia="Times New Roman" w:cstheme="minorHAnsi"/>
+          <w:color w:val="636B6F"/>
+          <w:sz w:val="24"/>
+          <w:szCs w:val="24"/>
+          <w:lang w:eastAsia="en-IN"/>
+        </w:rPr>
+      </w:pPr>
+      <w:r>
+        <w:rPr>
+          <w:rFonts w:eastAsia="Times New Roman" w:cstheme="minorHAnsi"/>
+          <w:color w:val="636B6F"/>
+          <w:sz w:val="24"/>
+          <w:szCs w:val="24"/>
+          <w:lang w:eastAsia="en-IN"/>
+        </w:rPr>
+        <w:t>HTTP Version, which indicates HTTP version, for example-HTTP v1.1.</w:t>
+      </w:r>
+    </w:p>
+    <w:p>
+      <w:pPr>
+        <w:spacing w:after="150" w:line="240" w:lineRule="auto"/>
+        <w:rPr>
+          <w:rFonts w:eastAsia="Times New Roman" w:cstheme="minorHAnsi"/>
+          <w:color w:val="636B6F"/>
+          <w:sz w:val="24"/>
+          <w:szCs w:val="24"/>
+          <w:lang w:eastAsia="en-IN"/>
+        </w:rPr>
+      </w:pPr>
+      <w:r>
+        <w:rPr>
+          <w:rFonts w:eastAsia="Times New Roman" w:cstheme="minorHAnsi"/>
+          <w:color w:val="636B6F"/>
+          <w:sz w:val="24"/>
+          <w:szCs w:val="24"/>
+          <w:lang w:eastAsia="en-IN"/>
+        </w:rPr>
+        <w:t>Request Header, which carries metadata (as key-value pairs) for the HTTP Request message. Metadata could be a client (or browser) type, format supported by the client, format of a message body format, cache settings, and so on.</w:t>
+      </w:r>
+    </w:p>
+    <w:p>
+      <w:pPr>
+        <w:spacing w:after="150" w:line="240" w:lineRule="auto"/>
+        <w:rPr>
+          <w:rFonts w:eastAsia="Times New Roman" w:cstheme="minorHAnsi"/>
+          <w:color w:val="636B6F"/>
+          <w:sz w:val="24"/>
+          <w:szCs w:val="24"/>
+          <w:lang w:eastAsia="en-IN"/>
+        </w:rPr>
+      </w:pPr>
+      <w:r>
+        <w:rPr>
+          <w:rFonts w:eastAsia="Times New Roman" w:cstheme="minorHAnsi"/>
+          <w:color w:val="636B6F"/>
+          <w:sz w:val="24"/>
+          <w:szCs w:val="24"/>
+          <w:lang w:eastAsia="en-IN"/>
+        </w:rPr>
+        <w:t>Request Body, which indicates the message content or resource representation.</w:t>
+      </w:r>
+    </w:p>
+    <w:p>
+      <w:pPr>
+        <w:spacing w:after="150" w:line="240" w:lineRule="auto"/>
+        <w:rPr>
+          <w:rFonts w:eastAsia="Times New Roman" w:cstheme="minorHAnsi"/>
+          <w:color w:val="636B6F"/>
+          <w:sz w:val="24"/>
+          <w:szCs w:val="24"/>
+          <w:lang w:eastAsia="en-IN"/>
+        </w:rPr>
+      </w:pPr>
     </w:p>
     <w:p>
       <w:pPr>
@@ -9520,10 +9770,7 @@
           <w:lang w:eastAsia="en-IN"/>
         </w:rPr>
       </w:pPr>
-    </w:p>
-    <w:p>
-      <w:pPr>
-        <w:spacing w:after="150" w:line="240" w:lineRule="auto"/>
+      <w:r>
         <w:rPr>
           <w:rFonts w:eastAsia="Times New Roman" w:cstheme="minorHAnsi"/>
           <w:b/>
@@ -9532,8 +9779,132 @@
           <w:szCs w:val="24"/>
           <w:lang w:eastAsia="en-IN"/>
         </w:rPr>
-      </w:pPr>
-      <w:r>
+        <w:t>What is URI? What is the main purpose of REST-based web services and what is its format?</w:t>
+      </w:r>
+    </w:p>
+    <w:p>
+      <w:pPr>
+        <w:spacing w:after="150" w:line="240" w:lineRule="auto"/>
+        <w:rPr>
+          <w:rFonts w:eastAsia="Times New Roman" w:cstheme="minorHAnsi"/>
+          <w:color w:val="636B6F"/>
+          <w:sz w:val="24"/>
+          <w:szCs w:val="24"/>
+          <w:lang w:eastAsia="en-IN"/>
+        </w:rPr>
+      </w:pPr>
+      <w:r>
+        <w:rPr>
+          <w:rFonts w:eastAsia="Times New Roman" w:cstheme="minorHAnsi"/>
+          <w:color w:val="636B6F"/>
+          <w:sz w:val="24"/>
+          <w:szCs w:val="24"/>
+          <w:lang w:eastAsia="en-IN"/>
+        </w:rPr>
+        <w:t>URI stands for Uniform Resource Identifier. It is a string of characters designed for unambiguous identification of resources and extensibility via the URI scheme.</w:t>
+      </w:r>
+    </w:p>
+    <w:p>
+      <w:pPr>
+        <w:spacing w:after="150" w:line="240" w:lineRule="auto"/>
+        <w:rPr>
+          <w:rFonts w:eastAsia="Times New Roman" w:cstheme="minorHAnsi"/>
+          <w:color w:val="636B6F"/>
+          <w:sz w:val="24"/>
+          <w:szCs w:val="24"/>
+          <w:lang w:eastAsia="en-IN"/>
+        </w:rPr>
+      </w:pPr>
+      <w:r>
+        <w:rPr>
+          <w:rFonts w:eastAsia="Times New Roman" w:cstheme="minorHAnsi"/>
+          <w:color w:val="636B6F"/>
+          <w:sz w:val="24"/>
+          <w:szCs w:val="24"/>
+          <w:lang w:eastAsia="en-IN"/>
+        </w:rPr>
+        <w:t>The purpose of a URI is to locate a resource(s) on the server hosting of the web service.</w:t>
+      </w:r>
+    </w:p>
+    <w:p>
+      <w:pPr>
+        <w:spacing w:after="150" w:line="240" w:lineRule="auto"/>
+        <w:rPr>
+          <w:rFonts w:eastAsia="Times New Roman" w:cstheme="minorHAnsi"/>
+          <w:color w:val="636B6F"/>
+          <w:sz w:val="24"/>
+          <w:szCs w:val="24"/>
+          <w:lang w:eastAsia="en-IN"/>
+        </w:rPr>
+      </w:pPr>
+      <w:r>
+        <w:rPr>
+          <w:rFonts w:eastAsia="Times New Roman" w:cstheme="minorHAnsi"/>
+          <w:color w:val="636B6F"/>
+          <w:sz w:val="24"/>
+          <w:szCs w:val="24"/>
+          <w:lang w:eastAsia="en-IN"/>
+        </w:rPr>
+        <w:t>A URI’s format is &lt;protocol&gt;://&lt;service-na</w:t>
+      </w:r>
+      <w:r>
+        <w:rPr>
+          <w:rFonts w:eastAsia="Times New Roman" w:cstheme="minorHAnsi"/>
+          <w:color w:val="636B6F"/>
+          <w:sz w:val="24"/>
+          <w:szCs w:val="24"/>
+          <w:lang w:eastAsia="en-IN"/>
+        </w:rPr>
+        <w:t>me&gt;/&lt;</w:t>
+      </w:r>
+      <w:proofErr w:type="spellStart"/>
+      <w:r>
+        <w:rPr>
+          <w:rFonts w:eastAsia="Times New Roman" w:cstheme="minorHAnsi"/>
+          <w:color w:val="636B6F"/>
+          <w:sz w:val="24"/>
+          <w:szCs w:val="24"/>
+          <w:lang w:eastAsia="en-IN"/>
+        </w:rPr>
+        <w:t>ResourceType</w:t>
+      </w:r>
+      <w:proofErr w:type="spellEnd"/>
+      <w:r>
+        <w:rPr>
+          <w:rFonts w:eastAsia="Times New Roman" w:cstheme="minorHAnsi"/>
+          <w:color w:val="636B6F"/>
+          <w:sz w:val="24"/>
+          <w:szCs w:val="24"/>
+          <w:lang w:eastAsia="en-IN"/>
+        </w:rPr>
+        <w:t>&gt;/&lt;</w:t>
+      </w:r>
+      <w:proofErr w:type="spellStart"/>
+      <w:r>
+        <w:rPr>
+          <w:rFonts w:eastAsia="Times New Roman" w:cstheme="minorHAnsi"/>
+          <w:color w:val="636B6F"/>
+          <w:sz w:val="24"/>
+          <w:szCs w:val="24"/>
+          <w:lang w:eastAsia="en-IN"/>
+        </w:rPr>
+        <w:t>ResourceID</w:t>
+      </w:r>
+      <w:proofErr w:type="spellEnd"/>
+      <w:r>
+        <w:rPr>
+          <w:rFonts w:eastAsia="Times New Roman" w:cstheme="minorHAnsi"/>
+          <w:color w:val="636B6F"/>
+          <w:sz w:val="24"/>
+          <w:szCs w:val="24"/>
+          <w:lang w:eastAsia="en-IN"/>
+        </w:rPr>
+        <w:t>&gt;</w:t>
+      </w:r>
+    </w:p>
+    <w:p>
+      <w:pPr>
+        <w:spacing w:after="150" w:line="240" w:lineRule="auto"/>
         <w:rPr>
           <w:rFonts w:eastAsia="Times New Roman" w:cstheme="minorHAnsi"/>
           <w:b/>
@@ -9542,52 +9913,7 @@
           <w:szCs w:val="24"/>
           <w:lang w:eastAsia="en-IN"/>
         </w:rPr>
-        <w:t>What is a “Resource” in REST?</w:t>
-      </w:r>
-    </w:p>
-    <w:p>
-      <w:pPr>
-        <w:spacing w:after="150" w:line="240" w:lineRule="auto"/>
-        <w:rPr>
-          <w:rFonts w:eastAsia="Times New Roman" w:cstheme="minorHAnsi"/>
-          <w:color w:val="636B6F"/>
-          <w:sz w:val="24"/>
-          <w:szCs w:val="24"/>
-          <w:lang w:eastAsia="en-IN"/>
-        </w:rPr>
-      </w:pPr>
-      <w:r>
-        <w:rPr>
-          <w:rFonts w:eastAsia="Times New Roman" w:cstheme="minorHAnsi"/>
-          <w:color w:val="636B6F"/>
-          <w:sz w:val="24"/>
-          <w:szCs w:val="24"/>
-          <w:lang w:eastAsia="en-IN"/>
-        </w:rPr>
-        <w:t>REST architecture treats any content as a resource, which can be either text files, HTML pages, images, videos or dynamic business information.</w:t>
-      </w:r>
-    </w:p>
-    <w:p>
-      <w:pPr>
-        <w:spacing w:after="150" w:line="240" w:lineRule="auto"/>
-        <w:rPr>
-          <w:rFonts w:eastAsia="Times New Roman" w:cstheme="minorHAnsi"/>
-          <w:color w:val="636B6F"/>
-          <w:sz w:val="24"/>
-          <w:szCs w:val="24"/>
-          <w:lang w:eastAsia="en-IN"/>
-        </w:rPr>
-      </w:pPr>
-      <w:r>
-        <w:rPr>
-          <w:rFonts w:eastAsia="Times New Roman" w:cstheme="minorHAnsi"/>
-          <w:color w:val="636B6F"/>
-          <w:sz w:val="24"/>
-          <w:szCs w:val="24"/>
-          <w:lang w:eastAsia="en-IN"/>
-        </w:rPr>
-        <w:t>REST Server gives access to resources and modifies them, where each resource is identified by URIs/ global IDs.</w:t>
-      </w:r>
+      </w:pPr>
     </w:p>
     <w:p>
       <w:pPr>
@@ -9601,10 +9927,7 @@
           <w:lang w:eastAsia="en-IN"/>
         </w:rPr>
       </w:pPr>
-    </w:p>
-    <w:p>
-      <w:pPr>
-        <w:spacing w:after="150" w:line="240" w:lineRule="auto"/>
+      <w:r>
         <w:rPr>
           <w:rFonts w:eastAsia="Times New Roman" w:cstheme="minorHAnsi"/>
           <w:b/>
@@ -9613,8 +9936,46 @@
           <w:szCs w:val="24"/>
           <w:lang w:eastAsia="en-IN"/>
         </w:rPr>
-      </w:pPr>
-      <w:r>
+        <w:t>What is payload in Restful Web services?</w:t>
+      </w:r>
+    </w:p>
+    <w:p>
+      <w:pPr>
+        <w:spacing w:after="150" w:line="240" w:lineRule="auto"/>
+        <w:rPr>
+          <w:rFonts w:eastAsia="Times New Roman" w:cstheme="minorHAnsi"/>
+          <w:color w:val="636B6F"/>
+          <w:sz w:val="24"/>
+          <w:szCs w:val="24"/>
+          <w:lang w:eastAsia="en-IN"/>
+        </w:rPr>
+      </w:pPr>
+      <w:r>
+        <w:rPr>
+          <w:rFonts w:eastAsia="Times New Roman" w:cstheme="minorHAnsi"/>
+          <w:color w:val="636B6F"/>
+          <w:sz w:val="24"/>
+          <w:szCs w:val="24"/>
+          <w:lang w:eastAsia="en-IN"/>
+        </w:rPr>
+        <w:t>The “payload” is the data you are interested in transporting. This is differentiated from the things that wrap the data for transport like the HTTP/S Request/Response headers, authentication, etc.</w:t>
+      </w:r>
+    </w:p>
+    <w:p>
+      <w:pPr>
+        <w:spacing w:after="150" w:line="240" w:lineRule="auto"/>
+        <w:rPr>
+          <w:rFonts w:eastAsia="Times New Roman" w:cstheme="minorHAnsi"/>
+          <w:color w:val="636B6F"/>
+          <w:sz w:val="24"/>
+          <w:szCs w:val="24"/>
+          <w:lang w:eastAsia="en-IN"/>
+        </w:rPr>
+      </w:pPr>
+    </w:p>
+    <w:p>
+      <w:pPr>
+        <w:spacing w:after="150" w:line="240" w:lineRule="auto"/>
         <w:rPr>
           <w:rFonts w:eastAsia="Times New Roman" w:cstheme="minorHAnsi"/>
           <w:b/>
@@ -9623,156 +9984,8 @@
           <w:szCs w:val="24"/>
           <w:lang w:eastAsia="en-IN"/>
         </w:rPr>
-        <w:t>What are the core components of an HTTP request?</w:t>
-      </w:r>
-    </w:p>
-    <w:p>
-      <w:pPr>
-        <w:spacing w:after="150" w:line="240" w:lineRule="auto"/>
-        <w:rPr>
-          <w:rFonts w:eastAsia="Times New Roman" w:cstheme="minorHAnsi"/>
-          <w:color w:val="636B6F"/>
-          <w:sz w:val="24"/>
-          <w:szCs w:val="24"/>
-          <w:lang w:eastAsia="en-IN"/>
-        </w:rPr>
-      </w:pPr>
-      <w:r>
-        <w:rPr>
-          <w:rFonts w:eastAsia="Times New Roman" w:cstheme="minorHAnsi"/>
-          <w:color w:val="636B6F"/>
-          <w:sz w:val="24"/>
-          <w:szCs w:val="24"/>
-          <w:lang w:eastAsia="en-IN"/>
-        </w:rPr>
-        <w:t>An HTTP request contains five key elements:</w:t>
-      </w:r>
-    </w:p>
-    <w:p>
-      <w:pPr>
-        <w:spacing w:after="150" w:line="240" w:lineRule="auto"/>
-        <w:rPr>
-          <w:rFonts w:eastAsia="Times New Roman" w:cstheme="minorHAnsi"/>
-          <w:color w:val="636B6F"/>
-          <w:sz w:val="24"/>
-          <w:szCs w:val="24"/>
-          <w:lang w:eastAsia="en-IN"/>
-        </w:rPr>
-      </w:pPr>
-      <w:r>
-        <w:rPr>
-          <w:rFonts w:eastAsia="Times New Roman" w:cstheme="minorHAnsi"/>
-          <w:color w:val="636B6F"/>
-          <w:sz w:val="24"/>
-          <w:szCs w:val="24"/>
-          <w:lang w:eastAsia="en-IN"/>
-        </w:rPr>
-        <w:t>An action showing HTTP methods like GET, PUT, POST, DELETE.HEAD</w:t>
-      </w:r>
-    </w:p>
-    <w:p>
-      <w:pPr>
-        <w:spacing w:after="150" w:line="240" w:lineRule="auto"/>
-        <w:rPr>
-          <w:rFonts w:eastAsia="Times New Roman" w:cstheme="minorHAnsi"/>
-          <w:color w:val="636B6F"/>
-          <w:sz w:val="24"/>
-          <w:szCs w:val="24"/>
-          <w:lang w:eastAsia="en-IN"/>
-        </w:rPr>
-      </w:pPr>
-      <w:r>
-        <w:rPr>
-          <w:rFonts w:eastAsia="Times New Roman" w:cstheme="minorHAnsi"/>
-          <w:color w:val="636B6F"/>
-          <w:sz w:val="24"/>
-          <w:szCs w:val="24"/>
-          <w:lang w:eastAsia="en-IN"/>
-        </w:rPr>
-        <w:t>Uniform Resource Identifier (URI), which is the identifier for the resource on the server.</w:t>
-      </w:r>
-    </w:p>
-    <w:p>
-      <w:pPr>
-        <w:spacing w:after="150" w:line="240" w:lineRule="auto"/>
-        <w:rPr>
-          <w:rFonts w:eastAsia="Times New Roman" w:cstheme="minorHAnsi"/>
-          <w:color w:val="636B6F"/>
-          <w:sz w:val="24"/>
-          <w:szCs w:val="24"/>
-          <w:lang w:eastAsia="en-IN"/>
-        </w:rPr>
-      </w:pPr>
-      <w:r>
-        <w:rPr>
-          <w:rFonts w:eastAsia="Times New Roman" w:cstheme="minorHAnsi"/>
-          <w:color w:val="636B6F"/>
-          <w:sz w:val="24"/>
-          <w:szCs w:val="24"/>
-          <w:lang w:eastAsia="en-IN"/>
-        </w:rPr>
-        <w:t>HTTP Version, which indicates HTTP version, for example-HTTP v1.1.</w:t>
-      </w:r>
-    </w:p>
-    <w:p>
-      <w:pPr>
-        <w:spacing w:after="150" w:line="240" w:lineRule="auto"/>
-        <w:rPr>
-          <w:rFonts w:eastAsia="Times New Roman" w:cstheme="minorHAnsi"/>
-          <w:color w:val="636B6F"/>
-          <w:sz w:val="24"/>
-          <w:szCs w:val="24"/>
-          <w:lang w:eastAsia="en-IN"/>
-        </w:rPr>
-      </w:pPr>
-      <w:r>
-        <w:rPr>
-          <w:rFonts w:eastAsia="Times New Roman" w:cstheme="minorHAnsi"/>
-          <w:color w:val="636B6F"/>
-          <w:sz w:val="24"/>
-          <w:szCs w:val="24"/>
-          <w:lang w:eastAsia="en-IN"/>
-        </w:rPr>
-        <w:t>Request Header, which carries metadata (as key-value pairs) for the HTTP Request message. Metadata could be a client (or browser) type, format supported by the client, format of a message body format, cache settings, and so on.</w:t>
-      </w:r>
-    </w:p>
-    <w:p>
-      <w:pPr>
-        <w:spacing w:after="150" w:line="240" w:lineRule="auto"/>
-        <w:rPr>
-          <w:rFonts w:eastAsia="Times New Roman" w:cstheme="minorHAnsi"/>
-          <w:color w:val="636B6F"/>
-          <w:sz w:val="24"/>
-          <w:szCs w:val="24"/>
-          <w:lang w:eastAsia="en-IN"/>
-        </w:rPr>
-      </w:pPr>
-      <w:r>
-        <w:rPr>
-          <w:rFonts w:eastAsia="Times New Roman" w:cstheme="minorHAnsi"/>
-          <w:color w:val="636B6F"/>
-          <w:sz w:val="24"/>
-          <w:szCs w:val="24"/>
-          <w:lang w:eastAsia="en-IN"/>
-        </w:rPr>
-        <w:t>Request Body, which indicates the message content or resource representation.</w:t>
-      </w:r>
-    </w:p>
-    <w:p>
-      <w:pPr>
-        <w:spacing w:after="150" w:line="240" w:lineRule="auto"/>
-        <w:rPr>
-          <w:rFonts w:eastAsia="Times New Roman" w:cstheme="minorHAnsi"/>
-          <w:color w:val="636B6F"/>
-          <w:sz w:val="24"/>
-          <w:szCs w:val="24"/>
-          <w:lang w:eastAsia="en-IN"/>
-        </w:rPr>
-      </w:pPr>
-    </w:p>
-    <w:p>
-      <w:pPr>
-        <w:spacing w:after="150" w:line="240" w:lineRule="auto"/>
+      </w:pPr>
+      <w:r>
         <w:rPr>
           <w:rFonts w:eastAsia="Times New Roman" w:cstheme="minorHAnsi"/>
           <w:b/>
@@ -9781,8 +9994,112 @@
           <w:szCs w:val="24"/>
           <w:lang w:eastAsia="en-IN"/>
         </w:rPr>
-      </w:pPr>
-      <w:r>
+        <w:t>What is the upper limit for a payload to pass in the POST method?</w:t>
+      </w:r>
+    </w:p>
+    <w:p>
+      <w:pPr>
+        <w:spacing w:after="150" w:line="240" w:lineRule="auto"/>
+        <w:rPr>
+          <w:rFonts w:eastAsia="Times New Roman" w:cstheme="minorHAnsi"/>
+          <w:color w:val="636B6F"/>
+          <w:sz w:val="24"/>
+          <w:szCs w:val="24"/>
+          <w:lang w:eastAsia="en-IN"/>
+        </w:rPr>
+      </w:pPr>
+      <w:r>
+        <w:rPr>
+          <w:rFonts w:eastAsia="Times New Roman" w:cstheme="minorHAnsi"/>
+          <w:color w:val="636B6F"/>
+          <w:sz w:val="24"/>
+          <w:szCs w:val="24"/>
+          <w:lang w:eastAsia="en-IN"/>
+        </w:rPr>
+        <w:t xml:space="preserve">&lt;GET&gt; appends data to the service URL. </w:t>
+      </w:r>
+      <w:proofErr w:type="gramStart"/>
+      <w:r>
+        <w:rPr>
+          <w:rFonts w:eastAsia="Times New Roman" w:cstheme="minorHAnsi"/>
+          <w:color w:val="636B6F"/>
+          <w:sz w:val="24"/>
+          <w:szCs w:val="24"/>
+          <w:lang w:eastAsia="en-IN"/>
+        </w:rPr>
+        <w:t>But,</w:t>
+      </w:r>
+      <w:proofErr w:type="gramEnd"/>
+      <w:r>
+        <w:rPr>
+          <w:rFonts w:eastAsia="Times New Roman" w:cstheme="minorHAnsi"/>
+          <w:color w:val="636B6F"/>
+          <w:sz w:val="24"/>
+          <w:szCs w:val="24"/>
+          <w:lang w:eastAsia="en-IN"/>
+        </w:rPr>
+        <w:t xml:space="preserve"> its size shouldn’t exceed the maximum URL length. However, &lt;POST&gt; doesn’t have any such limit.</w:t>
+      </w:r>
+    </w:p>
+    <w:p>
+      <w:pPr>
+        <w:spacing w:after="150" w:line="240" w:lineRule="auto"/>
+        <w:rPr>
+          <w:rFonts w:eastAsia="Times New Roman" w:cstheme="minorHAnsi"/>
+          <w:color w:val="636B6F"/>
+          <w:sz w:val="24"/>
+          <w:szCs w:val="24"/>
+          <w:lang w:eastAsia="en-IN"/>
+        </w:rPr>
+      </w:pPr>
+      <w:r>
+        <w:rPr>
+          <w:rFonts w:eastAsia="Times New Roman" w:cstheme="minorHAnsi"/>
+          <w:color w:val="636B6F"/>
+          <w:sz w:val="24"/>
+          <w:szCs w:val="24"/>
+          <w:lang w:eastAsia="en-IN"/>
+        </w:rPr>
+        <w:t xml:space="preserve">So, theoretically, a user can pass unlimited data as the payload to POST method. But, if we consider a real use case, then sending POST with large payload will consume more bandwidth. It’ll take more time and present performance challenges to your server. Hence, a user should </w:t>
+      </w:r>
+      <w:proofErr w:type="gramStart"/>
+      <w:r>
+        <w:rPr>
+          <w:rFonts w:eastAsia="Times New Roman" w:cstheme="minorHAnsi"/>
+          <w:color w:val="636B6F"/>
+          <w:sz w:val="24"/>
+          <w:szCs w:val="24"/>
+          <w:lang w:eastAsia="en-IN"/>
+        </w:rPr>
+        <w:t>take action</w:t>
+      </w:r>
+      <w:proofErr w:type="gramEnd"/>
+      <w:r>
+        <w:rPr>
+          <w:rFonts w:eastAsia="Times New Roman" w:cstheme="minorHAnsi"/>
+          <w:color w:val="636B6F"/>
+          <w:sz w:val="24"/>
+          <w:szCs w:val="24"/>
+          <w:lang w:eastAsia="en-IN"/>
+        </w:rPr>
+        <w:t xml:space="preserve"> accordingly. </w:t>
+      </w:r>
+    </w:p>
+    <w:p>
+      <w:pPr>
+        <w:spacing w:after="150" w:line="240" w:lineRule="auto"/>
+        <w:rPr>
+          <w:rFonts w:eastAsia="Times New Roman" w:cstheme="minorHAnsi"/>
+          <w:color w:val="636B6F"/>
+          <w:sz w:val="24"/>
+          <w:szCs w:val="24"/>
+          <w:lang w:eastAsia="en-IN"/>
+        </w:rPr>
+      </w:pPr>
+    </w:p>
+    <w:p>
+      <w:pPr>
+        <w:spacing w:after="150" w:line="240" w:lineRule="auto"/>
         <w:rPr>
           <w:rFonts w:eastAsia="Times New Roman" w:cstheme="minorHAnsi"/>
           <w:b/>
@@ -9791,83 +10108,630 @@
           <w:szCs w:val="24"/>
           <w:lang w:eastAsia="en-IN"/>
         </w:rPr>
-        <w:t>What is URI? What is the main purpose of REST-based web services and what is its format?</w:t>
-      </w:r>
-    </w:p>
-    <w:p>
-      <w:pPr>
-        <w:spacing w:after="150" w:line="240" w:lineRule="auto"/>
-        <w:rPr>
-          <w:rFonts w:eastAsia="Times New Roman" w:cstheme="minorHAnsi"/>
-          <w:color w:val="636B6F"/>
-          <w:sz w:val="24"/>
-          <w:szCs w:val="24"/>
-          <w:lang w:eastAsia="en-IN"/>
-        </w:rPr>
-      </w:pPr>
-      <w:r>
-        <w:rPr>
-          <w:rFonts w:eastAsia="Times New Roman" w:cstheme="minorHAnsi"/>
-          <w:color w:val="636B6F"/>
-          <w:sz w:val="24"/>
-          <w:szCs w:val="24"/>
-          <w:lang w:eastAsia="en-IN"/>
-        </w:rPr>
-        <w:t>URI stands for Uniform Resource Identifier. It is a string of characters designed for unambiguous identification of resources and extensibility via the URI scheme.</w:t>
-      </w:r>
-    </w:p>
-    <w:p>
-      <w:pPr>
-        <w:spacing w:after="150" w:line="240" w:lineRule="auto"/>
-        <w:rPr>
-          <w:rFonts w:eastAsia="Times New Roman" w:cstheme="minorHAnsi"/>
-          <w:color w:val="636B6F"/>
-          <w:sz w:val="24"/>
-          <w:szCs w:val="24"/>
-          <w:lang w:eastAsia="en-IN"/>
-        </w:rPr>
-      </w:pPr>
-      <w:r>
-        <w:rPr>
-          <w:rFonts w:eastAsia="Times New Roman" w:cstheme="minorHAnsi"/>
-          <w:color w:val="636B6F"/>
-          <w:sz w:val="24"/>
-          <w:szCs w:val="24"/>
-          <w:lang w:eastAsia="en-IN"/>
-        </w:rPr>
-        <w:t>The purpose of a URI is to locate a resource(s) on the server hosting of the web service.</w:t>
-      </w:r>
-    </w:p>
-    <w:p>
-      <w:pPr>
-        <w:spacing w:after="150" w:line="240" w:lineRule="auto"/>
-        <w:rPr>
-          <w:rFonts w:eastAsia="Times New Roman" w:cstheme="minorHAnsi"/>
-          <w:color w:val="636B6F"/>
-          <w:sz w:val="24"/>
-          <w:szCs w:val="24"/>
-          <w:lang w:eastAsia="en-IN"/>
-        </w:rPr>
-      </w:pPr>
-      <w:r>
-        <w:rPr>
-          <w:rFonts w:eastAsia="Times New Roman" w:cstheme="minorHAnsi"/>
-          <w:color w:val="636B6F"/>
-          <w:sz w:val="24"/>
-          <w:szCs w:val="24"/>
-          <w:lang w:eastAsia="en-IN"/>
-        </w:rPr>
-        <w:t>A URI’s format is &lt;protocol&gt;://&lt;service-na</w:t>
-      </w:r>
-      <w:r>
-        <w:rPr>
-          <w:rFonts w:eastAsia="Times New Roman" w:cstheme="minorHAnsi"/>
-          <w:color w:val="636B6F"/>
-          <w:sz w:val="24"/>
-          <w:szCs w:val="24"/>
-          <w:lang w:eastAsia="en-IN"/>
-        </w:rPr>
-        <w:t>me&gt;/&lt;</w:t>
+      </w:pPr>
+      <w:r>
+        <w:rPr>
+          <w:rFonts w:eastAsia="Times New Roman" w:cstheme="minorHAnsi"/>
+          <w:b/>
+          <w:color w:val="636B6F"/>
+          <w:sz w:val="24"/>
+          <w:szCs w:val="24"/>
+          <w:lang w:eastAsia="en-IN"/>
+        </w:rPr>
+        <w:t>Enlist some of the API examples which are very well known and popular.</w:t>
+      </w:r>
+    </w:p>
+    <w:p>
+      <w:pPr>
+        <w:spacing w:after="150" w:line="240" w:lineRule="auto"/>
+        <w:rPr>
+          <w:rFonts w:eastAsia="Times New Roman" w:cstheme="minorHAnsi"/>
+          <w:color w:val="636B6F"/>
+          <w:sz w:val="24"/>
+          <w:szCs w:val="24"/>
+          <w:lang w:eastAsia="en-IN"/>
+        </w:rPr>
+      </w:pPr>
+      <w:r>
+        <w:rPr>
+          <w:rFonts w:eastAsia="Times New Roman" w:cstheme="minorHAnsi"/>
+          <w:color w:val="636B6F"/>
+          <w:sz w:val="24"/>
+          <w:szCs w:val="24"/>
+          <w:lang w:eastAsia="en-IN"/>
+        </w:rPr>
+        <w:t>There are several such examples, enlisted below are some most popular ones:</w:t>
+      </w:r>
+    </w:p>
+    <w:p>
+      <w:pPr>
+        <w:spacing w:after="150" w:line="240" w:lineRule="auto"/>
+        <w:rPr>
+          <w:rFonts w:eastAsia="Times New Roman" w:cstheme="minorHAnsi"/>
+          <w:color w:val="636B6F"/>
+          <w:sz w:val="24"/>
+          <w:szCs w:val="24"/>
+          <w:lang w:eastAsia="en-IN"/>
+        </w:rPr>
+      </w:pPr>
+      <w:r>
+        <w:rPr>
+          <w:rFonts w:eastAsia="Times New Roman" w:cstheme="minorHAnsi"/>
+          <w:color w:val="636B6F"/>
+          <w:sz w:val="24"/>
+          <w:szCs w:val="24"/>
+          <w:lang w:eastAsia="en-IN"/>
+        </w:rPr>
+        <w:t>Google Maps API: These are designed mainly for mobile and desktop use with the help of flash interface and JavaScript.</w:t>
+      </w:r>
+    </w:p>
+    <w:p>
+      <w:pPr>
+        <w:spacing w:after="150" w:line="240" w:lineRule="auto"/>
+        <w:rPr>
+          <w:rFonts w:eastAsia="Times New Roman" w:cstheme="minorHAnsi"/>
+          <w:color w:val="636B6F"/>
+          <w:sz w:val="24"/>
+          <w:szCs w:val="24"/>
+          <w:lang w:eastAsia="en-IN"/>
+        </w:rPr>
+      </w:pPr>
+      <w:r>
+        <w:rPr>
+          <w:rFonts w:eastAsia="Times New Roman" w:cstheme="minorHAnsi"/>
+          <w:color w:val="636B6F"/>
+          <w:sz w:val="24"/>
+          <w:szCs w:val="24"/>
+          <w:lang w:eastAsia="en-IN"/>
+        </w:rPr>
+        <w:t>Amazon Advertising API: Amazon is known for their products and thus their advertising API accesses their product to discover their functionality and thus advertise accordingly.</w:t>
+      </w:r>
+    </w:p>
+    <w:p>
+      <w:pPr>
+        <w:spacing w:after="150" w:line="240" w:lineRule="auto"/>
+        <w:rPr>
+          <w:rFonts w:eastAsia="Times New Roman" w:cstheme="minorHAnsi"/>
+          <w:color w:val="636B6F"/>
+          <w:sz w:val="24"/>
+          <w:szCs w:val="24"/>
+          <w:lang w:eastAsia="en-IN"/>
+        </w:rPr>
+      </w:pPr>
+      <w:r>
+        <w:rPr>
+          <w:rFonts w:eastAsia="Times New Roman" w:cstheme="minorHAnsi"/>
+          <w:color w:val="636B6F"/>
+          <w:sz w:val="24"/>
+          <w:szCs w:val="24"/>
+          <w:lang w:eastAsia="en-IN"/>
+        </w:rPr>
+        <w:t>Twitter: The API for twitter is usually in two categories, one for accessing data and the other for interacting with twitter search.</w:t>
+      </w:r>
+    </w:p>
+    <w:p>
+      <w:pPr>
+        <w:spacing w:after="150" w:line="240" w:lineRule="auto"/>
+        <w:rPr>
+          <w:rFonts w:eastAsia="Times New Roman" w:cstheme="minorHAnsi"/>
+          <w:color w:val="636B6F"/>
+          <w:sz w:val="24"/>
+          <w:szCs w:val="24"/>
+          <w:lang w:eastAsia="en-IN"/>
+        </w:rPr>
+      </w:pPr>
+      <w:r>
+        <w:rPr>
+          <w:rFonts w:eastAsia="Times New Roman" w:cstheme="minorHAnsi"/>
+          <w:color w:val="636B6F"/>
+          <w:sz w:val="24"/>
+          <w:szCs w:val="24"/>
+          <w:lang w:eastAsia="en-IN"/>
+        </w:rPr>
+        <w:lastRenderedPageBreak/>
+        <w:t>YouTube: This API used for YouTube includes various functionalities including videos, live streaming, player, etc.</w:t>
+      </w:r>
+    </w:p>
+    <w:p>
+      <w:pPr>
+        <w:spacing w:after="150" w:line="240" w:lineRule="auto"/>
+        <w:rPr>
+          <w:rFonts w:eastAsia="Times New Roman" w:cstheme="minorHAnsi"/>
+          <w:color w:val="636B6F"/>
+          <w:sz w:val="24"/>
+          <w:szCs w:val="24"/>
+          <w:lang w:eastAsia="en-IN"/>
+        </w:rPr>
+      </w:pPr>
+    </w:p>
+    <w:p>
+      <w:pPr>
+        <w:spacing w:after="150" w:line="240" w:lineRule="auto"/>
+        <w:rPr>
+          <w:rFonts w:eastAsia="Times New Roman" w:cstheme="minorHAnsi"/>
+          <w:b/>
+          <w:color w:val="636B6F"/>
+          <w:sz w:val="24"/>
+          <w:szCs w:val="24"/>
+          <w:lang w:eastAsia="en-IN"/>
+        </w:rPr>
+      </w:pPr>
+      <w:r>
+        <w:rPr>
+          <w:rFonts w:eastAsia="Times New Roman" w:cstheme="minorHAnsi"/>
+          <w:b/>
+          <w:color w:val="636B6F"/>
+          <w:sz w:val="24"/>
+          <w:szCs w:val="24"/>
+          <w:lang w:eastAsia="en-IN"/>
+        </w:rPr>
+        <w:t>Differentiate API testing and Unit Testing.</w:t>
+      </w:r>
+    </w:p>
+    <w:p>
+      <w:pPr>
+        <w:spacing w:after="150" w:line="240" w:lineRule="auto"/>
+        <w:rPr>
+          <w:rFonts w:eastAsia="Times New Roman" w:cstheme="minorHAnsi"/>
+          <w:color w:val="636B6F"/>
+          <w:sz w:val="24"/>
+          <w:szCs w:val="24"/>
+          <w:lang w:eastAsia="en-IN"/>
+        </w:rPr>
+      </w:pPr>
+      <w:r>
+        <w:rPr>
+          <w:rFonts w:eastAsia="Times New Roman" w:cstheme="minorHAnsi"/>
+          <w:color w:val="636B6F"/>
+          <w:sz w:val="24"/>
+          <w:szCs w:val="24"/>
+          <w:lang w:eastAsia="en-IN"/>
+        </w:rPr>
+        <w:t>Unit testing is usually performed by testers where every functionality is tested separately.</w:t>
+      </w:r>
+    </w:p>
+    <w:p>
+      <w:pPr>
+        <w:spacing w:after="150" w:line="240" w:lineRule="auto"/>
+        <w:rPr>
+          <w:rFonts w:eastAsia="Times New Roman" w:cstheme="minorHAnsi"/>
+          <w:color w:val="636B6F"/>
+          <w:sz w:val="24"/>
+          <w:szCs w:val="24"/>
+          <w:lang w:eastAsia="en-IN"/>
+        </w:rPr>
+      </w:pPr>
+      <w:r>
+        <w:rPr>
+          <w:rFonts w:eastAsia="Times New Roman" w:cstheme="minorHAnsi"/>
+          <w:color w:val="636B6F"/>
+          <w:sz w:val="24"/>
+          <w:szCs w:val="24"/>
+          <w:lang w:eastAsia="en-IN"/>
+        </w:rPr>
+        <w:t>API testing is performed by the testers for end to end testing of the functionality.</w:t>
+      </w:r>
+    </w:p>
+    <w:p>
+      <w:pPr>
+        <w:spacing w:after="150" w:line="240" w:lineRule="auto"/>
+        <w:rPr>
+          <w:rFonts w:eastAsia="Times New Roman" w:cstheme="minorHAnsi"/>
+          <w:color w:val="636B6F"/>
+          <w:sz w:val="24"/>
+          <w:szCs w:val="24"/>
+          <w:lang w:eastAsia="en-IN"/>
+        </w:rPr>
+      </w:pPr>
+      <w:r>
+        <w:rPr>
+          <w:rFonts w:eastAsia="Times New Roman" w:cstheme="minorHAnsi"/>
+          <w:color w:val="636B6F"/>
+          <w:sz w:val="24"/>
+          <w:szCs w:val="24"/>
+          <w:lang w:eastAsia="en-IN"/>
+        </w:rPr>
+        <w:t>Unit testing have the limited scope of testing, thus basic functionalities are only considered for testing.</w:t>
+      </w:r>
+    </w:p>
+    <w:p>
+      <w:pPr>
+        <w:spacing w:after="150" w:line="240" w:lineRule="auto"/>
+        <w:rPr>
+          <w:rFonts w:eastAsia="Times New Roman" w:cstheme="minorHAnsi"/>
+          <w:color w:val="636B6F"/>
+          <w:sz w:val="24"/>
+          <w:szCs w:val="24"/>
+          <w:lang w:eastAsia="en-IN"/>
+        </w:rPr>
+      </w:pPr>
+      <w:r>
+        <w:rPr>
+          <w:rFonts w:eastAsia="Times New Roman" w:cstheme="minorHAnsi"/>
+          <w:color w:val="636B6F"/>
+          <w:sz w:val="24"/>
+          <w:szCs w:val="24"/>
+          <w:lang w:eastAsia="en-IN"/>
+        </w:rPr>
+        <w:t>API testing have the broader scope of testing, all issues that are functional are considered for testing.</w:t>
+      </w:r>
+    </w:p>
+    <w:p>
+      <w:pPr>
+        <w:spacing w:after="150" w:line="240" w:lineRule="auto"/>
+        <w:rPr>
+          <w:rFonts w:eastAsia="Times New Roman" w:cstheme="minorHAnsi"/>
+          <w:color w:val="636B6F"/>
+          <w:sz w:val="24"/>
+          <w:szCs w:val="24"/>
+          <w:lang w:eastAsia="en-IN"/>
+        </w:rPr>
+      </w:pPr>
+      <w:r>
+        <w:rPr>
+          <w:rFonts w:eastAsia="Times New Roman" w:cstheme="minorHAnsi"/>
+          <w:color w:val="636B6F"/>
+          <w:sz w:val="24"/>
+          <w:szCs w:val="24"/>
+          <w:lang w:eastAsia="en-IN"/>
+        </w:rPr>
+        <w:t>Unit testing is a form of white box testing.</w:t>
+      </w:r>
+    </w:p>
+    <w:p>
+      <w:pPr>
+        <w:spacing w:after="150" w:line="240" w:lineRule="auto"/>
+        <w:rPr>
+          <w:rFonts w:eastAsia="Times New Roman" w:cstheme="minorHAnsi"/>
+          <w:color w:val="636B6F"/>
+          <w:sz w:val="24"/>
+          <w:szCs w:val="24"/>
+          <w:lang w:eastAsia="en-IN"/>
+        </w:rPr>
+      </w:pPr>
+      <w:r>
+        <w:rPr>
+          <w:rFonts w:eastAsia="Times New Roman" w:cstheme="minorHAnsi"/>
+          <w:color w:val="636B6F"/>
+          <w:sz w:val="24"/>
+          <w:szCs w:val="24"/>
+          <w:lang w:eastAsia="en-IN"/>
+        </w:rPr>
+        <w:t>API testing is a form of black box testing.</w:t>
+      </w:r>
+    </w:p>
+    <w:p>
+      <w:pPr>
+        <w:spacing w:after="150" w:line="240" w:lineRule="auto"/>
+        <w:rPr>
+          <w:rFonts w:eastAsia="Times New Roman" w:cstheme="minorHAnsi"/>
+          <w:color w:val="636B6F"/>
+          <w:sz w:val="24"/>
+          <w:szCs w:val="24"/>
+          <w:lang w:eastAsia="en-IN"/>
+        </w:rPr>
+      </w:pPr>
+      <w:r>
+        <w:rPr>
+          <w:rFonts w:eastAsia="Times New Roman" w:cstheme="minorHAnsi"/>
+          <w:color w:val="636B6F"/>
+          <w:sz w:val="24"/>
+          <w:szCs w:val="24"/>
+          <w:lang w:eastAsia="en-IN"/>
+        </w:rPr>
+        <w:t>Usually, unit testing is done before the code is included in the build.</w:t>
+      </w:r>
+    </w:p>
+    <w:p>
+      <w:pPr>
+        <w:spacing w:after="150" w:line="240" w:lineRule="auto"/>
+        <w:rPr>
+          <w:rFonts w:eastAsia="Times New Roman" w:cstheme="minorHAnsi"/>
+          <w:color w:val="636B6F"/>
+          <w:sz w:val="24"/>
+          <w:szCs w:val="24"/>
+          <w:lang w:eastAsia="en-IN"/>
+        </w:rPr>
+      </w:pPr>
+      <w:r>
+        <w:rPr>
+          <w:rFonts w:eastAsia="Times New Roman" w:cstheme="minorHAnsi"/>
+          <w:color w:val="636B6F"/>
+          <w:sz w:val="24"/>
+          <w:szCs w:val="24"/>
+          <w:lang w:eastAsia="en-IN"/>
+        </w:rPr>
+        <w:t>API testing is performed after the build is ready for testing.</w:t>
+      </w:r>
+    </w:p>
+    <w:p>
+      <w:pPr>
+        <w:spacing w:after="150" w:line="240" w:lineRule="auto"/>
+        <w:rPr>
+          <w:rFonts w:eastAsia="Times New Roman" w:cstheme="minorHAnsi"/>
+          <w:color w:val="636B6F"/>
+          <w:sz w:val="24"/>
+          <w:szCs w:val="24"/>
+          <w:lang w:eastAsia="en-IN"/>
+        </w:rPr>
+      </w:pPr>
+      <w:r>
+        <w:rPr>
+          <w:rFonts w:eastAsia="Times New Roman" w:cstheme="minorHAnsi"/>
+          <w:color w:val="636B6F"/>
+          <w:sz w:val="24"/>
+          <w:szCs w:val="24"/>
+          <w:lang w:eastAsia="en-IN"/>
+        </w:rPr>
+        <w:t xml:space="preserve"> In Unit testing the Source code is involved in this form of testing.</w:t>
+      </w:r>
+    </w:p>
+    <w:p>
+      <w:pPr>
+        <w:spacing w:after="150" w:line="240" w:lineRule="auto"/>
+        <w:rPr>
+          <w:rFonts w:eastAsia="Times New Roman" w:cstheme="minorHAnsi"/>
+          <w:color w:val="636B6F"/>
+          <w:sz w:val="24"/>
+          <w:szCs w:val="24"/>
+          <w:lang w:eastAsia="en-IN"/>
+        </w:rPr>
+      </w:pPr>
+      <w:r>
+        <w:rPr>
+          <w:rFonts w:eastAsia="Times New Roman" w:cstheme="minorHAnsi"/>
+          <w:color w:val="636B6F"/>
+          <w:sz w:val="24"/>
+          <w:szCs w:val="24"/>
+          <w:lang w:eastAsia="en-IN"/>
+        </w:rPr>
+        <w:t xml:space="preserve">In API </w:t>
+      </w:r>
+      <w:r>
+        <w:rPr>
+          <w:rFonts w:eastAsia="Times New Roman" w:cstheme="minorHAnsi"/>
+          <w:color w:val="636B6F"/>
+          <w:sz w:val="24"/>
+          <w:szCs w:val="24"/>
+          <w:lang w:eastAsia="en-IN"/>
+        </w:rPr>
+        <w:t>testing Source</w:t>
+      </w:r>
+      <w:r>
+        <w:rPr>
+          <w:rFonts w:eastAsia="Times New Roman" w:cstheme="minorHAnsi"/>
+          <w:color w:val="636B6F"/>
+          <w:sz w:val="24"/>
+          <w:szCs w:val="24"/>
+          <w:lang w:eastAsia="en-IN"/>
+        </w:rPr>
+        <w:t xml:space="preserve"> code is not involved in this form of testing.</w:t>
+      </w:r>
+    </w:p>
+    <w:p>
+      <w:pPr>
+        <w:spacing w:after="150" w:line="240" w:lineRule="auto"/>
+        <w:rPr>
+          <w:rFonts w:eastAsia="Times New Roman" w:cstheme="minorHAnsi"/>
+          <w:color w:val="636B6F"/>
+          <w:sz w:val="24"/>
+          <w:szCs w:val="24"/>
+          <w:lang w:eastAsia="en-IN"/>
+        </w:rPr>
+      </w:pPr>
+    </w:p>
+    <w:p>
+      <w:pPr>
+        <w:spacing w:after="150" w:line="240" w:lineRule="auto"/>
+        <w:rPr>
+          <w:rFonts w:eastAsia="Times New Roman" w:cstheme="minorHAnsi"/>
+          <w:b/>
+          <w:color w:val="636B6F"/>
+          <w:sz w:val="24"/>
+          <w:szCs w:val="24"/>
+          <w:lang w:eastAsia="en-IN"/>
+        </w:rPr>
+      </w:pPr>
+      <w:r>
+        <w:rPr>
+          <w:rFonts w:eastAsia="Times New Roman" w:cstheme="minorHAnsi"/>
+          <w:b/>
+          <w:color w:val="636B6F"/>
+          <w:sz w:val="24"/>
+          <w:szCs w:val="24"/>
+          <w:lang w:eastAsia="en-IN"/>
+        </w:rPr>
+        <w:t>What is Rest Assured?</w:t>
+      </w:r>
+    </w:p>
+    <w:p>
+      <w:pPr>
+        <w:spacing w:after="150" w:line="240" w:lineRule="auto"/>
+        <w:rPr>
+          <w:rFonts w:eastAsia="Times New Roman" w:cstheme="minorHAnsi"/>
+          <w:color w:val="636B6F"/>
+          <w:sz w:val="24"/>
+          <w:szCs w:val="24"/>
+          <w:lang w:eastAsia="en-IN"/>
+        </w:rPr>
+      </w:pPr>
+      <w:r>
+        <w:rPr>
+          <w:rFonts w:eastAsia="Times New Roman" w:cstheme="minorHAnsi"/>
+          <w:color w:val="636B6F"/>
+          <w:sz w:val="24"/>
+          <w:szCs w:val="24"/>
+          <w:lang w:eastAsia="en-IN"/>
+        </w:rPr>
+        <w:t xml:space="preserve">In order to test REST APIs, </w:t>
+      </w:r>
+      <w:proofErr w:type="gramStart"/>
+      <w:r>
+        <w:rPr>
+          <w:rFonts w:eastAsia="Times New Roman" w:cstheme="minorHAnsi"/>
+          <w:color w:val="636B6F"/>
+          <w:sz w:val="24"/>
+          <w:szCs w:val="24"/>
+          <w:lang w:eastAsia="en-IN"/>
+        </w:rPr>
+        <w:t>We</w:t>
+      </w:r>
+      <w:proofErr w:type="gramEnd"/>
+      <w:r>
+        <w:rPr>
+          <w:rFonts w:eastAsia="Times New Roman" w:cstheme="minorHAnsi"/>
+          <w:color w:val="636B6F"/>
+          <w:sz w:val="24"/>
+          <w:szCs w:val="24"/>
+          <w:lang w:eastAsia="en-IN"/>
+        </w:rPr>
+        <w:t xml:space="preserve"> have </w:t>
+      </w:r>
+      <w:r>
+        <w:rPr>
+          <w:rFonts w:eastAsia="Times New Roman" w:cstheme="minorHAnsi"/>
+          <w:color w:val="636B6F"/>
+          <w:sz w:val="24"/>
+          <w:szCs w:val="24"/>
+          <w:lang w:eastAsia="en-IN"/>
+        </w:rPr>
+        <w:t>REST Assured</w:t>
+      </w:r>
+      <w:r>
+        <w:rPr>
+          <w:rFonts w:eastAsia="Times New Roman" w:cstheme="minorHAnsi"/>
+          <w:color w:val="636B6F"/>
+          <w:sz w:val="24"/>
+          <w:szCs w:val="24"/>
+          <w:lang w:eastAsia="en-IN"/>
+        </w:rPr>
+        <w:t xml:space="preserve"> library. It is developed by </w:t>
+      </w:r>
+      <w:r>
+        <w:rPr>
+          <w:rFonts w:eastAsia="Times New Roman" w:cstheme="minorHAnsi"/>
+          <w:color w:val="636B6F"/>
+          <w:sz w:val="24"/>
+          <w:szCs w:val="24"/>
+          <w:lang w:eastAsia="en-IN"/>
+        </w:rPr>
+        <w:t>Jay Way</w:t>
+      </w:r>
+      <w:r>
+        <w:rPr>
+          <w:rFonts w:eastAsia="Times New Roman" w:cstheme="minorHAnsi"/>
+          <w:color w:val="636B6F"/>
+          <w:sz w:val="24"/>
+          <w:szCs w:val="24"/>
+          <w:lang w:eastAsia="en-IN"/>
+        </w:rPr>
+        <w:t xml:space="preserve"> Company and it is a </w:t>
+      </w:r>
+      <w:proofErr w:type="gramStart"/>
+      <w:r>
+        <w:rPr>
+          <w:rFonts w:eastAsia="Times New Roman" w:cstheme="minorHAnsi"/>
+          <w:color w:val="636B6F"/>
+          <w:sz w:val="24"/>
+          <w:szCs w:val="24"/>
+          <w:lang w:eastAsia="en-IN"/>
+        </w:rPr>
+        <w:t>really powerful</w:t>
+      </w:r>
+      <w:proofErr w:type="gramEnd"/>
+      <w:r>
+        <w:rPr>
+          <w:rFonts w:eastAsia="Times New Roman" w:cstheme="minorHAnsi"/>
+          <w:color w:val="636B6F"/>
+          <w:sz w:val="24"/>
+          <w:szCs w:val="24"/>
+          <w:lang w:eastAsia="en-IN"/>
+        </w:rPr>
+        <w:t xml:space="preserve"> </w:t>
+      </w:r>
+      <w:r>
+        <w:rPr>
+          <w:rFonts w:eastAsia="Times New Roman" w:cstheme="minorHAnsi"/>
+          <w:color w:val="636B6F"/>
+          <w:sz w:val="24"/>
+          <w:szCs w:val="24"/>
+          <w:lang w:eastAsia="en-IN"/>
+        </w:rPr>
+        <w:t>catalyser</w:t>
+      </w:r>
+      <w:r>
+        <w:rPr>
+          <w:rFonts w:eastAsia="Times New Roman" w:cstheme="minorHAnsi"/>
+          <w:color w:val="636B6F"/>
+          <w:sz w:val="24"/>
+          <w:szCs w:val="24"/>
+          <w:lang w:eastAsia="en-IN"/>
+        </w:rPr>
+        <w:t xml:space="preserve"> for automated testing of REST-services. REST-assured provides a lot of nice features, such as DSL-like syntax, XPath-Validation, Specification Reuse, easy file uploads and with those features we will handle automated API testing much easier.</w:t>
+      </w:r>
+    </w:p>
+    <w:p>
+      <w:pPr>
+        <w:spacing w:after="150" w:line="240" w:lineRule="auto"/>
+        <w:rPr>
+          <w:rFonts w:eastAsia="Times New Roman" w:cstheme="minorHAnsi"/>
+          <w:color w:val="636B6F"/>
+          <w:sz w:val="24"/>
+          <w:szCs w:val="24"/>
+          <w:lang w:eastAsia="en-IN"/>
+        </w:rPr>
+      </w:pPr>
+      <w:r>
+        <w:rPr>
+          <w:rFonts w:eastAsia="Times New Roman" w:cstheme="minorHAnsi"/>
+          <w:color w:val="636B6F"/>
+          <w:sz w:val="24"/>
+          <w:szCs w:val="24"/>
+          <w:lang w:eastAsia="en-IN"/>
+        </w:rPr>
+        <w:t>Rest Assured has a gherkin type syntax which is as BDD (</w:t>
+      </w:r>
+      <w:r>
+        <w:rPr>
+          <w:rFonts w:eastAsia="Times New Roman" w:cstheme="minorHAnsi"/>
+          <w:color w:val="636B6F"/>
+          <w:sz w:val="24"/>
+          <w:szCs w:val="24"/>
+          <w:lang w:eastAsia="en-IN"/>
+        </w:rPr>
+        <w:t>Behaviour</w:t>
+      </w:r>
+      <w:r>
+        <w:rPr>
+          <w:rFonts w:eastAsia="Times New Roman" w:cstheme="minorHAnsi"/>
+          <w:color w:val="636B6F"/>
+          <w:sz w:val="24"/>
+          <w:szCs w:val="24"/>
+          <w:lang w:eastAsia="en-IN"/>
+        </w:rPr>
+        <w:t xml:space="preserve"> Driven Development):</w:t>
+      </w:r>
+    </w:p>
+    <w:p>
+      <w:pPr>
+        <w:spacing w:after="150" w:line="240" w:lineRule="auto"/>
+        <w:rPr>
+          <w:rFonts w:eastAsia="Times New Roman" w:cstheme="minorHAnsi"/>
+          <w:color w:val="636B6F"/>
+          <w:sz w:val="24"/>
+          <w:szCs w:val="24"/>
+          <w:lang w:eastAsia="en-IN"/>
+        </w:rPr>
+      </w:pPr>
+      <w:r>
+        <w:rPr>
+          <w:rFonts w:eastAsia="Times New Roman" w:cstheme="minorHAnsi"/>
+          <w:color w:val="636B6F"/>
+          <w:sz w:val="24"/>
+          <w:szCs w:val="24"/>
+          <w:lang w:eastAsia="en-IN"/>
+        </w:rPr>
+        <w:t xml:space="preserve">Also, you can get JSON response as a string and send it to the </w:t>
       </w:r>
       <w:proofErr w:type="spellStart"/>
       <w:r>
@@ -9878,7 +10742,7 @@
           <w:szCs w:val="24"/>
           <w:lang w:eastAsia="en-IN"/>
         </w:rPr>
-        <w:t>ResourceType</w:t>
+        <w:t>JsonPath</w:t>
       </w:r>
       <w:proofErr w:type="spellEnd"/>
       <w:r>
@@ -9889,8 +10753,152 @@
           <w:szCs w:val="24"/>
           <w:lang w:eastAsia="en-IN"/>
         </w:rPr>
-        <w:t>&gt;/&lt;</w:t>
-      </w:r>
+        <w:t xml:space="preserve"> class and use its methods to write more structured tests. </w:t>
+      </w:r>
+    </w:p>
+    <w:p>
+      <w:pPr>
+        <w:spacing w:after="150" w:line="240" w:lineRule="auto"/>
+        <w:rPr>
+          <w:rFonts w:eastAsia="Times New Roman" w:cstheme="minorHAnsi"/>
+          <w:color w:val="636B6F"/>
+          <w:sz w:val="24"/>
+          <w:szCs w:val="24"/>
+          <w:lang w:eastAsia="en-IN"/>
+        </w:rPr>
+      </w:pPr>
+    </w:p>
+    <w:p>
+      <w:pPr>
+        <w:spacing w:after="150" w:line="240" w:lineRule="auto"/>
+        <w:rPr>
+          <w:rFonts w:eastAsia="Times New Roman" w:cstheme="minorHAnsi"/>
+          <w:b/>
+          <w:color w:val="636B6F"/>
+          <w:sz w:val="24"/>
+          <w:szCs w:val="24"/>
+          <w:lang w:eastAsia="en-IN"/>
+        </w:rPr>
+      </w:pPr>
+      <w:r>
+        <w:rPr>
+          <w:rFonts w:eastAsia="Times New Roman" w:cstheme="minorHAnsi"/>
+          <w:b/>
+          <w:color w:val="636B6F"/>
+          <w:sz w:val="24"/>
+          <w:szCs w:val="24"/>
+          <w:lang w:eastAsia="en-IN"/>
+        </w:rPr>
+        <w:t xml:space="preserve">How to Make a POST Request with </w:t>
+      </w:r>
+      <w:r>
+        <w:rPr>
+          <w:rFonts w:eastAsia="Times New Roman" w:cstheme="minorHAnsi"/>
+          <w:b/>
+          <w:color w:val="636B6F"/>
+          <w:sz w:val="24"/>
+          <w:szCs w:val="24"/>
+          <w:lang w:eastAsia="en-IN"/>
+        </w:rPr>
+        <w:t>Rest Assured</w:t>
+      </w:r>
+      <w:r>
+        <w:rPr>
+          <w:rFonts w:eastAsia="Times New Roman" w:cstheme="minorHAnsi"/>
+          <w:b/>
+          <w:color w:val="636B6F"/>
+          <w:sz w:val="24"/>
+          <w:szCs w:val="24"/>
+          <w:lang w:eastAsia="en-IN"/>
+        </w:rPr>
+        <w:t>?</w:t>
+      </w:r>
+    </w:p>
+    <w:p>
+      <w:pPr>
+        <w:spacing w:after="150" w:line="240" w:lineRule="auto"/>
+        <w:rPr>
+          <w:rFonts w:eastAsia="Times New Roman" w:cstheme="minorHAnsi"/>
+          <w:color w:val="636B6F"/>
+          <w:sz w:val="24"/>
+          <w:szCs w:val="24"/>
+          <w:lang w:eastAsia="en-IN"/>
+        </w:rPr>
+      </w:pPr>
+      <w:r>
+        <w:rPr>
+          <w:rFonts w:eastAsia="Times New Roman" w:cstheme="minorHAnsi"/>
+          <w:color w:val="636B6F"/>
+          <w:sz w:val="24"/>
+          <w:szCs w:val="24"/>
+          <w:lang w:eastAsia="en-IN"/>
+        </w:rPr>
+        <w:t>Rest AP</w:t>
+      </w:r>
+      <w:r>
+        <w:rPr>
+          <w:rFonts w:eastAsia="Times New Roman" w:cstheme="minorHAnsi"/>
+          <w:color w:val="636B6F"/>
+          <w:sz w:val="24"/>
+          <w:szCs w:val="24"/>
+          <w:lang w:eastAsia="en-IN"/>
+        </w:rPr>
+        <w:t>I</w:t>
+      </w:r>
+      <w:r>
+        <w:rPr>
+          <w:rFonts w:eastAsia="Times New Roman" w:cstheme="minorHAnsi"/>
+          <w:color w:val="636B6F"/>
+          <w:sz w:val="24"/>
+          <w:szCs w:val="24"/>
+          <w:lang w:eastAsia="en-IN"/>
+        </w:rPr>
+        <w:t xml:space="preserve"> </w:t>
+      </w:r>
+      <w:r>
+        <w:rPr>
+          <w:rFonts w:eastAsia="Times New Roman" w:cstheme="minorHAnsi"/>
+          <w:color w:val="636B6F"/>
+          <w:sz w:val="24"/>
+          <w:szCs w:val="24"/>
+          <w:lang w:eastAsia="en-IN"/>
+        </w:rPr>
+        <w:t>URL – URL of the Rest API</w:t>
+      </w:r>
+    </w:p>
+    <w:p>
+      <w:pPr>
+        <w:spacing w:after="150" w:line="240" w:lineRule="auto"/>
+        <w:rPr>
+          <w:rFonts w:eastAsia="Times New Roman" w:cstheme="minorHAnsi"/>
+          <w:color w:val="636B6F"/>
+          <w:sz w:val="24"/>
+          <w:szCs w:val="24"/>
+          <w:lang w:eastAsia="en-IN"/>
+        </w:rPr>
+      </w:pPr>
+      <w:r>
+        <w:rPr>
+          <w:rFonts w:eastAsia="Times New Roman" w:cstheme="minorHAnsi"/>
+          <w:color w:val="636B6F"/>
+          <w:sz w:val="24"/>
+          <w:szCs w:val="24"/>
+          <w:lang w:eastAsia="en-IN"/>
+        </w:rPr>
+        <w:t>API Body – Body of the Rest API. Example: {“key1″:”value1″,”key2″:”value2”}</w:t>
+      </w:r>
+    </w:p>
+    <w:p>
+      <w:pPr>
+        <w:spacing w:after="150" w:line="240" w:lineRule="auto"/>
+        <w:rPr>
+          <w:rFonts w:eastAsia="Times New Roman" w:cstheme="minorHAnsi"/>
+          <w:color w:val="636B6F"/>
+          <w:sz w:val="24"/>
+          <w:szCs w:val="24"/>
+          <w:lang w:eastAsia="en-IN"/>
+        </w:rPr>
+      </w:pPr>
       <w:proofErr w:type="spellStart"/>
       <w:r>
         <w:rPr>
@@ -9900,7 +10908,7 @@
           <w:szCs w:val="24"/>
           <w:lang w:eastAsia="en-IN"/>
         </w:rPr>
-        <w:t>ResourceID</w:t>
+        <w:t>setContentType</w:t>
       </w:r>
       <w:proofErr w:type="spellEnd"/>
       <w:r>
@@ -9911,8 +10919,64 @@
           <w:szCs w:val="24"/>
           <w:lang w:eastAsia="en-IN"/>
         </w:rPr>
-        <w:t>&gt;</w:t>
-      </w:r>
+        <w:t xml:space="preserve">() – Pass the “application/json”, “application/xml” or “text/html” etc. headers to </w:t>
+      </w:r>
+      <w:proofErr w:type="spellStart"/>
+      <w:r>
+        <w:rPr>
+          <w:rFonts w:eastAsia="Times New Roman" w:cstheme="minorHAnsi"/>
+          <w:color w:val="636B6F"/>
+          <w:sz w:val="24"/>
+          <w:szCs w:val="24"/>
+          <w:lang w:eastAsia="en-IN"/>
+        </w:rPr>
+        <w:t>setContenType</w:t>
+      </w:r>
+      <w:proofErr w:type="spellEnd"/>
+      <w:r>
+        <w:rPr>
+          <w:rFonts w:eastAsia="Times New Roman" w:cstheme="minorHAnsi"/>
+          <w:color w:val="636B6F"/>
+          <w:sz w:val="24"/>
+          <w:szCs w:val="24"/>
+          <w:lang w:eastAsia="en-IN"/>
+        </w:rPr>
+        <w:t>() method.</w:t>
+      </w:r>
+    </w:p>
+    <w:p>
+      <w:pPr>
+        <w:spacing w:after="150" w:line="240" w:lineRule="auto"/>
+        <w:rPr>
+          <w:rFonts w:eastAsia="Times New Roman" w:cstheme="minorHAnsi"/>
+          <w:color w:val="636B6F"/>
+          <w:sz w:val="24"/>
+          <w:szCs w:val="24"/>
+          <w:lang w:eastAsia="en-IN"/>
+        </w:rPr>
+      </w:pPr>
+      <w:r>
+        <w:rPr>
+          <w:rFonts w:eastAsia="Times New Roman" w:cstheme="minorHAnsi"/>
+          <w:color w:val="636B6F"/>
+          <w:sz w:val="24"/>
+          <w:szCs w:val="24"/>
+          <w:lang w:eastAsia="en-IN"/>
+        </w:rPr>
+        <w:t>Authentication credentials – Pass the username and password to the basic() method or if there is no authentication leave them blank basic(“”,””)</w:t>
+      </w:r>
+    </w:p>
+    <w:p>
+      <w:pPr>
+        <w:spacing w:after="150" w:line="240" w:lineRule="auto"/>
+        <w:rPr>
+          <w:rFonts w:eastAsia="Times New Roman" w:cstheme="minorHAnsi"/>
+          <w:color w:val="636B6F"/>
+          <w:sz w:val="24"/>
+          <w:szCs w:val="24"/>
+          <w:lang w:eastAsia="en-IN"/>
+        </w:rPr>
+      </w:pPr>
     </w:p>
     <w:p>
       <w:pPr>
@@ -9926,10 +10990,7 @@
           <w:lang w:eastAsia="en-IN"/>
         </w:rPr>
       </w:pPr>
-    </w:p>
-    <w:p>
-      <w:pPr>
-        <w:spacing w:after="150" w:line="240" w:lineRule="auto"/>
+      <w:r>
         <w:rPr>
           <w:rFonts w:eastAsia="Times New Roman" w:cstheme="minorHAnsi"/>
           <w:b/>
@@ -9938,98 +10999,184 @@
           <w:szCs w:val="24"/>
           <w:lang w:eastAsia="en-IN"/>
         </w:rPr>
-      </w:pPr>
-      <w:r>
-        <w:rPr>
-          <w:rFonts w:eastAsia="Times New Roman" w:cstheme="minorHAnsi"/>
-          <w:b/>
-          <w:color w:val="636B6F"/>
-          <w:sz w:val="24"/>
-          <w:szCs w:val="24"/>
-          <w:lang w:eastAsia="en-IN"/>
-        </w:rPr>
-        <w:t>What is payload in Restful Web services?</w:t>
-      </w:r>
-    </w:p>
-    <w:p>
-      <w:pPr>
-        <w:spacing w:after="150" w:line="240" w:lineRule="auto"/>
-        <w:rPr>
-          <w:rFonts w:eastAsia="Times New Roman" w:cstheme="minorHAnsi"/>
-          <w:color w:val="636B6F"/>
-          <w:sz w:val="24"/>
-          <w:szCs w:val="24"/>
-          <w:lang w:eastAsia="en-IN"/>
-        </w:rPr>
-      </w:pPr>
-      <w:r>
-        <w:rPr>
-          <w:rFonts w:eastAsia="Times New Roman" w:cstheme="minorHAnsi"/>
-          <w:color w:val="636B6F"/>
-          <w:sz w:val="24"/>
-          <w:szCs w:val="24"/>
-          <w:lang w:eastAsia="en-IN"/>
-        </w:rPr>
-        <w:t>The “payload” is the data you are interested in transporting. This is differentiated from the things that wrap the data for transport like the HTTP/S Request/Response headers, authentication, etc.</w:t>
-      </w:r>
-    </w:p>
-    <w:p>
-      <w:pPr>
-        <w:spacing w:after="150" w:line="240" w:lineRule="auto"/>
-        <w:rPr>
-          <w:rFonts w:eastAsia="Times New Roman" w:cstheme="minorHAnsi"/>
-          <w:color w:val="636B6F"/>
-          <w:sz w:val="24"/>
-          <w:szCs w:val="24"/>
-          <w:lang w:eastAsia="en-IN"/>
-        </w:rPr>
-      </w:pPr>
-    </w:p>
-    <w:p>
-      <w:pPr>
-        <w:spacing w:after="150" w:line="240" w:lineRule="auto"/>
-        <w:rPr>
-          <w:rFonts w:eastAsia="Times New Roman" w:cstheme="minorHAnsi"/>
-          <w:b/>
-          <w:color w:val="636B6F"/>
-          <w:sz w:val="24"/>
-          <w:szCs w:val="24"/>
-          <w:lang w:eastAsia="en-IN"/>
-        </w:rPr>
-      </w:pPr>
-      <w:r>
-        <w:rPr>
-          <w:rFonts w:eastAsia="Times New Roman" w:cstheme="minorHAnsi"/>
-          <w:b/>
-          <w:color w:val="636B6F"/>
-          <w:sz w:val="24"/>
-          <w:szCs w:val="24"/>
-          <w:lang w:eastAsia="en-IN"/>
-        </w:rPr>
         <w:lastRenderedPageBreak/>
-        <w:t>What is the upper limit for a payload to pass in the POST method?</w:t>
-      </w:r>
-    </w:p>
-    <w:p>
-      <w:pPr>
-        <w:spacing w:after="150" w:line="240" w:lineRule="auto"/>
-        <w:rPr>
-          <w:rFonts w:eastAsia="Times New Roman" w:cstheme="minorHAnsi"/>
-          <w:color w:val="636B6F"/>
-          <w:sz w:val="24"/>
-          <w:szCs w:val="24"/>
-          <w:lang w:eastAsia="en-IN"/>
-        </w:rPr>
-      </w:pPr>
-      <w:r>
-        <w:rPr>
-          <w:rFonts w:eastAsia="Times New Roman" w:cstheme="minorHAnsi"/>
-          <w:color w:val="636B6F"/>
-          <w:sz w:val="24"/>
-          <w:szCs w:val="24"/>
-          <w:lang w:eastAsia="en-IN"/>
-        </w:rPr>
-        <w:t xml:space="preserve">&lt;GET&gt; appends data to the service URL. </w:t>
+        <w:t>SOAP or Rest APIs, which method to use?</w:t>
+      </w:r>
+    </w:p>
+    <w:p>
+      <w:pPr>
+        <w:spacing w:after="150" w:line="240" w:lineRule="auto"/>
+        <w:rPr>
+          <w:rFonts w:eastAsia="Times New Roman" w:cstheme="minorHAnsi"/>
+          <w:color w:val="636B6F"/>
+          <w:sz w:val="24"/>
+          <w:szCs w:val="24"/>
+          <w:lang w:eastAsia="en-IN"/>
+        </w:rPr>
+      </w:pPr>
+      <w:r>
+        <w:rPr>
+          <w:rFonts w:eastAsia="Times New Roman" w:cstheme="minorHAnsi"/>
+          <w:color w:val="636B6F"/>
+          <w:sz w:val="24"/>
+          <w:szCs w:val="24"/>
+          <w:lang w:eastAsia="en-IN"/>
+        </w:rPr>
+        <w:t>SOAP is the heavyweight choice for Web service access. It provides the following advantages/disadvantage when compared to REST:</w:t>
+      </w:r>
+    </w:p>
+    <w:p>
+      <w:pPr>
+        <w:spacing w:after="150" w:line="240" w:lineRule="auto"/>
+        <w:rPr>
+          <w:rFonts w:eastAsia="Times New Roman" w:cstheme="minorHAnsi"/>
+          <w:color w:val="636B6F"/>
+          <w:sz w:val="24"/>
+          <w:szCs w:val="24"/>
+          <w:lang w:eastAsia="en-IN"/>
+        </w:rPr>
+      </w:pPr>
+      <w:r>
+        <w:rPr>
+          <w:rFonts w:eastAsia="Times New Roman" w:cstheme="minorHAnsi"/>
+          <w:color w:val="636B6F"/>
+          <w:sz w:val="24"/>
+          <w:szCs w:val="24"/>
+          <w:lang w:eastAsia="en-IN"/>
+        </w:rPr>
+        <w:t>SOAP is not very easy to implement and requires more bandwidth and resources.</w:t>
+      </w:r>
+    </w:p>
+    <w:p>
+      <w:pPr>
+        <w:spacing w:after="150" w:line="240" w:lineRule="auto"/>
+        <w:rPr>
+          <w:rFonts w:eastAsia="Times New Roman" w:cstheme="minorHAnsi"/>
+          <w:color w:val="636B6F"/>
+          <w:sz w:val="24"/>
+          <w:szCs w:val="24"/>
+          <w:lang w:eastAsia="en-IN"/>
+        </w:rPr>
+      </w:pPr>
+      <w:r>
+        <w:rPr>
+          <w:rFonts w:eastAsia="Times New Roman" w:cstheme="minorHAnsi"/>
+          <w:color w:val="636B6F"/>
+          <w:sz w:val="24"/>
+          <w:szCs w:val="24"/>
+          <w:lang w:eastAsia="en-IN"/>
+        </w:rPr>
+        <w:t>SOAP message request is processed slower as compared to REST and it does not use web caching mechanism.</w:t>
+      </w:r>
+    </w:p>
+    <w:p>
+      <w:pPr>
+        <w:spacing w:after="150" w:line="240" w:lineRule="auto"/>
+        <w:rPr>
+          <w:rFonts w:eastAsia="Times New Roman" w:cstheme="minorHAnsi"/>
+          <w:color w:val="636B6F"/>
+          <w:sz w:val="24"/>
+          <w:szCs w:val="24"/>
+          <w:lang w:eastAsia="en-IN"/>
+        </w:rPr>
+      </w:pPr>
+      <w:r>
+        <w:rPr>
+          <w:rFonts w:eastAsia="Times New Roman" w:cstheme="minorHAnsi"/>
+          <w:color w:val="636B6F"/>
+          <w:sz w:val="24"/>
+          <w:szCs w:val="24"/>
+          <w:lang w:eastAsia="en-IN"/>
+        </w:rPr>
+        <w:t>WS-Security: While SOAP supports SSL (just like REST) it also supports WS-Security which adds some enterprise security features.</w:t>
+      </w:r>
+    </w:p>
+    <w:p>
+      <w:pPr>
+        <w:spacing w:after="150" w:line="240" w:lineRule="auto"/>
+        <w:rPr>
+          <w:rFonts w:eastAsia="Times New Roman" w:cstheme="minorHAnsi"/>
+          <w:color w:val="636B6F"/>
+          <w:sz w:val="24"/>
+          <w:szCs w:val="24"/>
+          <w:lang w:eastAsia="en-IN"/>
+        </w:rPr>
+      </w:pPr>
+      <w:r>
+        <w:rPr>
+          <w:rFonts w:eastAsia="Times New Roman" w:cstheme="minorHAnsi"/>
+          <w:color w:val="636B6F"/>
+          <w:sz w:val="24"/>
+          <w:szCs w:val="24"/>
+          <w:lang w:eastAsia="en-IN"/>
+        </w:rPr>
+        <w:t>WS-Atomic Transaction: Need ACID Transactions over a service, you’re going to need SOAP.</w:t>
+      </w:r>
+    </w:p>
+    <w:p>
+      <w:pPr>
+        <w:spacing w:after="150" w:line="240" w:lineRule="auto"/>
+        <w:rPr>
+          <w:rFonts w:eastAsia="Times New Roman" w:cstheme="minorHAnsi"/>
+          <w:color w:val="636B6F"/>
+          <w:sz w:val="24"/>
+          <w:szCs w:val="24"/>
+          <w:lang w:eastAsia="en-IN"/>
+        </w:rPr>
+      </w:pPr>
+      <w:r>
+        <w:rPr>
+          <w:rFonts w:eastAsia="Times New Roman" w:cstheme="minorHAnsi"/>
+          <w:color w:val="636B6F"/>
+          <w:sz w:val="24"/>
+          <w:szCs w:val="24"/>
+          <w:lang w:eastAsia="en-IN"/>
+        </w:rPr>
+        <w:t>WS-</w:t>
+      </w:r>
+      <w:proofErr w:type="spellStart"/>
+      <w:r>
+        <w:rPr>
+          <w:rFonts w:eastAsia="Times New Roman" w:cstheme="minorHAnsi"/>
+          <w:color w:val="636B6F"/>
+          <w:sz w:val="24"/>
+          <w:szCs w:val="24"/>
+          <w:lang w:eastAsia="en-IN"/>
+        </w:rPr>
+        <w:t>ReliableMessaging</w:t>
+      </w:r>
+      <w:proofErr w:type="spellEnd"/>
+      <w:r>
+        <w:rPr>
+          <w:rFonts w:eastAsia="Times New Roman" w:cstheme="minorHAnsi"/>
+          <w:color w:val="636B6F"/>
+          <w:sz w:val="24"/>
+          <w:szCs w:val="24"/>
+          <w:lang w:eastAsia="en-IN"/>
+        </w:rPr>
+        <w:t>: If your application needs Asynchronous processing and a guaranteed level of reliability and security. Rest doesn’t have a standard messaging system and expects clients to deal with communication failures by retrying.</w:t>
+      </w:r>
+    </w:p>
+    <w:p>
+      <w:pPr>
+        <w:spacing w:after="150" w:line="240" w:lineRule="auto"/>
+        <w:rPr>
+          <w:rFonts w:eastAsia="Times New Roman" w:cstheme="minorHAnsi"/>
+          <w:color w:val="636B6F"/>
+          <w:sz w:val="24"/>
+          <w:szCs w:val="24"/>
+          <w:lang w:eastAsia="en-IN"/>
+        </w:rPr>
+      </w:pPr>
+      <w:r>
+        <w:rPr>
+          <w:rFonts w:eastAsia="Times New Roman" w:cstheme="minorHAnsi"/>
+          <w:color w:val="636B6F"/>
+          <w:sz w:val="24"/>
+          <w:szCs w:val="24"/>
+          <w:lang w:eastAsia="en-IN"/>
+        </w:rPr>
+        <w:t xml:space="preserve">If the security is a major concern and the resources are not </w:t>
       </w:r>
       <w:proofErr w:type="gramStart"/>
       <w:r>
@@ -10040,7 +11187,7 @@
           <w:szCs w:val="24"/>
           <w:lang w:eastAsia="en-IN"/>
         </w:rPr>
-        <w:t>But,</w:t>
+        <w:t>limited</w:t>
       </w:r>
       <w:proofErr w:type="gramEnd"/>
       <w:r>
@@ -10051,1165 +11198,6 @@
           <w:szCs w:val="24"/>
           <w:lang w:eastAsia="en-IN"/>
         </w:rPr>
-        <w:t xml:space="preserve"> its size shouldn’t exceed the maximum URL length. However, &lt;POST&gt; doesn’t have any such limit.</w:t>
-      </w:r>
-    </w:p>
-    <w:p>
-      <w:pPr>
-        <w:spacing w:after="150" w:line="240" w:lineRule="auto"/>
-        <w:rPr>
-          <w:rFonts w:eastAsia="Times New Roman" w:cstheme="minorHAnsi"/>
-          <w:color w:val="636B6F"/>
-          <w:sz w:val="24"/>
-          <w:szCs w:val="24"/>
-          <w:lang w:eastAsia="en-IN"/>
-        </w:rPr>
-      </w:pPr>
-      <w:r>
-        <w:rPr>
-          <w:rFonts w:eastAsia="Times New Roman" w:cstheme="minorHAnsi"/>
-          <w:color w:val="636B6F"/>
-          <w:sz w:val="24"/>
-          <w:szCs w:val="24"/>
-          <w:lang w:eastAsia="en-IN"/>
-        </w:rPr>
-        <w:t xml:space="preserve">So, theoretically, a user can pass unlimited data as the payload to POST method. But, if we consider a real use case, then sending POST with large payload will consume more bandwidth. It’ll take more time and present performance challenges to your server. Hence, a user should </w:t>
-      </w:r>
-      <w:proofErr w:type="gramStart"/>
-      <w:r>
-        <w:rPr>
-          <w:rFonts w:eastAsia="Times New Roman" w:cstheme="minorHAnsi"/>
-          <w:color w:val="636B6F"/>
-          <w:sz w:val="24"/>
-          <w:szCs w:val="24"/>
-          <w:lang w:eastAsia="en-IN"/>
-        </w:rPr>
-        <w:t>take action</w:t>
-      </w:r>
-      <w:proofErr w:type="gramEnd"/>
-      <w:r>
-        <w:rPr>
-          <w:rFonts w:eastAsia="Times New Roman" w:cstheme="minorHAnsi"/>
-          <w:color w:val="636B6F"/>
-          <w:sz w:val="24"/>
-          <w:szCs w:val="24"/>
-          <w:lang w:eastAsia="en-IN"/>
-        </w:rPr>
-        <w:t xml:space="preserve"> accordingly. </w:t>
-      </w:r>
-    </w:p>
-    <w:p>
-      <w:pPr>
-        <w:spacing w:after="150" w:line="240" w:lineRule="auto"/>
-        <w:rPr>
-          <w:rFonts w:eastAsia="Times New Roman" w:cstheme="minorHAnsi"/>
-          <w:color w:val="636B6F"/>
-          <w:sz w:val="24"/>
-          <w:szCs w:val="24"/>
-          <w:lang w:eastAsia="en-IN"/>
-        </w:rPr>
-      </w:pPr>
-    </w:p>
-    <w:p>
-      <w:pPr>
-        <w:spacing w:after="150" w:line="240" w:lineRule="auto"/>
-        <w:rPr>
-          <w:rFonts w:eastAsia="Times New Roman" w:cstheme="minorHAnsi"/>
-          <w:b/>
-          <w:color w:val="636B6F"/>
-          <w:sz w:val="24"/>
-          <w:szCs w:val="24"/>
-          <w:lang w:eastAsia="en-IN"/>
-        </w:rPr>
-      </w:pPr>
-      <w:r>
-        <w:rPr>
-          <w:rFonts w:eastAsia="Times New Roman" w:cstheme="minorHAnsi"/>
-          <w:b/>
-          <w:color w:val="636B6F"/>
-          <w:sz w:val="24"/>
-          <w:szCs w:val="24"/>
-          <w:lang w:eastAsia="en-IN"/>
-        </w:rPr>
-        <w:t>Enlist some of the API examples which are very well known and popular.</w:t>
-      </w:r>
-    </w:p>
-    <w:p>
-      <w:pPr>
-        <w:spacing w:after="150" w:line="240" w:lineRule="auto"/>
-        <w:rPr>
-          <w:rFonts w:eastAsia="Times New Roman" w:cstheme="minorHAnsi"/>
-          <w:color w:val="636B6F"/>
-          <w:sz w:val="24"/>
-          <w:szCs w:val="24"/>
-          <w:lang w:eastAsia="en-IN"/>
-        </w:rPr>
-      </w:pPr>
-      <w:r>
-        <w:rPr>
-          <w:rFonts w:eastAsia="Times New Roman" w:cstheme="minorHAnsi"/>
-          <w:color w:val="636B6F"/>
-          <w:sz w:val="24"/>
-          <w:szCs w:val="24"/>
-          <w:lang w:eastAsia="en-IN"/>
-        </w:rPr>
-        <w:t>There are several such examples, enlisted below are some most popular ones:</w:t>
-      </w:r>
-    </w:p>
-    <w:p>
-      <w:pPr>
-        <w:spacing w:after="150" w:line="240" w:lineRule="auto"/>
-        <w:rPr>
-          <w:rFonts w:eastAsia="Times New Roman" w:cstheme="minorHAnsi"/>
-          <w:color w:val="636B6F"/>
-          <w:sz w:val="24"/>
-          <w:szCs w:val="24"/>
-          <w:lang w:eastAsia="en-IN"/>
-        </w:rPr>
-      </w:pPr>
-      <w:r>
-        <w:rPr>
-          <w:rFonts w:eastAsia="Times New Roman" w:cstheme="minorHAnsi"/>
-          <w:color w:val="636B6F"/>
-          <w:sz w:val="24"/>
-          <w:szCs w:val="24"/>
-          <w:lang w:eastAsia="en-IN"/>
-        </w:rPr>
-        <w:t>Google Maps API: These are designed mainly for mobile and desktop use with the help of flash interface and JavaScript.</w:t>
-      </w:r>
-    </w:p>
-    <w:p>
-      <w:pPr>
-        <w:spacing w:after="150" w:line="240" w:lineRule="auto"/>
-        <w:rPr>
-          <w:rFonts w:eastAsia="Times New Roman" w:cstheme="minorHAnsi"/>
-          <w:color w:val="636B6F"/>
-          <w:sz w:val="24"/>
-          <w:szCs w:val="24"/>
-          <w:lang w:eastAsia="en-IN"/>
-        </w:rPr>
-      </w:pPr>
-      <w:r>
-        <w:rPr>
-          <w:rFonts w:eastAsia="Times New Roman" w:cstheme="minorHAnsi"/>
-          <w:color w:val="636B6F"/>
-          <w:sz w:val="24"/>
-          <w:szCs w:val="24"/>
-          <w:lang w:eastAsia="en-IN"/>
-        </w:rPr>
-        <w:t>Amazon Advertising API: Amazon is known for their products and thus their advertising API accesses their product to discover their functionality and thus advertise accordingly.</w:t>
-      </w:r>
-    </w:p>
-    <w:p>
-      <w:pPr>
-        <w:spacing w:after="150" w:line="240" w:lineRule="auto"/>
-        <w:rPr>
-          <w:rFonts w:eastAsia="Times New Roman" w:cstheme="minorHAnsi"/>
-          <w:color w:val="636B6F"/>
-          <w:sz w:val="24"/>
-          <w:szCs w:val="24"/>
-          <w:lang w:eastAsia="en-IN"/>
-        </w:rPr>
-      </w:pPr>
-      <w:r>
-        <w:rPr>
-          <w:rFonts w:eastAsia="Times New Roman" w:cstheme="minorHAnsi"/>
-          <w:color w:val="636B6F"/>
-          <w:sz w:val="24"/>
-          <w:szCs w:val="24"/>
-          <w:lang w:eastAsia="en-IN"/>
-        </w:rPr>
-        <w:t>Twitter: The API for twitter is usually in two categories, one for accessing data and the other for interacting with twitter search.</w:t>
-      </w:r>
-    </w:p>
-    <w:p>
-      <w:pPr>
-        <w:spacing w:after="150" w:line="240" w:lineRule="auto"/>
-        <w:rPr>
-          <w:rFonts w:eastAsia="Times New Roman" w:cstheme="minorHAnsi"/>
-          <w:color w:val="636B6F"/>
-          <w:sz w:val="24"/>
-          <w:szCs w:val="24"/>
-          <w:lang w:eastAsia="en-IN"/>
-        </w:rPr>
-      </w:pPr>
-      <w:r>
-        <w:rPr>
-          <w:rFonts w:eastAsia="Times New Roman" w:cstheme="minorHAnsi"/>
-          <w:color w:val="636B6F"/>
-          <w:sz w:val="24"/>
-          <w:szCs w:val="24"/>
-          <w:lang w:eastAsia="en-IN"/>
-        </w:rPr>
-        <w:t>YouTube: This API used for YouTube includes various functionalities including videos, live streaming, player, etc.</w:t>
-      </w:r>
-    </w:p>
-    <w:p>
-      <w:pPr>
-        <w:spacing w:after="150" w:line="240" w:lineRule="auto"/>
-        <w:rPr>
-          <w:rFonts w:eastAsia="Times New Roman" w:cstheme="minorHAnsi"/>
-          <w:color w:val="636B6F"/>
-          <w:sz w:val="24"/>
-          <w:szCs w:val="24"/>
-          <w:lang w:eastAsia="en-IN"/>
-        </w:rPr>
-      </w:pPr>
-    </w:p>
-    <w:p>
-      <w:pPr>
-        <w:spacing w:after="150" w:line="240" w:lineRule="auto"/>
-        <w:rPr>
-          <w:rFonts w:eastAsia="Times New Roman" w:cstheme="minorHAnsi"/>
-          <w:b/>
-          <w:color w:val="636B6F"/>
-          <w:sz w:val="24"/>
-          <w:szCs w:val="24"/>
-          <w:lang w:eastAsia="en-IN"/>
-        </w:rPr>
-      </w:pPr>
-      <w:r>
-        <w:rPr>
-          <w:rFonts w:eastAsia="Times New Roman" w:cstheme="minorHAnsi"/>
-          <w:b/>
-          <w:color w:val="636B6F"/>
-          <w:sz w:val="24"/>
-          <w:szCs w:val="24"/>
-          <w:lang w:eastAsia="en-IN"/>
-        </w:rPr>
-        <w:t>Differentiate API testing and Unit Testing.</w:t>
-      </w:r>
-    </w:p>
-    <w:p>
-      <w:pPr>
-        <w:spacing w:after="150" w:line="240" w:lineRule="auto"/>
-        <w:rPr>
-          <w:rFonts w:eastAsia="Times New Roman" w:cstheme="minorHAnsi"/>
-          <w:color w:val="636B6F"/>
-          <w:sz w:val="24"/>
-          <w:szCs w:val="24"/>
-          <w:lang w:eastAsia="en-IN"/>
-        </w:rPr>
-      </w:pPr>
-      <w:r>
-        <w:rPr>
-          <w:rFonts w:eastAsia="Times New Roman" w:cstheme="minorHAnsi"/>
-          <w:color w:val="636B6F"/>
-          <w:sz w:val="24"/>
-          <w:szCs w:val="24"/>
-          <w:lang w:eastAsia="en-IN"/>
-        </w:rPr>
-        <w:t>Unit testing is usually performed by testers where every functionality is tested separately.</w:t>
-      </w:r>
-    </w:p>
-    <w:p>
-      <w:pPr>
-        <w:spacing w:after="150" w:line="240" w:lineRule="auto"/>
-        <w:rPr>
-          <w:rFonts w:eastAsia="Times New Roman" w:cstheme="minorHAnsi"/>
-          <w:color w:val="636B6F"/>
-          <w:sz w:val="24"/>
-          <w:szCs w:val="24"/>
-          <w:lang w:eastAsia="en-IN"/>
-        </w:rPr>
-      </w:pPr>
-      <w:r>
-        <w:rPr>
-          <w:rFonts w:eastAsia="Times New Roman" w:cstheme="minorHAnsi"/>
-          <w:color w:val="636B6F"/>
-          <w:sz w:val="24"/>
-          <w:szCs w:val="24"/>
-          <w:lang w:eastAsia="en-IN"/>
-        </w:rPr>
-        <w:t>API testing is performed by the testers for end to end testing of the functionality.</w:t>
-      </w:r>
-    </w:p>
-    <w:p>
-      <w:pPr>
-        <w:spacing w:after="150" w:line="240" w:lineRule="auto"/>
-        <w:rPr>
-          <w:rFonts w:eastAsia="Times New Roman" w:cstheme="minorHAnsi"/>
-          <w:color w:val="636B6F"/>
-          <w:sz w:val="24"/>
-          <w:szCs w:val="24"/>
-          <w:lang w:eastAsia="en-IN"/>
-        </w:rPr>
-      </w:pPr>
-      <w:r>
-        <w:rPr>
-          <w:rFonts w:eastAsia="Times New Roman" w:cstheme="minorHAnsi"/>
-          <w:color w:val="636B6F"/>
-          <w:sz w:val="24"/>
-          <w:szCs w:val="24"/>
-          <w:lang w:eastAsia="en-IN"/>
-        </w:rPr>
-        <w:t>Unit testing have the limited scope of testing, thus basic functionalities are only considered for testing.</w:t>
-      </w:r>
-    </w:p>
-    <w:p>
-      <w:pPr>
-        <w:spacing w:after="150" w:line="240" w:lineRule="auto"/>
-        <w:rPr>
-          <w:rFonts w:eastAsia="Times New Roman" w:cstheme="minorHAnsi"/>
-          <w:color w:val="636B6F"/>
-          <w:sz w:val="24"/>
-          <w:szCs w:val="24"/>
-          <w:lang w:eastAsia="en-IN"/>
-        </w:rPr>
-      </w:pPr>
-      <w:r>
-        <w:rPr>
-          <w:rFonts w:eastAsia="Times New Roman" w:cstheme="minorHAnsi"/>
-          <w:color w:val="636B6F"/>
-          <w:sz w:val="24"/>
-          <w:szCs w:val="24"/>
-          <w:lang w:eastAsia="en-IN"/>
-        </w:rPr>
-        <w:t>API testing have the broader scope of testing, all issues that are functional are considered for testing.</w:t>
-      </w:r>
-    </w:p>
-    <w:p>
-      <w:pPr>
-        <w:spacing w:after="150" w:line="240" w:lineRule="auto"/>
-        <w:rPr>
-          <w:rFonts w:eastAsia="Times New Roman" w:cstheme="minorHAnsi"/>
-          <w:color w:val="636B6F"/>
-          <w:sz w:val="24"/>
-          <w:szCs w:val="24"/>
-          <w:lang w:eastAsia="en-IN"/>
-        </w:rPr>
-      </w:pPr>
-      <w:r>
-        <w:rPr>
-          <w:rFonts w:eastAsia="Times New Roman" w:cstheme="minorHAnsi"/>
-          <w:color w:val="636B6F"/>
-          <w:sz w:val="24"/>
-          <w:szCs w:val="24"/>
-          <w:lang w:eastAsia="en-IN"/>
-        </w:rPr>
-        <w:t>Unit testing is a form of white box testing.</w:t>
-      </w:r>
-    </w:p>
-    <w:p>
-      <w:pPr>
-        <w:spacing w:after="150" w:line="240" w:lineRule="auto"/>
-        <w:rPr>
-          <w:rFonts w:eastAsia="Times New Roman" w:cstheme="minorHAnsi"/>
-          <w:color w:val="636B6F"/>
-          <w:sz w:val="24"/>
-          <w:szCs w:val="24"/>
-          <w:lang w:eastAsia="en-IN"/>
-        </w:rPr>
-      </w:pPr>
-      <w:r>
-        <w:rPr>
-          <w:rFonts w:eastAsia="Times New Roman" w:cstheme="minorHAnsi"/>
-          <w:color w:val="636B6F"/>
-          <w:sz w:val="24"/>
-          <w:szCs w:val="24"/>
-          <w:lang w:eastAsia="en-IN"/>
-        </w:rPr>
-        <w:t>API testing is a form of black box testing.</w:t>
-      </w:r>
-    </w:p>
-    <w:p>
-      <w:pPr>
-        <w:spacing w:after="150" w:line="240" w:lineRule="auto"/>
-        <w:rPr>
-          <w:rFonts w:eastAsia="Times New Roman" w:cstheme="minorHAnsi"/>
-          <w:color w:val="636B6F"/>
-          <w:sz w:val="24"/>
-          <w:szCs w:val="24"/>
-          <w:lang w:eastAsia="en-IN"/>
-        </w:rPr>
-      </w:pPr>
-      <w:r>
-        <w:rPr>
-          <w:rFonts w:eastAsia="Times New Roman" w:cstheme="minorHAnsi"/>
-          <w:color w:val="636B6F"/>
-          <w:sz w:val="24"/>
-          <w:szCs w:val="24"/>
-          <w:lang w:eastAsia="en-IN"/>
-        </w:rPr>
-        <w:t>Usually, unit testing is done before the code is included in the build.</w:t>
-      </w:r>
-    </w:p>
-    <w:p>
-      <w:pPr>
-        <w:spacing w:after="150" w:line="240" w:lineRule="auto"/>
-        <w:rPr>
-          <w:rFonts w:eastAsia="Times New Roman" w:cstheme="minorHAnsi"/>
-          <w:color w:val="636B6F"/>
-          <w:sz w:val="24"/>
-          <w:szCs w:val="24"/>
-          <w:lang w:eastAsia="en-IN"/>
-        </w:rPr>
-      </w:pPr>
-      <w:r>
-        <w:rPr>
-          <w:rFonts w:eastAsia="Times New Roman" w:cstheme="minorHAnsi"/>
-          <w:color w:val="636B6F"/>
-          <w:sz w:val="24"/>
-          <w:szCs w:val="24"/>
-          <w:lang w:eastAsia="en-IN"/>
-        </w:rPr>
-        <w:t>API testing is performed after the build is ready for testing.</w:t>
-      </w:r>
-    </w:p>
-    <w:p>
-      <w:pPr>
-        <w:spacing w:after="150" w:line="240" w:lineRule="auto"/>
-        <w:rPr>
-          <w:rFonts w:eastAsia="Times New Roman" w:cstheme="minorHAnsi"/>
-          <w:color w:val="636B6F"/>
-          <w:sz w:val="24"/>
-          <w:szCs w:val="24"/>
-          <w:lang w:eastAsia="en-IN"/>
-        </w:rPr>
-      </w:pPr>
-      <w:r>
-        <w:rPr>
-          <w:rFonts w:eastAsia="Times New Roman" w:cstheme="minorHAnsi"/>
-          <w:color w:val="636B6F"/>
-          <w:sz w:val="24"/>
-          <w:szCs w:val="24"/>
-          <w:lang w:eastAsia="en-IN"/>
-        </w:rPr>
-        <w:t xml:space="preserve"> In Unit testing the Source code is involved in this form of testing.</w:t>
-      </w:r>
-    </w:p>
-    <w:p>
-      <w:pPr>
-        <w:spacing w:after="150" w:line="240" w:lineRule="auto"/>
-        <w:rPr>
-          <w:rFonts w:eastAsia="Times New Roman" w:cstheme="minorHAnsi"/>
-          <w:color w:val="636B6F"/>
-          <w:sz w:val="24"/>
-          <w:szCs w:val="24"/>
-          <w:lang w:eastAsia="en-IN"/>
-        </w:rPr>
-      </w:pPr>
-      <w:r>
-        <w:rPr>
-          <w:rFonts w:eastAsia="Times New Roman" w:cstheme="minorHAnsi"/>
-          <w:color w:val="636B6F"/>
-          <w:sz w:val="24"/>
-          <w:szCs w:val="24"/>
-          <w:lang w:eastAsia="en-IN"/>
-        </w:rPr>
-        <w:t xml:space="preserve">In API </w:t>
-      </w:r>
-      <w:r>
-        <w:rPr>
-          <w:rFonts w:eastAsia="Times New Roman" w:cstheme="minorHAnsi"/>
-          <w:color w:val="636B6F"/>
-          <w:sz w:val="24"/>
-          <w:szCs w:val="24"/>
-          <w:lang w:eastAsia="en-IN"/>
-        </w:rPr>
-        <w:t>testing Source</w:t>
-      </w:r>
-      <w:r>
-        <w:rPr>
-          <w:rFonts w:eastAsia="Times New Roman" w:cstheme="minorHAnsi"/>
-          <w:color w:val="636B6F"/>
-          <w:sz w:val="24"/>
-          <w:szCs w:val="24"/>
-          <w:lang w:eastAsia="en-IN"/>
-        </w:rPr>
-        <w:t xml:space="preserve"> code is not involved in this form of testing.</w:t>
-      </w:r>
-    </w:p>
-    <w:p>
-      <w:pPr>
-        <w:spacing w:after="150" w:line="240" w:lineRule="auto"/>
-        <w:rPr>
-          <w:rFonts w:eastAsia="Times New Roman" w:cstheme="minorHAnsi"/>
-          <w:color w:val="636B6F"/>
-          <w:sz w:val="24"/>
-          <w:szCs w:val="24"/>
-          <w:lang w:eastAsia="en-IN"/>
-        </w:rPr>
-      </w:pPr>
-    </w:p>
-    <w:p>
-      <w:pPr>
-        <w:spacing w:after="150" w:line="240" w:lineRule="auto"/>
-        <w:rPr>
-          <w:rFonts w:eastAsia="Times New Roman" w:cstheme="minorHAnsi"/>
-          <w:b/>
-          <w:color w:val="636B6F"/>
-          <w:sz w:val="24"/>
-          <w:szCs w:val="24"/>
-          <w:lang w:eastAsia="en-IN"/>
-        </w:rPr>
-      </w:pPr>
-      <w:r>
-        <w:rPr>
-          <w:rFonts w:eastAsia="Times New Roman" w:cstheme="minorHAnsi"/>
-          <w:b/>
-          <w:color w:val="636B6F"/>
-          <w:sz w:val="24"/>
-          <w:szCs w:val="24"/>
-          <w:lang w:eastAsia="en-IN"/>
-        </w:rPr>
-        <w:t>What is Rest Assured?</w:t>
-      </w:r>
-    </w:p>
-    <w:p>
-      <w:pPr>
-        <w:spacing w:after="150" w:line="240" w:lineRule="auto"/>
-        <w:rPr>
-          <w:rFonts w:eastAsia="Times New Roman" w:cstheme="minorHAnsi"/>
-          <w:color w:val="636B6F"/>
-          <w:sz w:val="24"/>
-          <w:szCs w:val="24"/>
-          <w:lang w:eastAsia="en-IN"/>
-        </w:rPr>
-      </w:pPr>
-      <w:r>
-        <w:rPr>
-          <w:rFonts w:eastAsia="Times New Roman" w:cstheme="minorHAnsi"/>
-          <w:color w:val="636B6F"/>
-          <w:sz w:val="24"/>
-          <w:szCs w:val="24"/>
-          <w:lang w:eastAsia="en-IN"/>
-        </w:rPr>
-        <w:lastRenderedPageBreak/>
-        <w:t xml:space="preserve">In order to test REST APIs, </w:t>
-      </w:r>
-      <w:proofErr w:type="gramStart"/>
-      <w:r>
-        <w:rPr>
-          <w:rFonts w:eastAsia="Times New Roman" w:cstheme="minorHAnsi"/>
-          <w:color w:val="636B6F"/>
-          <w:sz w:val="24"/>
-          <w:szCs w:val="24"/>
-          <w:lang w:eastAsia="en-IN"/>
-        </w:rPr>
-        <w:t>We</w:t>
-      </w:r>
-      <w:proofErr w:type="gramEnd"/>
-      <w:r>
-        <w:rPr>
-          <w:rFonts w:eastAsia="Times New Roman" w:cstheme="minorHAnsi"/>
-          <w:color w:val="636B6F"/>
-          <w:sz w:val="24"/>
-          <w:szCs w:val="24"/>
-          <w:lang w:eastAsia="en-IN"/>
-        </w:rPr>
-        <w:t xml:space="preserve"> have </w:t>
-      </w:r>
-      <w:r>
-        <w:rPr>
-          <w:rFonts w:eastAsia="Times New Roman" w:cstheme="minorHAnsi"/>
-          <w:color w:val="636B6F"/>
-          <w:sz w:val="24"/>
-          <w:szCs w:val="24"/>
-          <w:lang w:eastAsia="en-IN"/>
-        </w:rPr>
-        <w:t>REST Assured</w:t>
-      </w:r>
-      <w:r>
-        <w:rPr>
-          <w:rFonts w:eastAsia="Times New Roman" w:cstheme="minorHAnsi"/>
-          <w:color w:val="636B6F"/>
-          <w:sz w:val="24"/>
-          <w:szCs w:val="24"/>
-          <w:lang w:eastAsia="en-IN"/>
-        </w:rPr>
-        <w:t xml:space="preserve"> library. It is developed by </w:t>
-      </w:r>
-      <w:r>
-        <w:rPr>
-          <w:rFonts w:eastAsia="Times New Roman" w:cstheme="minorHAnsi"/>
-          <w:color w:val="636B6F"/>
-          <w:sz w:val="24"/>
-          <w:szCs w:val="24"/>
-          <w:lang w:eastAsia="en-IN"/>
-        </w:rPr>
-        <w:t>Jay Way</w:t>
-      </w:r>
-      <w:r>
-        <w:rPr>
-          <w:rFonts w:eastAsia="Times New Roman" w:cstheme="minorHAnsi"/>
-          <w:color w:val="636B6F"/>
-          <w:sz w:val="24"/>
-          <w:szCs w:val="24"/>
-          <w:lang w:eastAsia="en-IN"/>
-        </w:rPr>
-        <w:t xml:space="preserve"> Company and it is a </w:t>
-      </w:r>
-      <w:proofErr w:type="gramStart"/>
-      <w:r>
-        <w:rPr>
-          <w:rFonts w:eastAsia="Times New Roman" w:cstheme="minorHAnsi"/>
-          <w:color w:val="636B6F"/>
-          <w:sz w:val="24"/>
-          <w:szCs w:val="24"/>
-          <w:lang w:eastAsia="en-IN"/>
-        </w:rPr>
-        <w:t>really powerful</w:t>
-      </w:r>
-      <w:proofErr w:type="gramEnd"/>
-      <w:r>
-        <w:rPr>
-          <w:rFonts w:eastAsia="Times New Roman" w:cstheme="minorHAnsi"/>
-          <w:color w:val="636B6F"/>
-          <w:sz w:val="24"/>
-          <w:szCs w:val="24"/>
-          <w:lang w:eastAsia="en-IN"/>
-        </w:rPr>
-        <w:t xml:space="preserve"> </w:t>
-      </w:r>
-      <w:r>
-        <w:rPr>
-          <w:rFonts w:eastAsia="Times New Roman" w:cstheme="minorHAnsi"/>
-          <w:color w:val="636B6F"/>
-          <w:sz w:val="24"/>
-          <w:szCs w:val="24"/>
-          <w:lang w:eastAsia="en-IN"/>
-        </w:rPr>
-        <w:t>catalyser</w:t>
-      </w:r>
-      <w:r>
-        <w:rPr>
-          <w:rFonts w:eastAsia="Times New Roman" w:cstheme="minorHAnsi"/>
-          <w:color w:val="636B6F"/>
-          <w:sz w:val="24"/>
-          <w:szCs w:val="24"/>
-          <w:lang w:eastAsia="en-IN"/>
-        </w:rPr>
-        <w:t xml:space="preserve"> for automated testing of REST-services. REST-assured provides a lot of nice features, such as DSL-like syntax, XPath-Validation, Specification Reuse, easy file uploads and with those features we will handle automated API testing much easier.</w:t>
-      </w:r>
-    </w:p>
-    <w:p>
-      <w:pPr>
-        <w:spacing w:after="150" w:line="240" w:lineRule="auto"/>
-        <w:rPr>
-          <w:rFonts w:eastAsia="Times New Roman" w:cstheme="minorHAnsi"/>
-          <w:color w:val="636B6F"/>
-          <w:sz w:val="24"/>
-          <w:szCs w:val="24"/>
-          <w:lang w:eastAsia="en-IN"/>
-        </w:rPr>
-      </w:pPr>
-      <w:r>
-        <w:rPr>
-          <w:rFonts w:eastAsia="Times New Roman" w:cstheme="minorHAnsi"/>
-          <w:color w:val="636B6F"/>
-          <w:sz w:val="24"/>
-          <w:szCs w:val="24"/>
-          <w:lang w:eastAsia="en-IN"/>
-        </w:rPr>
-        <w:t>Rest Assured has a gherkin type syntax which is as BDD (</w:t>
-      </w:r>
-      <w:r>
-        <w:rPr>
-          <w:rFonts w:eastAsia="Times New Roman" w:cstheme="minorHAnsi"/>
-          <w:color w:val="636B6F"/>
-          <w:sz w:val="24"/>
-          <w:szCs w:val="24"/>
-          <w:lang w:eastAsia="en-IN"/>
-        </w:rPr>
-        <w:t>Behaviour</w:t>
-      </w:r>
-      <w:r>
-        <w:rPr>
-          <w:rFonts w:eastAsia="Times New Roman" w:cstheme="minorHAnsi"/>
-          <w:color w:val="636B6F"/>
-          <w:sz w:val="24"/>
-          <w:szCs w:val="24"/>
-          <w:lang w:eastAsia="en-IN"/>
-        </w:rPr>
-        <w:t xml:space="preserve"> Driven Development):</w:t>
-      </w:r>
-    </w:p>
-    <w:p>
-      <w:pPr>
-        <w:spacing w:after="150" w:line="240" w:lineRule="auto"/>
-        <w:rPr>
-          <w:rFonts w:eastAsia="Times New Roman" w:cstheme="minorHAnsi"/>
-          <w:color w:val="636B6F"/>
-          <w:sz w:val="24"/>
-          <w:szCs w:val="24"/>
-          <w:lang w:eastAsia="en-IN"/>
-        </w:rPr>
-      </w:pPr>
-      <w:r>
-        <w:rPr>
-          <w:rFonts w:eastAsia="Times New Roman" w:cstheme="minorHAnsi"/>
-          <w:color w:val="636B6F"/>
-          <w:sz w:val="24"/>
-          <w:szCs w:val="24"/>
-          <w:lang w:eastAsia="en-IN"/>
-        </w:rPr>
-        <w:t xml:space="preserve">Also, you can get JSON response as a string and send it to the </w:t>
-      </w:r>
-      <w:proofErr w:type="spellStart"/>
-      <w:r>
-        <w:rPr>
-          <w:rFonts w:eastAsia="Times New Roman" w:cstheme="minorHAnsi"/>
-          <w:color w:val="636B6F"/>
-          <w:sz w:val="24"/>
-          <w:szCs w:val="24"/>
-          <w:lang w:eastAsia="en-IN"/>
-        </w:rPr>
-        <w:t>JsonPath</w:t>
-      </w:r>
-      <w:proofErr w:type="spellEnd"/>
-      <w:r>
-        <w:rPr>
-          <w:rFonts w:eastAsia="Times New Roman" w:cstheme="minorHAnsi"/>
-          <w:color w:val="636B6F"/>
-          <w:sz w:val="24"/>
-          <w:szCs w:val="24"/>
-          <w:lang w:eastAsia="en-IN"/>
-        </w:rPr>
-        <w:t xml:space="preserve"> class and use its methods to write more structured tests. </w:t>
-      </w:r>
-    </w:p>
-    <w:p>
-      <w:pPr>
-        <w:spacing w:after="150" w:line="240" w:lineRule="auto"/>
-        <w:rPr>
-          <w:rFonts w:eastAsia="Times New Roman" w:cstheme="minorHAnsi"/>
-          <w:color w:val="636B6F"/>
-          <w:sz w:val="24"/>
-          <w:szCs w:val="24"/>
-          <w:lang w:eastAsia="en-IN"/>
-        </w:rPr>
-      </w:pPr>
-    </w:p>
-    <w:p>
-      <w:pPr>
-        <w:spacing w:after="150" w:line="240" w:lineRule="auto"/>
-        <w:rPr>
-          <w:rFonts w:eastAsia="Times New Roman" w:cstheme="minorHAnsi"/>
-          <w:b/>
-          <w:color w:val="636B6F"/>
-          <w:sz w:val="24"/>
-          <w:szCs w:val="24"/>
-          <w:lang w:eastAsia="en-IN"/>
-        </w:rPr>
-      </w:pPr>
-      <w:r>
-        <w:rPr>
-          <w:rFonts w:eastAsia="Times New Roman" w:cstheme="minorHAnsi"/>
-          <w:b/>
-          <w:color w:val="636B6F"/>
-          <w:sz w:val="24"/>
-          <w:szCs w:val="24"/>
-          <w:lang w:eastAsia="en-IN"/>
-        </w:rPr>
-        <w:t xml:space="preserve">How to Make a POST Request with </w:t>
-      </w:r>
-      <w:r>
-        <w:rPr>
-          <w:rFonts w:eastAsia="Times New Roman" w:cstheme="minorHAnsi"/>
-          <w:b/>
-          <w:color w:val="636B6F"/>
-          <w:sz w:val="24"/>
-          <w:szCs w:val="24"/>
-          <w:lang w:eastAsia="en-IN"/>
-        </w:rPr>
-        <w:t>Rest Assured</w:t>
-      </w:r>
-      <w:r>
-        <w:rPr>
-          <w:rFonts w:eastAsia="Times New Roman" w:cstheme="minorHAnsi"/>
-          <w:b/>
-          <w:color w:val="636B6F"/>
-          <w:sz w:val="24"/>
-          <w:szCs w:val="24"/>
-          <w:lang w:eastAsia="en-IN"/>
-        </w:rPr>
-        <w:t>?</w:t>
-      </w:r>
-    </w:p>
-    <w:p>
-      <w:pPr>
-        <w:spacing w:after="150" w:line="240" w:lineRule="auto"/>
-        <w:rPr>
-          <w:rFonts w:eastAsia="Times New Roman" w:cstheme="minorHAnsi"/>
-          <w:color w:val="636B6F"/>
-          <w:sz w:val="24"/>
-          <w:szCs w:val="24"/>
-          <w:lang w:eastAsia="en-IN"/>
-        </w:rPr>
-      </w:pPr>
-      <w:r>
-        <w:rPr>
-          <w:rFonts w:eastAsia="Times New Roman" w:cstheme="minorHAnsi"/>
-          <w:color w:val="636B6F"/>
-          <w:sz w:val="24"/>
-          <w:szCs w:val="24"/>
-          <w:lang w:eastAsia="en-IN"/>
-        </w:rPr>
-        <w:t>Rest AP</w:t>
-      </w:r>
-      <w:r>
-        <w:rPr>
-          <w:rFonts w:eastAsia="Times New Roman" w:cstheme="minorHAnsi"/>
-          <w:color w:val="636B6F"/>
-          <w:sz w:val="24"/>
-          <w:szCs w:val="24"/>
-          <w:lang w:eastAsia="en-IN"/>
-        </w:rPr>
-        <w:t>I</w:t>
-      </w:r>
-      <w:r>
-        <w:rPr>
-          <w:rFonts w:eastAsia="Times New Roman" w:cstheme="minorHAnsi"/>
-          <w:color w:val="636B6F"/>
-          <w:sz w:val="24"/>
-          <w:szCs w:val="24"/>
-          <w:lang w:eastAsia="en-IN"/>
-        </w:rPr>
-        <w:t xml:space="preserve"> </w:t>
-      </w:r>
-      <w:r>
-        <w:rPr>
-          <w:rFonts w:eastAsia="Times New Roman" w:cstheme="minorHAnsi"/>
-          <w:color w:val="636B6F"/>
-          <w:sz w:val="24"/>
-          <w:szCs w:val="24"/>
-          <w:lang w:eastAsia="en-IN"/>
-        </w:rPr>
-        <w:t>URL – URL of the Rest API</w:t>
-      </w:r>
-    </w:p>
-    <w:p>
-      <w:pPr>
-        <w:spacing w:after="150" w:line="240" w:lineRule="auto"/>
-        <w:rPr>
-          <w:rFonts w:eastAsia="Times New Roman" w:cstheme="minorHAnsi"/>
-          <w:color w:val="636B6F"/>
-          <w:sz w:val="24"/>
-          <w:szCs w:val="24"/>
-          <w:lang w:eastAsia="en-IN"/>
-        </w:rPr>
-      </w:pPr>
-      <w:r>
-        <w:rPr>
-          <w:rFonts w:eastAsia="Times New Roman" w:cstheme="minorHAnsi"/>
-          <w:color w:val="636B6F"/>
-          <w:sz w:val="24"/>
-          <w:szCs w:val="24"/>
-          <w:lang w:eastAsia="en-IN"/>
-        </w:rPr>
-        <w:t>API Body – Body of the Rest API. Example: {“key1″:”value1″,”key2″:”value2”}</w:t>
-      </w:r>
-    </w:p>
-    <w:p>
-      <w:pPr>
-        <w:spacing w:after="150" w:line="240" w:lineRule="auto"/>
-        <w:rPr>
-          <w:rFonts w:eastAsia="Times New Roman" w:cstheme="minorHAnsi"/>
-          <w:color w:val="636B6F"/>
-          <w:sz w:val="24"/>
-          <w:szCs w:val="24"/>
-          <w:lang w:eastAsia="en-IN"/>
-        </w:rPr>
-      </w:pPr>
-      <w:proofErr w:type="spellStart"/>
-      <w:r>
-        <w:rPr>
-          <w:rFonts w:eastAsia="Times New Roman" w:cstheme="minorHAnsi"/>
-          <w:color w:val="636B6F"/>
-          <w:sz w:val="24"/>
-          <w:szCs w:val="24"/>
-          <w:lang w:eastAsia="en-IN"/>
-        </w:rPr>
-        <w:t>setContentType</w:t>
-      </w:r>
-      <w:proofErr w:type="spellEnd"/>
-      <w:r>
-        <w:rPr>
-          <w:rFonts w:eastAsia="Times New Roman" w:cstheme="minorHAnsi"/>
-          <w:color w:val="636B6F"/>
-          <w:sz w:val="24"/>
-          <w:szCs w:val="24"/>
-          <w:lang w:eastAsia="en-IN"/>
-        </w:rPr>
-        <w:t xml:space="preserve">() – Pass the “application/json”, “application/xml” or “text/html” etc. headers to </w:t>
-      </w:r>
-      <w:proofErr w:type="spellStart"/>
-      <w:r>
-        <w:rPr>
-          <w:rFonts w:eastAsia="Times New Roman" w:cstheme="minorHAnsi"/>
-          <w:color w:val="636B6F"/>
-          <w:sz w:val="24"/>
-          <w:szCs w:val="24"/>
-          <w:lang w:eastAsia="en-IN"/>
-        </w:rPr>
-        <w:t>setContenType</w:t>
-      </w:r>
-      <w:proofErr w:type="spellEnd"/>
-      <w:r>
-        <w:rPr>
-          <w:rFonts w:eastAsia="Times New Roman" w:cstheme="minorHAnsi"/>
-          <w:color w:val="636B6F"/>
-          <w:sz w:val="24"/>
-          <w:szCs w:val="24"/>
-          <w:lang w:eastAsia="en-IN"/>
-        </w:rPr>
-        <w:t>() method.</w:t>
-      </w:r>
-    </w:p>
-    <w:p>
-      <w:pPr>
-        <w:spacing w:after="150" w:line="240" w:lineRule="auto"/>
-        <w:rPr>
-          <w:rFonts w:eastAsia="Times New Roman" w:cstheme="minorHAnsi"/>
-          <w:color w:val="636B6F"/>
-          <w:sz w:val="24"/>
-          <w:szCs w:val="24"/>
-          <w:lang w:eastAsia="en-IN"/>
-        </w:rPr>
-      </w:pPr>
-      <w:r>
-        <w:rPr>
-          <w:rFonts w:eastAsia="Times New Roman" w:cstheme="minorHAnsi"/>
-          <w:color w:val="636B6F"/>
-          <w:sz w:val="24"/>
-          <w:szCs w:val="24"/>
-          <w:lang w:eastAsia="en-IN"/>
-        </w:rPr>
-        <w:t>Authentication credentials – Pass the username and password to the basic() method or if there is no authentication leave them blank basic(“”,””)</w:t>
-      </w:r>
-    </w:p>
-    <w:p>
-      <w:pPr>
-        <w:spacing w:after="150" w:line="240" w:lineRule="auto"/>
-        <w:rPr>
-          <w:rFonts w:eastAsia="Times New Roman" w:cstheme="minorHAnsi"/>
-          <w:color w:val="636B6F"/>
-          <w:sz w:val="24"/>
-          <w:szCs w:val="24"/>
-          <w:lang w:eastAsia="en-IN"/>
-        </w:rPr>
-      </w:pPr>
-    </w:p>
-    <w:p>
-      <w:pPr>
-        <w:spacing w:after="150" w:line="240" w:lineRule="auto"/>
-        <w:rPr>
-          <w:rFonts w:eastAsia="Times New Roman" w:cstheme="minorHAnsi"/>
-          <w:b/>
-          <w:color w:val="636B6F"/>
-          <w:sz w:val="24"/>
-          <w:szCs w:val="24"/>
-          <w:lang w:eastAsia="en-IN"/>
-        </w:rPr>
-      </w:pPr>
-      <w:r>
-        <w:rPr>
-          <w:rFonts w:eastAsia="Times New Roman" w:cstheme="minorHAnsi"/>
-          <w:b/>
-          <w:color w:val="636B6F"/>
-          <w:sz w:val="24"/>
-          <w:szCs w:val="24"/>
-          <w:lang w:eastAsia="en-IN"/>
-        </w:rPr>
-        <w:t>SOAP or Rest APIs, which method to use?</w:t>
-      </w:r>
-    </w:p>
-    <w:p>
-      <w:pPr>
-        <w:spacing w:after="150" w:line="240" w:lineRule="auto"/>
-        <w:rPr>
-          <w:rFonts w:eastAsia="Times New Roman" w:cstheme="minorHAnsi"/>
-          <w:color w:val="636B6F"/>
-          <w:sz w:val="24"/>
-          <w:szCs w:val="24"/>
-          <w:lang w:eastAsia="en-IN"/>
-        </w:rPr>
-      </w:pPr>
-      <w:r>
-        <w:rPr>
-          <w:rFonts w:eastAsia="Times New Roman" w:cstheme="minorHAnsi"/>
-          <w:color w:val="636B6F"/>
-          <w:sz w:val="24"/>
-          <w:szCs w:val="24"/>
-          <w:lang w:eastAsia="en-IN"/>
-        </w:rPr>
-        <w:t>SOAP is the heavyweight choice for Web service access. It provides the following advantages/disadvantage when compared to REST:</w:t>
-      </w:r>
-    </w:p>
-    <w:p>
-      <w:pPr>
-        <w:spacing w:after="150" w:line="240" w:lineRule="auto"/>
-        <w:rPr>
-          <w:rFonts w:eastAsia="Times New Roman" w:cstheme="minorHAnsi"/>
-          <w:color w:val="636B6F"/>
-          <w:sz w:val="24"/>
-          <w:szCs w:val="24"/>
-          <w:lang w:eastAsia="en-IN"/>
-        </w:rPr>
-      </w:pPr>
-      <w:r>
-        <w:rPr>
-          <w:rFonts w:eastAsia="Times New Roman" w:cstheme="minorHAnsi"/>
-          <w:color w:val="636B6F"/>
-          <w:sz w:val="24"/>
-          <w:szCs w:val="24"/>
-          <w:lang w:eastAsia="en-IN"/>
-        </w:rPr>
-        <w:t>SOAP is not very easy to implement and requires more bandwidth and resources.</w:t>
-      </w:r>
-    </w:p>
-    <w:p>
-      <w:pPr>
-        <w:spacing w:after="150" w:line="240" w:lineRule="auto"/>
-        <w:rPr>
-          <w:rFonts w:eastAsia="Times New Roman" w:cstheme="minorHAnsi"/>
-          <w:color w:val="636B6F"/>
-          <w:sz w:val="24"/>
-          <w:szCs w:val="24"/>
-          <w:lang w:eastAsia="en-IN"/>
-        </w:rPr>
-      </w:pPr>
-      <w:r>
-        <w:rPr>
-          <w:rFonts w:eastAsia="Times New Roman" w:cstheme="minorHAnsi"/>
-          <w:color w:val="636B6F"/>
-          <w:sz w:val="24"/>
-          <w:szCs w:val="24"/>
-          <w:lang w:eastAsia="en-IN"/>
-        </w:rPr>
-        <w:t>SOAP message request is processed slower as compared to REST and it does not use web caching mechanism.</w:t>
-      </w:r>
-    </w:p>
-    <w:p>
-      <w:pPr>
-        <w:spacing w:after="150" w:line="240" w:lineRule="auto"/>
-        <w:rPr>
-          <w:rFonts w:eastAsia="Times New Roman" w:cstheme="minorHAnsi"/>
-          <w:color w:val="636B6F"/>
-          <w:sz w:val="24"/>
-          <w:szCs w:val="24"/>
-          <w:lang w:eastAsia="en-IN"/>
-        </w:rPr>
-      </w:pPr>
-      <w:r>
-        <w:rPr>
-          <w:rFonts w:eastAsia="Times New Roman" w:cstheme="minorHAnsi"/>
-          <w:color w:val="636B6F"/>
-          <w:sz w:val="24"/>
-          <w:szCs w:val="24"/>
-          <w:lang w:eastAsia="en-IN"/>
-        </w:rPr>
-        <w:t>WS-Security: While SOAP supports SSL (just like REST) it also supports WS-Security which adds some enterprise security features.</w:t>
-      </w:r>
-    </w:p>
-    <w:p>
-      <w:pPr>
-        <w:spacing w:after="150" w:line="240" w:lineRule="auto"/>
-        <w:rPr>
-          <w:rFonts w:eastAsia="Times New Roman" w:cstheme="minorHAnsi"/>
-          <w:color w:val="636B6F"/>
-          <w:sz w:val="24"/>
-          <w:szCs w:val="24"/>
-          <w:lang w:eastAsia="en-IN"/>
-        </w:rPr>
-      </w:pPr>
-      <w:r>
-        <w:rPr>
-          <w:rFonts w:eastAsia="Times New Roman" w:cstheme="minorHAnsi"/>
-          <w:color w:val="636B6F"/>
-          <w:sz w:val="24"/>
-          <w:szCs w:val="24"/>
-          <w:lang w:eastAsia="en-IN"/>
-        </w:rPr>
-        <w:t>WS-Atomic Transaction: Need ACID Transactions over a service, you’re going to need SOAP.</w:t>
-      </w:r>
-    </w:p>
-    <w:p>
-      <w:pPr>
-        <w:spacing w:after="150" w:line="240" w:lineRule="auto"/>
-        <w:rPr>
-          <w:rFonts w:eastAsia="Times New Roman" w:cstheme="minorHAnsi"/>
-          <w:color w:val="636B6F"/>
-          <w:sz w:val="24"/>
-          <w:szCs w:val="24"/>
-          <w:lang w:eastAsia="en-IN"/>
-        </w:rPr>
-      </w:pPr>
-      <w:r>
-        <w:rPr>
-          <w:rFonts w:eastAsia="Times New Roman" w:cstheme="minorHAnsi"/>
-          <w:color w:val="636B6F"/>
-          <w:sz w:val="24"/>
-          <w:szCs w:val="24"/>
-          <w:lang w:eastAsia="en-IN"/>
-        </w:rPr>
-        <w:t>WS-</w:t>
-      </w:r>
-      <w:proofErr w:type="spellStart"/>
-      <w:r>
-        <w:rPr>
-          <w:rFonts w:eastAsia="Times New Roman" w:cstheme="minorHAnsi"/>
-          <w:color w:val="636B6F"/>
-          <w:sz w:val="24"/>
-          <w:szCs w:val="24"/>
-          <w:lang w:eastAsia="en-IN"/>
-        </w:rPr>
-        <w:t>ReliableMessaging</w:t>
-      </w:r>
-      <w:proofErr w:type="spellEnd"/>
-      <w:r>
-        <w:rPr>
-          <w:rFonts w:eastAsia="Times New Roman" w:cstheme="minorHAnsi"/>
-          <w:color w:val="636B6F"/>
-          <w:sz w:val="24"/>
-          <w:szCs w:val="24"/>
-          <w:lang w:eastAsia="en-IN"/>
-        </w:rPr>
-        <w:t>: If your application needs Asynchronous processing and a guaranteed level of reliability and security. Rest doesn’t have a standard messaging system and expects clients to deal with communication failures by retrying.</w:t>
-      </w:r>
-    </w:p>
-    <w:p>
-      <w:pPr>
-        <w:spacing w:after="150" w:line="240" w:lineRule="auto"/>
-        <w:rPr>
-          <w:rFonts w:eastAsia="Times New Roman" w:cstheme="minorHAnsi"/>
-          <w:color w:val="636B6F"/>
-          <w:sz w:val="24"/>
-          <w:szCs w:val="24"/>
-          <w:lang w:eastAsia="en-IN"/>
-        </w:rPr>
-      </w:pPr>
-      <w:r>
-        <w:rPr>
-          <w:rFonts w:eastAsia="Times New Roman" w:cstheme="minorHAnsi"/>
-          <w:color w:val="636B6F"/>
-          <w:sz w:val="24"/>
-          <w:szCs w:val="24"/>
-          <w:lang w:eastAsia="en-IN"/>
-        </w:rPr>
-        <w:t xml:space="preserve">If the security is a major concern and the resources are not </w:t>
-      </w:r>
-      <w:proofErr w:type="gramStart"/>
-      <w:r>
-        <w:rPr>
-          <w:rFonts w:eastAsia="Times New Roman" w:cstheme="minorHAnsi"/>
-          <w:color w:val="636B6F"/>
-          <w:sz w:val="24"/>
-          <w:szCs w:val="24"/>
-          <w:lang w:eastAsia="en-IN"/>
-        </w:rPr>
-        <w:t>limited</w:t>
-      </w:r>
-      <w:proofErr w:type="gramEnd"/>
-      <w:r>
-        <w:rPr>
-          <w:rFonts w:eastAsia="Times New Roman" w:cstheme="minorHAnsi"/>
-          <w:color w:val="636B6F"/>
-          <w:sz w:val="24"/>
-          <w:szCs w:val="24"/>
-          <w:lang w:eastAsia="en-IN"/>
-        </w:rPr>
         <w:t xml:space="preserve"> then we should use SOAP web services. Like if we are creating a web service for payment gateways, financial and telecommunication related work, then we should go with SOAP as here high security is needed.</w:t>
       </w:r>
     </w:p>
@@ -11298,7 +11286,6 @@
           <w:szCs w:val="24"/>
           <w:lang w:eastAsia="en-IN"/>
         </w:rPr>
-        <w:lastRenderedPageBreak/>
         <w:t>REST permits many different data formats whereas SOAP only permits XML.</w:t>
       </w:r>
     </w:p>
@@ -11544,6 +11531,7 @@
           <w:sz w:val="24"/>
           <w:szCs w:val="24"/>
         </w:rPr>
+        <w:lastRenderedPageBreak/>
         <w:t>Ans. REST stands for Representational State Transfer. REST is an architectural style of developing web services which take advantage of the ubiquity of HTTP protocol and leverages HTTP method to define actions. It revolves around resource where every component is a resource which can be accessed by a common interface using HTTP standard methods.</w:t>
       </w:r>
     </w:p>
@@ -11845,7 +11833,6 @@
           <w:sz w:val="24"/>
           <w:szCs w:val="24"/>
         </w:rPr>
-        <w:lastRenderedPageBreak/>
         <w:t>Ans. RESTful web services make use of HTTP protocol as a medium of communication between client and server. The client sends a message in the form of an HTTP Request.</w:t>
       </w:r>
     </w:p>
@@ -12031,6 +12018,7 @@
           <w:sz w:val="24"/>
           <w:szCs w:val="24"/>
         </w:rPr>
+        <w:lastRenderedPageBreak/>
         <w:t>5. Request Body indicates the message content or resource representation.</w:t>
       </w:r>
     </w:p>
@@ -12334,7 +12322,6 @@
           <w:sz w:val="24"/>
           <w:szCs w:val="24"/>
         </w:rPr>
-        <w:lastRenderedPageBreak/>
         <w:t>DELETE – It removes the resource at the request-URL.</w:t>
       </w:r>
     </w:p>
@@ -12608,6 +12595,7 @@
           <w:sz w:val="24"/>
           <w:szCs w:val="24"/>
         </w:rPr>
+        <w:lastRenderedPageBreak/>
         <w:t>&lt;protocol&gt;://&lt;service-name&gt;/&lt;</w:t>
       </w:r>
       <w:proofErr w:type="spellStart"/>
@@ -13051,7 +13039,6 @@
           <w:sz w:val="24"/>
           <w:szCs w:val="24"/>
         </w:rPr>
-        <w:lastRenderedPageBreak/>
         <w:t>given().header("</w:t>
       </w:r>
       <w:proofErr w:type="spellStart"/>
@@ -14175,7 +14162,6 @@
           <w:szCs w:val="24"/>
           <w:lang w:val="en-US"/>
         </w:rPr>
-        <w:lastRenderedPageBreak/>
         <w:drawing>
           <wp:inline distT="0" distB="0" distL="0" distR="0" wp14:anchorId="658DE219" wp14:editId="0F27BB17">
             <wp:extent cx="4603750" cy="4131440"/>
@@ -14414,6 +14400,7 @@
           <w:szCs w:val="24"/>
           <w:lang w:eastAsia="en-IN"/>
         </w:rPr>
+        <w:lastRenderedPageBreak/>
         <w:t xml:space="preserve">when you are entering user username and password in any </w:t>
       </w:r>
       <w:r>
